--- a/Parcial 2/Parcial2.docx
+++ b/Parcial 2/Parcial2.docx
@@ -25,14 +25,16 @@
         <w:pStyle w:val="Sinespaciado"/>
         <w:jc w:val="center"/>
         <w:rPr>
-          <w:sz w:val="28"/>
-          <w:szCs w:val="28"/>
+          <w:b/>
+          <w:sz w:val="32"/>
+          <w:szCs w:val="32"/>
         </w:rPr>
       </w:pPr>
       <w:r>
         <w:rPr>
-          <w:sz w:val="28"/>
-          <w:szCs w:val="28"/>
+          <w:b/>
+          <w:sz w:val="32"/>
+          <w:szCs w:val="32"/>
         </w:rPr>
         <w:t>Filtro de Sobel sobre Imágenes</w:t>
       </w:r>
@@ -83,6 +85,8 @@
           <w:szCs w:val="24"/>
         </w:rPr>
       </w:pPr>
+      <w:bookmarkStart w:id="0" w:name="_GoBack"/>
+      <w:bookmarkEnd w:id="0"/>
     </w:p>
     <w:p>
       <w:pPr>
@@ -272,7 +276,21 @@
           <w:sz w:val="24"/>
           <w:szCs w:val="24"/>
         </w:rPr>
-        <w:t>UNIVERSIDAD TECNOLOFICA DE PEREIRA</w:t>
+        <w:t xml:space="preserve">UNIVERSIDAD </w:t>
+      </w:r>
+      <w:r>
+        <w:rPr>
+          <w:sz w:val="24"/>
+          <w:szCs w:val="24"/>
+        </w:rPr>
+        <w:t>TECNOLOGICA</w:t>
+      </w:r>
+      <w:r>
+        <w:rPr>
+          <w:sz w:val="24"/>
+          <w:szCs w:val="24"/>
+        </w:rPr>
+        <w:t xml:space="preserve"> DE PEREIRA</w:t>
       </w:r>
     </w:p>
     <w:p>
@@ -566,64 +584,67 @@
           <w:sz w:val="24"/>
           <w:szCs w:val="24"/>
         </w:rPr>
-        <w:t xml:space="preserve">Los datos suministrados fueron arrojados por las diferentes pruebas implementadas haciendo la convolucion y el filtro de Sobel 20 veces </w:t>
+        <w:t>Los datos suministrados fueron arrojados por las diferentes pruebas implementadas haciendo la convolucion y el filtro de Sobel 20 veces sobre cada imagen.</w:t>
       </w:r>
+    </w:p>
+    <w:p>
+      <w:pPr>
+        <w:pStyle w:val="Sinespaciado"/>
+        <w:jc w:val="both"/>
+        <w:rPr>
+          <w:sz w:val="24"/>
+          <w:szCs w:val="24"/>
+        </w:rPr>
+      </w:pPr>
+    </w:p>
+    <w:p>
+      <w:pPr>
+        <w:pStyle w:val="Sinespaciado"/>
+        <w:jc w:val="both"/>
+        <w:rPr>
+          <w:sz w:val="24"/>
+          <w:szCs w:val="24"/>
+          <w:u w:val="single"/>
+        </w:rPr>
+      </w:pPr>
       <w:r>
         <w:rPr>
           <w:sz w:val="24"/>
           <w:szCs w:val="24"/>
         </w:rPr>
-        <w:t>sobre cada imagen</w:t>
+        <w:t xml:space="preserve">El filtro de Sobel básicamente lo que hace es resaltar los bordes de una imagen, se implementaron 4 diferentes algoritmos los cuales son: algoritmo secuencial utilizando una función de la librería </w:t>
       </w:r>
+      <w:proofErr w:type="spellStart"/>
       <w:r>
         <w:rPr>
           <w:sz w:val="24"/>
           <w:szCs w:val="24"/>
         </w:rPr>
-        <w:t>.</w:t>
+        <w:t>openCv</w:t>
       </w:r>
-    </w:p>
-    <w:p>
-      <w:pPr>
-        <w:pStyle w:val="Sinespaciado"/>
-        <w:jc w:val="both"/>
-        <w:rPr>
-          <w:sz w:val="24"/>
-          <w:szCs w:val="24"/>
-        </w:rPr>
-      </w:pPr>
-    </w:p>
-    <w:p>
-      <w:pPr>
-        <w:pStyle w:val="Sinespaciado"/>
-        <w:jc w:val="both"/>
-        <w:rPr>
-          <w:sz w:val="24"/>
-          <w:szCs w:val="24"/>
-          <w:u w:val="single"/>
-        </w:rPr>
-      </w:pPr>
+      <w:proofErr w:type="spellEnd"/>
       <w:r>
         <w:rPr>
           <w:sz w:val="24"/>
           <w:szCs w:val="24"/>
         </w:rPr>
-        <w:t>Debido a un problema en el servidor, solamente se implementó el algoritmo secuencial</w:t>
+        <w:t xml:space="preserve">, algoritmo </w:t>
       </w:r>
+      <w:proofErr w:type="spellStart"/>
       <w:r>
         <w:rPr>
           <w:sz w:val="24"/>
           <w:szCs w:val="24"/>
         </w:rPr>
-        <w:t>, lo cual indica que mucho de los puntos no se pudieron realizar</w:t>
+        <w:t>parelelo</w:t>
       </w:r>
+      <w:proofErr w:type="spellEnd"/>
       <w:r>
         <w:rPr>
           <w:sz w:val="24"/>
           <w:szCs w:val="24"/>
-          <w:u w:val="single"/>
-        </w:rPr>
-        <w:t>.</w:t>
+        </w:rPr>
+        <w:t xml:space="preserve"> con memoria Global, algoritmo paralelo con memoria constante y por último la implementación con memoria compartida.</w:t>
       </w:r>
     </w:p>
     <w:p>
@@ -705,30 +726,14 @@
         </w:rPr>
         <w:t xml:space="preserve">Repositorio: </w:t>
       </w:r>
-      <w:hyperlink r:id="rId4" w:history="1">
+      <w:hyperlink r:id="rId5" w:history="1">
         <w:r>
           <w:rPr>
             <w:rStyle w:val="Hipervnculo"/>
             <w:sz w:val="24"/>
             <w:szCs w:val="24"/>
           </w:rPr>
-          <w:t>https://github.com/ckrestrepo/HPC/tree/m</w:t>
-        </w:r>
-        <w:r>
-          <w:rPr>
-            <w:rStyle w:val="Hipervnculo"/>
-            <w:sz w:val="24"/>
-            <w:szCs w:val="24"/>
-          </w:rPr>
-          <w:t>a</w:t>
-        </w:r>
-        <w:r>
-          <w:rPr>
-            <w:rStyle w:val="Hipervnculo"/>
-            <w:sz w:val="24"/>
-            <w:szCs w:val="24"/>
-          </w:rPr>
-          <w:t>ster/Parcial%202</w:t>
+          <w:t>https://github.com/ckrestrepo/HPC/tree/master/Parcial%202</w:t>
         </w:r>
       </w:hyperlink>
     </w:p>
@@ -769,9 +774,30 @@
         </w:rPr>
       </w:pPr>
     </w:p>
+    <w:p>
+      <w:pPr>
+        <w:pStyle w:val="Sinespaciado"/>
+        <w:jc w:val="both"/>
+      </w:pPr>
+      <w:r>
+        <w:fldChar w:fldCharType="begin"/>
+      </w:r>
+      <w:r>
+        <w:instrText xml:space="preserve"> LINK </w:instrText>
+      </w:r>
+      <w:r>
+        <w:instrText xml:space="preserve">Excel.Sheet.12 "C:\\Users\\Camilo\\Dropbox\\UTP-Sistemas\\Semestre2-2015\\HPC\\Repositorio\\Parcial 2\\DatosSecuencial.xlsx" "Parcial 2!F1C1:F8C5" </w:instrText>
+      </w:r>
+      <w:r>
+        <w:instrText xml:space="preserve">\a \f 4 \h  \* MERGEFORMAT </w:instrText>
+      </w:r>
+      <w:r>
+        <w:fldChar w:fldCharType="separate"/>
+      </w:r>
+    </w:p>
     <w:tbl>
       <w:tblPr>
-        <w:tblW w:w="2720" w:type="dxa"/>
+        <w:tblW w:w="6371" w:type="dxa"/>
         <w:tblCellMar>
           <w:left w:w="70" w:type="dxa"/>
           <w:right w:w="70" w:type="dxa"/>
@@ -780,10 +806,14 @@
       </w:tblPr>
       <w:tblGrid>
         <w:gridCol w:w="1134"/>
-        <w:gridCol w:w="1586"/>
+        <w:gridCol w:w="1103"/>
+        <w:gridCol w:w="1381"/>
+        <w:gridCol w:w="1748"/>
+        <w:gridCol w:w="1199"/>
       </w:tblGrid>
       <w:tr>
         <w:trPr>
+          <w:divId w:val="1840382694"/>
           <w:trHeight w:val="300"/>
         </w:trPr>
         <w:tc>
@@ -814,9 +844,82 @@
         </w:tc>
         <w:tc>
           <w:tcPr>
-            <w:tcW w:w="1586" w:type="dxa"/>
+            <w:tcW w:w="5237" w:type="dxa"/>
+            <w:gridSpan w:val="4"/>
             <w:tcBorders>
               <w:top w:val="single" w:sz="4" w:space="0" w:color="auto"/>
+              <w:left w:val="single" w:sz="4" w:space="0" w:color="auto"/>
+              <w:bottom w:val="single" w:sz="4" w:space="0" w:color="auto"/>
+              <w:right w:val="single" w:sz="4" w:space="0" w:color="auto"/>
+            </w:tcBorders>
+            <w:shd w:val="clear" w:color="auto" w:fill="auto"/>
+            <w:noWrap/>
+            <w:vAlign w:val="bottom"/>
+            <w:hideMark/>
+          </w:tcPr>
+          <w:p>
+            <w:pPr>
+              <w:spacing w:after="0" w:line="240" w:lineRule="auto"/>
+              <w:jc w:val="center"/>
+              <w:rPr>
+                <w:rFonts w:ascii="Calibri" w:eastAsia="Times New Roman" w:hAnsi="Calibri" w:cs="Times New Roman"/>
+                <w:b/>
+                <w:bCs/>
+                <w:color w:val="000000"/>
+                <w:lang w:eastAsia="es-ES"/>
+              </w:rPr>
+            </w:pPr>
+            <w:r>
+              <w:rPr>
+                <w:rFonts w:ascii="Calibri" w:eastAsia="Times New Roman" w:hAnsi="Calibri" w:cs="Times New Roman"/>
+                <w:b/>
+                <w:bCs/>
+                <w:color w:val="000000"/>
+                <w:lang w:eastAsia="es-ES"/>
+              </w:rPr>
+              <w:t>TIEMPOS PROMEDIO</w:t>
+            </w:r>
+          </w:p>
+        </w:tc>
+      </w:tr>
+      <w:tr>
+        <w:trPr>
+          <w:divId w:val="1840382694"/>
+          <w:trHeight w:val="300"/>
+        </w:trPr>
+        <w:tc>
+          <w:tcPr>
+            <w:tcW w:w="1134" w:type="dxa"/>
+            <w:tcBorders>
+              <w:top w:val="nil"/>
+              <w:left w:val="nil"/>
+              <w:bottom w:val="nil"/>
+              <w:right w:val="nil"/>
+            </w:tcBorders>
+            <w:shd w:val="clear" w:color="auto" w:fill="auto"/>
+            <w:noWrap/>
+            <w:vAlign w:val="bottom"/>
+            <w:hideMark/>
+          </w:tcPr>
+          <w:p>
+            <w:pPr>
+              <w:spacing w:after="0" w:line="240" w:lineRule="auto"/>
+              <w:jc w:val="center"/>
+              <w:rPr>
+                <w:rFonts w:ascii="Calibri" w:eastAsia="Times New Roman" w:hAnsi="Calibri" w:cs="Times New Roman"/>
+                <w:b/>
+                <w:bCs/>
+                <w:color w:val="000000"/>
+                <w:lang w:eastAsia="es-ES"/>
+              </w:rPr>
+            </w:pPr>
+          </w:p>
+        </w:tc>
+        <w:tc>
+          <w:tcPr>
+            <w:tcW w:w="909" w:type="dxa"/>
+            <w:tcBorders>
+              <w:top w:val="nil"/>
               <w:left w:val="single" w:sz="4" w:space="0" w:color="auto"/>
               <w:bottom w:val="nil"/>
               <w:right w:val="single" w:sz="4" w:space="0" w:color="auto"/>
@@ -829,7 +932,6 @@
           <w:p>
             <w:pPr>
               <w:spacing w:after="0" w:line="240" w:lineRule="auto"/>
-              <w:jc w:val="center"/>
               <w:rPr>
                 <w:rFonts w:ascii="Calibri" w:eastAsia="Times New Roman" w:hAnsi="Calibri" w:cs="Times New Roman"/>
                 <w:b/>
@@ -846,13 +948,161 @@
                 <w:color w:val="000000"/>
                 <w:lang w:eastAsia="es-ES"/>
               </w:rPr>
-              <w:t>Tiempo Promedio</w:t>
+              <w:t>Secuencial</w:t>
+            </w:r>
+          </w:p>
+        </w:tc>
+        <w:tc>
+          <w:tcPr>
+            <w:tcW w:w="1381" w:type="dxa"/>
+            <w:tcBorders>
+              <w:top w:val="nil"/>
+              <w:left w:val="nil"/>
+              <w:bottom w:val="single" w:sz="4" w:space="0" w:color="auto"/>
+              <w:right w:val="single" w:sz="4" w:space="0" w:color="auto"/>
+            </w:tcBorders>
+            <w:shd w:val="clear" w:color="auto" w:fill="auto"/>
+            <w:noWrap/>
+            <w:vAlign w:val="bottom"/>
+            <w:hideMark/>
+          </w:tcPr>
+          <w:p>
+            <w:pPr>
+              <w:spacing w:after="0" w:line="240" w:lineRule="auto"/>
+              <w:rPr>
+                <w:rFonts w:ascii="Calibri" w:eastAsia="Times New Roman" w:hAnsi="Calibri" w:cs="Times New Roman"/>
+                <w:b/>
+                <w:bCs/>
+                <w:color w:val="000000"/>
+                <w:lang w:eastAsia="es-ES"/>
+              </w:rPr>
+            </w:pPr>
+            <w:proofErr w:type="spellStart"/>
+            <w:r>
+              <w:rPr>
+                <w:rFonts w:ascii="Calibri" w:eastAsia="Times New Roman" w:hAnsi="Calibri" w:cs="Times New Roman"/>
+                <w:b/>
+                <w:bCs/>
+                <w:color w:val="000000"/>
+                <w:lang w:eastAsia="es-ES"/>
+              </w:rPr>
+              <w:t>Kernel</w:t>
+            </w:r>
+            <w:proofErr w:type="spellEnd"/>
+            <w:r>
+              <w:rPr>
+                <w:rFonts w:ascii="Calibri" w:eastAsia="Times New Roman" w:hAnsi="Calibri" w:cs="Times New Roman"/>
+                <w:b/>
+                <w:bCs/>
+                <w:color w:val="000000"/>
+                <w:lang w:eastAsia="es-ES"/>
+              </w:rPr>
+              <w:t xml:space="preserve"> Global</w:t>
+            </w:r>
+          </w:p>
+        </w:tc>
+        <w:tc>
+          <w:tcPr>
+            <w:tcW w:w="1748" w:type="dxa"/>
+            <w:tcBorders>
+              <w:top w:val="nil"/>
+              <w:left w:val="nil"/>
+              <w:bottom w:val="single" w:sz="4" w:space="0" w:color="auto"/>
+              <w:right w:val="single" w:sz="4" w:space="0" w:color="auto"/>
+            </w:tcBorders>
+            <w:shd w:val="clear" w:color="auto" w:fill="auto"/>
+            <w:noWrap/>
+            <w:vAlign w:val="bottom"/>
+            <w:hideMark/>
+          </w:tcPr>
+          <w:p>
+            <w:pPr>
+              <w:spacing w:after="0" w:line="240" w:lineRule="auto"/>
+              <w:rPr>
+                <w:rFonts w:ascii="Calibri" w:eastAsia="Times New Roman" w:hAnsi="Calibri" w:cs="Times New Roman"/>
+                <w:b/>
+                <w:bCs/>
+                <w:color w:val="000000"/>
+                <w:lang w:eastAsia="es-ES"/>
+              </w:rPr>
+            </w:pPr>
+            <w:proofErr w:type="spellStart"/>
+            <w:r>
+              <w:rPr>
+                <w:rFonts w:ascii="Calibri" w:eastAsia="Times New Roman" w:hAnsi="Calibri" w:cs="Times New Roman"/>
+                <w:b/>
+                <w:bCs/>
+                <w:color w:val="000000"/>
+                <w:lang w:eastAsia="es-ES"/>
+              </w:rPr>
+              <w:t>Kernel</w:t>
+            </w:r>
+            <w:proofErr w:type="spellEnd"/>
+            <w:r>
+              <w:rPr>
+                <w:rFonts w:ascii="Calibri" w:eastAsia="Times New Roman" w:hAnsi="Calibri" w:cs="Times New Roman"/>
+                <w:b/>
+                <w:bCs/>
+                <w:color w:val="000000"/>
+                <w:lang w:eastAsia="es-ES"/>
+              </w:rPr>
+              <w:t xml:space="preserve"> Constante</w:t>
+            </w:r>
+          </w:p>
+        </w:tc>
+        <w:tc>
+          <w:tcPr>
+            <w:tcW w:w="1199" w:type="dxa"/>
+            <w:tcBorders>
+              <w:top w:val="nil"/>
+              <w:left w:val="nil"/>
+              <w:bottom w:val="single" w:sz="4" w:space="0" w:color="auto"/>
+              <w:right w:val="single" w:sz="4" w:space="0" w:color="auto"/>
+            </w:tcBorders>
+            <w:shd w:val="clear" w:color="auto" w:fill="auto"/>
+            <w:noWrap/>
+            <w:vAlign w:val="bottom"/>
+            <w:hideMark/>
+          </w:tcPr>
+          <w:p>
+            <w:pPr>
+              <w:spacing w:after="0" w:line="240" w:lineRule="auto"/>
+              <w:rPr>
+                <w:rFonts w:ascii="Calibri" w:eastAsia="Times New Roman" w:hAnsi="Calibri" w:cs="Times New Roman"/>
+                <w:b/>
+                <w:bCs/>
+                <w:color w:val="000000"/>
+                <w:lang w:eastAsia="es-ES"/>
+              </w:rPr>
+            </w:pPr>
+            <w:proofErr w:type="spellStart"/>
+            <w:r>
+              <w:rPr>
+                <w:rFonts w:ascii="Calibri" w:eastAsia="Times New Roman" w:hAnsi="Calibri" w:cs="Times New Roman"/>
+                <w:b/>
+                <w:bCs/>
+                <w:color w:val="000000"/>
+                <w:lang w:eastAsia="es-ES"/>
+              </w:rPr>
+              <w:t>Kernel</w:t>
+            </w:r>
+            <w:proofErr w:type="spellEnd"/>
+            <w:r>
+              <w:rPr>
+                <w:rFonts w:ascii="Calibri" w:eastAsia="Times New Roman" w:hAnsi="Calibri" w:cs="Times New Roman"/>
+                <w:b/>
+                <w:bCs/>
+                <w:color w:val="000000"/>
+                <w:lang w:eastAsia="es-ES"/>
+              </w:rPr>
+              <w:t xml:space="preserve"> Tiles</w:t>
             </w:r>
           </w:p>
         </w:tc>
       </w:tr>
       <w:tr>
         <w:trPr>
+          <w:divId w:val="1840382694"/>
           <w:trHeight w:val="300"/>
         </w:trPr>
         <w:tc>
@@ -890,7 +1140,7 @@
         </w:tc>
         <w:tc>
           <w:tcPr>
-            <w:tcW w:w="1586" w:type="dxa"/>
+            <w:tcW w:w="909" w:type="dxa"/>
             <w:tcBorders>
               <w:top w:val="single" w:sz="4" w:space="0" w:color="auto"/>
               <w:left w:val="nil"/>
@@ -922,9 +1172,112 @@
             </w:r>
           </w:p>
         </w:tc>
+        <w:tc>
+          <w:tcPr>
+            <w:tcW w:w="1381" w:type="dxa"/>
+            <w:tcBorders>
+              <w:top w:val="nil"/>
+              <w:left w:val="nil"/>
+              <w:bottom w:val="single" w:sz="4" w:space="0" w:color="auto"/>
+              <w:right w:val="single" w:sz="4" w:space="0" w:color="auto"/>
+            </w:tcBorders>
+            <w:shd w:val="clear" w:color="auto" w:fill="auto"/>
+            <w:noWrap/>
+            <w:vAlign w:val="bottom"/>
+            <w:hideMark/>
+          </w:tcPr>
+          <w:p>
+            <w:pPr>
+              <w:spacing w:after="0" w:line="240" w:lineRule="auto"/>
+              <w:jc w:val="right"/>
+              <w:rPr>
+                <w:rFonts w:ascii="Calibri" w:eastAsia="Times New Roman" w:hAnsi="Calibri" w:cs="Times New Roman"/>
+                <w:color w:val="000000"/>
+                <w:lang w:eastAsia="es-ES"/>
+              </w:rPr>
+            </w:pPr>
+            <w:r>
+              <w:rPr>
+                <w:rFonts w:ascii="Calibri" w:eastAsia="Times New Roman" w:hAnsi="Calibri" w:cs="Times New Roman"/>
+                <w:color w:val="000000"/>
+                <w:lang w:eastAsia="es-ES"/>
+              </w:rPr>
+              <w:t>0,0103881</w:t>
+            </w:r>
+          </w:p>
+        </w:tc>
+        <w:tc>
+          <w:tcPr>
+            <w:tcW w:w="1748" w:type="dxa"/>
+            <w:tcBorders>
+              <w:top w:val="nil"/>
+              <w:left w:val="nil"/>
+              <w:bottom w:val="single" w:sz="4" w:space="0" w:color="auto"/>
+              <w:right w:val="single" w:sz="4" w:space="0" w:color="auto"/>
+            </w:tcBorders>
+            <w:shd w:val="clear" w:color="auto" w:fill="auto"/>
+            <w:noWrap/>
+            <w:vAlign w:val="bottom"/>
+            <w:hideMark/>
+          </w:tcPr>
+          <w:p>
+            <w:pPr>
+              <w:spacing w:after="0" w:line="240" w:lineRule="auto"/>
+              <w:jc w:val="right"/>
+              <w:rPr>
+                <w:rFonts w:ascii="Calibri" w:eastAsia="Times New Roman" w:hAnsi="Calibri" w:cs="Times New Roman"/>
+                <w:color w:val="000000"/>
+                <w:lang w:eastAsia="es-ES"/>
+              </w:rPr>
+            </w:pPr>
+            <w:r>
+              <w:rPr>
+                <w:rFonts w:ascii="Calibri" w:eastAsia="Times New Roman" w:hAnsi="Calibri" w:cs="Times New Roman"/>
+                <w:color w:val="000000"/>
+                <w:lang w:eastAsia="es-ES"/>
+              </w:rPr>
+              <w:t>0,00078095</w:t>
+            </w:r>
+          </w:p>
+        </w:tc>
+        <w:tc>
+          <w:tcPr>
+            <w:tcW w:w="1199" w:type="dxa"/>
+            <w:tcBorders>
+              <w:top w:val="nil"/>
+              <w:left w:val="nil"/>
+              <w:bottom w:val="single" w:sz="4" w:space="0" w:color="auto"/>
+              <w:right w:val="single" w:sz="4" w:space="0" w:color="auto"/>
+            </w:tcBorders>
+            <w:shd w:val="clear" w:color="auto" w:fill="auto"/>
+            <w:noWrap/>
+            <w:vAlign w:val="bottom"/>
+            <w:hideMark/>
+          </w:tcPr>
+          <w:p>
+            <w:pPr>
+              <w:spacing w:after="0" w:line="240" w:lineRule="auto"/>
+              <w:jc w:val="right"/>
+              <w:rPr>
+                <w:rFonts w:ascii="Calibri" w:eastAsia="Times New Roman" w:hAnsi="Calibri" w:cs="Times New Roman"/>
+                <w:color w:val="000000"/>
+                <w:lang w:eastAsia="es-ES"/>
+              </w:rPr>
+            </w:pPr>
+            <w:r>
+              <w:rPr>
+                <w:rFonts w:ascii="Calibri" w:eastAsia="Times New Roman" w:hAnsi="Calibri" w:cs="Times New Roman"/>
+                <w:color w:val="000000"/>
+                <w:lang w:eastAsia="es-ES"/>
+              </w:rPr>
+              <w:t>0,0007912</w:t>
+            </w:r>
+          </w:p>
+        </w:tc>
       </w:tr>
       <w:tr>
         <w:trPr>
+          <w:divId w:val="1840382694"/>
           <w:trHeight w:val="300"/>
         </w:trPr>
         <w:tc>
@@ -962,7 +1315,7 @@
         </w:tc>
         <w:tc>
           <w:tcPr>
-            <w:tcW w:w="1586" w:type="dxa"/>
+            <w:tcW w:w="909" w:type="dxa"/>
             <w:tcBorders>
               <w:top w:val="nil"/>
               <w:left w:val="nil"/>
@@ -994,9 +1347,112 @@
             </w:r>
           </w:p>
         </w:tc>
+        <w:tc>
+          <w:tcPr>
+            <w:tcW w:w="1381" w:type="dxa"/>
+            <w:tcBorders>
+              <w:top w:val="nil"/>
+              <w:left w:val="nil"/>
+              <w:bottom w:val="single" w:sz="4" w:space="0" w:color="auto"/>
+              <w:right w:val="single" w:sz="4" w:space="0" w:color="auto"/>
+            </w:tcBorders>
+            <w:shd w:val="clear" w:color="auto" w:fill="auto"/>
+            <w:noWrap/>
+            <w:vAlign w:val="bottom"/>
+            <w:hideMark/>
+          </w:tcPr>
+          <w:p>
+            <w:pPr>
+              <w:spacing w:after="0" w:line="240" w:lineRule="auto"/>
+              <w:jc w:val="right"/>
+              <w:rPr>
+                <w:rFonts w:ascii="Calibri" w:eastAsia="Times New Roman" w:hAnsi="Calibri" w:cs="Times New Roman"/>
+                <w:color w:val="000000"/>
+                <w:lang w:eastAsia="es-ES"/>
+              </w:rPr>
+            </w:pPr>
+            <w:r>
+              <w:rPr>
+                <w:rFonts w:ascii="Calibri" w:eastAsia="Times New Roman" w:hAnsi="Calibri" w:cs="Times New Roman"/>
+                <w:color w:val="000000"/>
+                <w:lang w:eastAsia="es-ES"/>
+              </w:rPr>
+              <w:t>0,0102951</w:t>
+            </w:r>
+          </w:p>
+        </w:tc>
+        <w:tc>
+          <w:tcPr>
+            <w:tcW w:w="1748" w:type="dxa"/>
+            <w:tcBorders>
+              <w:top w:val="nil"/>
+              <w:left w:val="nil"/>
+              <w:bottom w:val="single" w:sz="4" w:space="0" w:color="auto"/>
+              <w:right w:val="single" w:sz="4" w:space="0" w:color="auto"/>
+            </w:tcBorders>
+            <w:shd w:val="clear" w:color="auto" w:fill="auto"/>
+            <w:noWrap/>
+            <w:vAlign w:val="bottom"/>
+            <w:hideMark/>
+          </w:tcPr>
+          <w:p>
+            <w:pPr>
+              <w:spacing w:after="0" w:line="240" w:lineRule="auto"/>
+              <w:jc w:val="right"/>
+              <w:rPr>
+                <w:rFonts w:ascii="Calibri" w:eastAsia="Times New Roman" w:hAnsi="Calibri" w:cs="Times New Roman"/>
+                <w:color w:val="000000"/>
+                <w:lang w:eastAsia="es-ES"/>
+              </w:rPr>
+            </w:pPr>
+            <w:r>
+              <w:rPr>
+                <w:rFonts w:ascii="Calibri" w:eastAsia="Times New Roman" w:hAnsi="Calibri" w:cs="Times New Roman"/>
+                <w:color w:val="000000"/>
+                <w:lang w:eastAsia="es-ES"/>
+              </w:rPr>
+              <w:t>0,000766</w:t>
+            </w:r>
+          </w:p>
+        </w:tc>
+        <w:tc>
+          <w:tcPr>
+            <w:tcW w:w="1199" w:type="dxa"/>
+            <w:tcBorders>
+              <w:top w:val="nil"/>
+              <w:left w:val="nil"/>
+              <w:bottom w:val="single" w:sz="4" w:space="0" w:color="auto"/>
+              <w:right w:val="single" w:sz="4" w:space="0" w:color="auto"/>
+            </w:tcBorders>
+            <w:shd w:val="clear" w:color="auto" w:fill="auto"/>
+            <w:noWrap/>
+            <w:vAlign w:val="bottom"/>
+            <w:hideMark/>
+          </w:tcPr>
+          <w:p>
+            <w:pPr>
+              <w:spacing w:after="0" w:line="240" w:lineRule="auto"/>
+              <w:jc w:val="right"/>
+              <w:rPr>
+                <w:rFonts w:ascii="Calibri" w:eastAsia="Times New Roman" w:hAnsi="Calibri" w:cs="Times New Roman"/>
+                <w:color w:val="000000"/>
+                <w:lang w:eastAsia="es-ES"/>
+              </w:rPr>
+            </w:pPr>
+            <w:r>
+              <w:rPr>
+                <w:rFonts w:ascii="Calibri" w:eastAsia="Times New Roman" w:hAnsi="Calibri" w:cs="Times New Roman"/>
+                <w:color w:val="000000"/>
+                <w:lang w:eastAsia="es-ES"/>
+              </w:rPr>
+              <w:t>0,0007697</w:t>
+            </w:r>
+          </w:p>
+        </w:tc>
       </w:tr>
       <w:tr>
         <w:trPr>
+          <w:divId w:val="1840382694"/>
           <w:trHeight w:val="300"/>
         </w:trPr>
         <w:tc>
@@ -1034,7 +1490,7 @@
         </w:tc>
         <w:tc>
           <w:tcPr>
-            <w:tcW w:w="1586" w:type="dxa"/>
+            <w:tcW w:w="909" w:type="dxa"/>
             <w:tcBorders>
               <w:top w:val="nil"/>
               <w:left w:val="nil"/>
@@ -1066,9 +1522,112 @@
             </w:r>
           </w:p>
         </w:tc>
+        <w:tc>
+          <w:tcPr>
+            <w:tcW w:w="1381" w:type="dxa"/>
+            <w:tcBorders>
+              <w:top w:val="nil"/>
+              <w:left w:val="nil"/>
+              <w:bottom w:val="single" w:sz="4" w:space="0" w:color="auto"/>
+              <w:right w:val="single" w:sz="4" w:space="0" w:color="auto"/>
+            </w:tcBorders>
+            <w:shd w:val="clear" w:color="auto" w:fill="auto"/>
+            <w:noWrap/>
+            <w:vAlign w:val="bottom"/>
+            <w:hideMark/>
+          </w:tcPr>
+          <w:p>
+            <w:pPr>
+              <w:spacing w:after="0" w:line="240" w:lineRule="auto"/>
+              <w:jc w:val="right"/>
+              <w:rPr>
+                <w:rFonts w:ascii="Calibri" w:eastAsia="Times New Roman" w:hAnsi="Calibri" w:cs="Times New Roman"/>
+                <w:color w:val="000000"/>
+                <w:lang w:eastAsia="es-ES"/>
+              </w:rPr>
+            </w:pPr>
+            <w:r>
+              <w:rPr>
+                <w:rFonts w:ascii="Calibri" w:eastAsia="Times New Roman" w:hAnsi="Calibri" w:cs="Times New Roman"/>
+                <w:color w:val="000000"/>
+                <w:lang w:eastAsia="es-ES"/>
+              </w:rPr>
+              <w:t>0,00972995</w:t>
+            </w:r>
+          </w:p>
+        </w:tc>
+        <w:tc>
+          <w:tcPr>
+            <w:tcW w:w="1748" w:type="dxa"/>
+            <w:tcBorders>
+              <w:top w:val="nil"/>
+              <w:left w:val="nil"/>
+              <w:bottom w:val="single" w:sz="4" w:space="0" w:color="auto"/>
+              <w:right w:val="single" w:sz="4" w:space="0" w:color="auto"/>
+            </w:tcBorders>
+            <w:shd w:val="clear" w:color="auto" w:fill="auto"/>
+            <w:noWrap/>
+            <w:vAlign w:val="bottom"/>
+            <w:hideMark/>
+          </w:tcPr>
+          <w:p>
+            <w:pPr>
+              <w:spacing w:after="0" w:line="240" w:lineRule="auto"/>
+              <w:jc w:val="right"/>
+              <w:rPr>
+                <w:rFonts w:ascii="Calibri" w:eastAsia="Times New Roman" w:hAnsi="Calibri" w:cs="Times New Roman"/>
+                <w:color w:val="000000"/>
+                <w:lang w:eastAsia="es-ES"/>
+              </w:rPr>
+            </w:pPr>
+            <w:r>
+              <w:rPr>
+                <w:rFonts w:ascii="Calibri" w:eastAsia="Times New Roman" w:hAnsi="Calibri" w:cs="Times New Roman"/>
+                <w:color w:val="000000"/>
+                <w:lang w:eastAsia="es-ES"/>
+              </w:rPr>
+              <w:t>0,00127205</w:t>
+            </w:r>
+          </w:p>
+        </w:tc>
+        <w:tc>
+          <w:tcPr>
+            <w:tcW w:w="1199" w:type="dxa"/>
+            <w:tcBorders>
+              <w:top w:val="nil"/>
+              <w:left w:val="nil"/>
+              <w:bottom w:val="single" w:sz="4" w:space="0" w:color="auto"/>
+              <w:right w:val="single" w:sz="4" w:space="0" w:color="auto"/>
+            </w:tcBorders>
+            <w:shd w:val="clear" w:color="auto" w:fill="auto"/>
+            <w:noWrap/>
+            <w:vAlign w:val="bottom"/>
+            <w:hideMark/>
+          </w:tcPr>
+          <w:p>
+            <w:pPr>
+              <w:spacing w:after="0" w:line="240" w:lineRule="auto"/>
+              <w:jc w:val="right"/>
+              <w:rPr>
+                <w:rFonts w:ascii="Calibri" w:eastAsia="Times New Roman" w:hAnsi="Calibri" w:cs="Times New Roman"/>
+                <w:color w:val="000000"/>
+                <w:lang w:eastAsia="es-ES"/>
+              </w:rPr>
+            </w:pPr>
+            <w:r>
+              <w:rPr>
+                <w:rFonts w:ascii="Calibri" w:eastAsia="Times New Roman" w:hAnsi="Calibri" w:cs="Times New Roman"/>
+                <w:color w:val="000000"/>
+                <w:lang w:eastAsia="es-ES"/>
+              </w:rPr>
+              <w:t>0,0012847</w:t>
+            </w:r>
+          </w:p>
+        </w:tc>
       </w:tr>
       <w:tr>
         <w:trPr>
+          <w:divId w:val="1840382694"/>
           <w:trHeight w:val="300"/>
         </w:trPr>
         <w:tc>
@@ -1106,7 +1665,7 @@
         </w:tc>
         <w:tc>
           <w:tcPr>
-            <w:tcW w:w="1586" w:type="dxa"/>
+            <w:tcW w:w="909" w:type="dxa"/>
             <w:tcBorders>
               <w:top w:val="nil"/>
               <w:left w:val="nil"/>
@@ -1138,9 +1697,112 @@
             </w:r>
           </w:p>
         </w:tc>
+        <w:tc>
+          <w:tcPr>
+            <w:tcW w:w="1381" w:type="dxa"/>
+            <w:tcBorders>
+              <w:top w:val="nil"/>
+              <w:left w:val="nil"/>
+              <w:bottom w:val="single" w:sz="4" w:space="0" w:color="auto"/>
+              <w:right w:val="single" w:sz="4" w:space="0" w:color="auto"/>
+            </w:tcBorders>
+            <w:shd w:val="clear" w:color="auto" w:fill="auto"/>
+            <w:noWrap/>
+            <w:vAlign w:val="bottom"/>
+            <w:hideMark/>
+          </w:tcPr>
+          <w:p>
+            <w:pPr>
+              <w:spacing w:after="0" w:line="240" w:lineRule="auto"/>
+              <w:jc w:val="right"/>
+              <w:rPr>
+                <w:rFonts w:ascii="Calibri" w:eastAsia="Times New Roman" w:hAnsi="Calibri" w:cs="Times New Roman"/>
+                <w:color w:val="000000"/>
+                <w:lang w:eastAsia="es-ES"/>
+              </w:rPr>
+            </w:pPr>
+            <w:r>
+              <w:rPr>
+                <w:rFonts w:ascii="Calibri" w:eastAsia="Times New Roman" w:hAnsi="Calibri" w:cs="Times New Roman"/>
+                <w:color w:val="000000"/>
+                <w:lang w:eastAsia="es-ES"/>
+              </w:rPr>
+              <w:t>0,0146538</w:t>
+            </w:r>
+          </w:p>
+        </w:tc>
+        <w:tc>
+          <w:tcPr>
+            <w:tcW w:w="1748" w:type="dxa"/>
+            <w:tcBorders>
+              <w:top w:val="nil"/>
+              <w:left w:val="nil"/>
+              <w:bottom w:val="single" w:sz="4" w:space="0" w:color="auto"/>
+              <w:right w:val="single" w:sz="4" w:space="0" w:color="auto"/>
+            </w:tcBorders>
+            <w:shd w:val="clear" w:color="auto" w:fill="auto"/>
+            <w:noWrap/>
+            <w:vAlign w:val="bottom"/>
+            <w:hideMark/>
+          </w:tcPr>
+          <w:p>
+            <w:pPr>
+              <w:spacing w:after="0" w:line="240" w:lineRule="auto"/>
+              <w:jc w:val="right"/>
+              <w:rPr>
+                <w:rFonts w:ascii="Calibri" w:eastAsia="Times New Roman" w:hAnsi="Calibri" w:cs="Times New Roman"/>
+                <w:color w:val="000000"/>
+                <w:lang w:eastAsia="es-ES"/>
+              </w:rPr>
+            </w:pPr>
+            <w:r>
+              <w:rPr>
+                <w:rFonts w:ascii="Calibri" w:eastAsia="Times New Roman" w:hAnsi="Calibri" w:cs="Times New Roman"/>
+                <w:color w:val="000000"/>
+                <w:lang w:eastAsia="es-ES"/>
+              </w:rPr>
+              <w:t>0,00276875</w:t>
+            </w:r>
+          </w:p>
+        </w:tc>
+        <w:tc>
+          <w:tcPr>
+            <w:tcW w:w="1199" w:type="dxa"/>
+            <w:tcBorders>
+              <w:top w:val="nil"/>
+              <w:left w:val="nil"/>
+              <w:bottom w:val="single" w:sz="4" w:space="0" w:color="auto"/>
+              <w:right w:val="single" w:sz="4" w:space="0" w:color="auto"/>
+            </w:tcBorders>
+            <w:shd w:val="clear" w:color="auto" w:fill="auto"/>
+            <w:noWrap/>
+            <w:vAlign w:val="bottom"/>
+            <w:hideMark/>
+          </w:tcPr>
+          <w:p>
+            <w:pPr>
+              <w:spacing w:after="0" w:line="240" w:lineRule="auto"/>
+              <w:jc w:val="right"/>
+              <w:rPr>
+                <w:rFonts w:ascii="Calibri" w:eastAsia="Times New Roman" w:hAnsi="Calibri" w:cs="Times New Roman"/>
+                <w:color w:val="000000"/>
+                <w:lang w:eastAsia="es-ES"/>
+              </w:rPr>
+            </w:pPr>
+            <w:r>
+              <w:rPr>
+                <w:rFonts w:ascii="Calibri" w:eastAsia="Times New Roman" w:hAnsi="Calibri" w:cs="Times New Roman"/>
+                <w:color w:val="000000"/>
+                <w:lang w:eastAsia="es-ES"/>
+              </w:rPr>
+              <w:t>0,00278005</w:t>
+            </w:r>
+          </w:p>
+        </w:tc>
       </w:tr>
       <w:tr>
         <w:trPr>
+          <w:divId w:val="1840382694"/>
           <w:trHeight w:val="300"/>
         </w:trPr>
         <w:tc>
@@ -1178,7 +1840,7 @@
         </w:tc>
         <w:tc>
           <w:tcPr>
-            <w:tcW w:w="1586" w:type="dxa"/>
+            <w:tcW w:w="909" w:type="dxa"/>
             <w:tcBorders>
               <w:top w:val="nil"/>
               <w:left w:val="nil"/>
@@ -1210,9 +1872,112 @@
             </w:r>
           </w:p>
         </w:tc>
+        <w:tc>
+          <w:tcPr>
+            <w:tcW w:w="1381" w:type="dxa"/>
+            <w:tcBorders>
+              <w:top w:val="nil"/>
+              <w:left w:val="nil"/>
+              <w:bottom w:val="single" w:sz="4" w:space="0" w:color="auto"/>
+              <w:right w:val="single" w:sz="4" w:space="0" w:color="auto"/>
+            </w:tcBorders>
+            <w:shd w:val="clear" w:color="auto" w:fill="auto"/>
+            <w:noWrap/>
+            <w:vAlign w:val="bottom"/>
+            <w:hideMark/>
+          </w:tcPr>
+          <w:p>
+            <w:pPr>
+              <w:spacing w:after="0" w:line="240" w:lineRule="auto"/>
+              <w:jc w:val="right"/>
+              <w:rPr>
+                <w:rFonts w:ascii="Calibri" w:eastAsia="Times New Roman" w:hAnsi="Calibri" w:cs="Times New Roman"/>
+                <w:color w:val="000000"/>
+                <w:lang w:eastAsia="es-ES"/>
+              </w:rPr>
+            </w:pPr>
+            <w:r>
+              <w:rPr>
+                <w:rFonts w:ascii="Calibri" w:eastAsia="Times New Roman" w:hAnsi="Calibri" w:cs="Times New Roman"/>
+                <w:color w:val="000000"/>
+                <w:lang w:eastAsia="es-ES"/>
+              </w:rPr>
+              <w:t>0,0255833</w:t>
+            </w:r>
+          </w:p>
+        </w:tc>
+        <w:tc>
+          <w:tcPr>
+            <w:tcW w:w="1748" w:type="dxa"/>
+            <w:tcBorders>
+              <w:top w:val="nil"/>
+              <w:left w:val="nil"/>
+              <w:bottom w:val="single" w:sz="4" w:space="0" w:color="auto"/>
+              <w:right w:val="single" w:sz="4" w:space="0" w:color="auto"/>
+            </w:tcBorders>
+            <w:shd w:val="clear" w:color="auto" w:fill="auto"/>
+            <w:noWrap/>
+            <w:vAlign w:val="bottom"/>
+            <w:hideMark/>
+          </w:tcPr>
+          <w:p>
+            <w:pPr>
+              <w:spacing w:after="0" w:line="240" w:lineRule="auto"/>
+              <w:jc w:val="right"/>
+              <w:rPr>
+                <w:rFonts w:ascii="Calibri" w:eastAsia="Times New Roman" w:hAnsi="Calibri" w:cs="Times New Roman"/>
+                <w:color w:val="000000"/>
+                <w:lang w:eastAsia="es-ES"/>
+              </w:rPr>
+            </w:pPr>
+            <w:r>
+              <w:rPr>
+                <w:rFonts w:ascii="Calibri" w:eastAsia="Times New Roman" w:hAnsi="Calibri" w:cs="Times New Roman"/>
+                <w:color w:val="000000"/>
+                <w:lang w:eastAsia="es-ES"/>
+              </w:rPr>
+              <w:t>0,0111749</w:t>
+            </w:r>
+          </w:p>
+        </w:tc>
+        <w:tc>
+          <w:tcPr>
+            <w:tcW w:w="1199" w:type="dxa"/>
+            <w:tcBorders>
+              <w:top w:val="nil"/>
+              <w:left w:val="nil"/>
+              <w:bottom w:val="single" w:sz="4" w:space="0" w:color="auto"/>
+              <w:right w:val="single" w:sz="4" w:space="0" w:color="auto"/>
+            </w:tcBorders>
+            <w:shd w:val="clear" w:color="auto" w:fill="auto"/>
+            <w:noWrap/>
+            <w:vAlign w:val="bottom"/>
+            <w:hideMark/>
+          </w:tcPr>
+          <w:p>
+            <w:pPr>
+              <w:spacing w:after="0" w:line="240" w:lineRule="auto"/>
+              <w:jc w:val="right"/>
+              <w:rPr>
+                <w:rFonts w:ascii="Calibri" w:eastAsia="Times New Roman" w:hAnsi="Calibri" w:cs="Times New Roman"/>
+                <w:color w:val="000000"/>
+                <w:lang w:eastAsia="es-ES"/>
+              </w:rPr>
+            </w:pPr>
+            <w:r>
+              <w:rPr>
+                <w:rFonts w:ascii="Calibri" w:eastAsia="Times New Roman" w:hAnsi="Calibri" w:cs="Times New Roman"/>
+                <w:color w:val="000000"/>
+                <w:lang w:eastAsia="es-ES"/>
+              </w:rPr>
+              <w:t>0,0115119</w:t>
+            </w:r>
+          </w:p>
+        </w:tc>
       </w:tr>
       <w:tr>
         <w:trPr>
+          <w:divId w:val="1840382694"/>
           <w:trHeight w:val="300"/>
         </w:trPr>
         <w:tc>
@@ -1250,7 +2015,7 @@
         </w:tc>
         <w:tc>
           <w:tcPr>
-            <w:tcW w:w="1586" w:type="dxa"/>
+            <w:tcW w:w="909" w:type="dxa"/>
             <w:tcBorders>
               <w:top w:val="nil"/>
               <w:left w:val="nil"/>
@@ -1282,6 +2047,108 @@
             </w:r>
           </w:p>
         </w:tc>
+        <w:tc>
+          <w:tcPr>
+            <w:tcW w:w="1381" w:type="dxa"/>
+            <w:tcBorders>
+              <w:top w:val="nil"/>
+              <w:left w:val="nil"/>
+              <w:bottom w:val="single" w:sz="4" w:space="0" w:color="auto"/>
+              <w:right w:val="single" w:sz="4" w:space="0" w:color="auto"/>
+            </w:tcBorders>
+            <w:shd w:val="clear" w:color="auto" w:fill="auto"/>
+            <w:noWrap/>
+            <w:vAlign w:val="bottom"/>
+            <w:hideMark/>
+          </w:tcPr>
+          <w:p>
+            <w:pPr>
+              <w:spacing w:after="0" w:line="240" w:lineRule="auto"/>
+              <w:jc w:val="right"/>
+              <w:rPr>
+                <w:rFonts w:ascii="Calibri" w:eastAsia="Times New Roman" w:hAnsi="Calibri" w:cs="Times New Roman"/>
+                <w:color w:val="000000"/>
+                <w:lang w:eastAsia="es-ES"/>
+              </w:rPr>
+            </w:pPr>
+            <w:r>
+              <w:rPr>
+                <w:rFonts w:ascii="Calibri" w:eastAsia="Times New Roman" w:hAnsi="Calibri" w:cs="Times New Roman"/>
+                <w:color w:val="000000"/>
+                <w:lang w:eastAsia="es-ES"/>
+              </w:rPr>
+              <w:t>0,0203765</w:t>
+            </w:r>
+          </w:p>
+        </w:tc>
+        <w:tc>
+          <w:tcPr>
+            <w:tcW w:w="1748" w:type="dxa"/>
+            <w:tcBorders>
+              <w:top w:val="nil"/>
+              <w:left w:val="nil"/>
+              <w:bottom w:val="single" w:sz="4" w:space="0" w:color="auto"/>
+              <w:right w:val="single" w:sz="4" w:space="0" w:color="auto"/>
+            </w:tcBorders>
+            <w:shd w:val="clear" w:color="auto" w:fill="auto"/>
+            <w:noWrap/>
+            <w:vAlign w:val="bottom"/>
+            <w:hideMark/>
+          </w:tcPr>
+          <w:p>
+            <w:pPr>
+              <w:spacing w:after="0" w:line="240" w:lineRule="auto"/>
+              <w:jc w:val="right"/>
+              <w:rPr>
+                <w:rFonts w:ascii="Calibri" w:eastAsia="Times New Roman" w:hAnsi="Calibri" w:cs="Times New Roman"/>
+                <w:color w:val="000000"/>
+                <w:lang w:eastAsia="es-ES"/>
+              </w:rPr>
+            </w:pPr>
+            <w:r>
+              <w:rPr>
+                <w:rFonts w:ascii="Calibri" w:eastAsia="Times New Roman" w:hAnsi="Calibri" w:cs="Times New Roman"/>
+                <w:color w:val="000000"/>
+                <w:lang w:eastAsia="es-ES"/>
+              </w:rPr>
+              <w:t>0,0086086</w:t>
+            </w:r>
+          </w:p>
+        </w:tc>
+        <w:tc>
+          <w:tcPr>
+            <w:tcW w:w="1199" w:type="dxa"/>
+            <w:tcBorders>
+              <w:top w:val="nil"/>
+              <w:left w:val="nil"/>
+              <w:bottom w:val="single" w:sz="4" w:space="0" w:color="auto"/>
+              <w:right w:val="single" w:sz="4" w:space="0" w:color="auto"/>
+            </w:tcBorders>
+            <w:shd w:val="clear" w:color="auto" w:fill="auto"/>
+            <w:noWrap/>
+            <w:vAlign w:val="bottom"/>
+            <w:hideMark/>
+          </w:tcPr>
+          <w:p>
+            <w:pPr>
+              <w:spacing w:after="0" w:line="240" w:lineRule="auto"/>
+              <w:jc w:val="right"/>
+              <w:rPr>
+                <w:rFonts w:ascii="Calibri" w:eastAsia="Times New Roman" w:hAnsi="Calibri" w:cs="Times New Roman"/>
+                <w:color w:val="000000"/>
+                <w:lang w:eastAsia="es-ES"/>
+              </w:rPr>
+            </w:pPr>
+            <w:r>
+              <w:rPr>
+                <w:rFonts w:ascii="Calibri" w:eastAsia="Times New Roman" w:hAnsi="Calibri" w:cs="Times New Roman"/>
+                <w:color w:val="000000"/>
+                <w:lang w:eastAsia="es-ES"/>
+              </w:rPr>
+              <w:t>0,0087068</w:t>
+            </w:r>
+          </w:p>
+        </w:tc>
       </w:tr>
     </w:tbl>
     <w:p>
@@ -1293,6 +2160,1064 @@
           <w:szCs w:val="24"/>
         </w:rPr>
       </w:pPr>
+      <w:r>
+        <w:rPr>
+          <w:sz w:val="24"/>
+          <w:szCs w:val="24"/>
+        </w:rPr>
+        <w:fldChar w:fldCharType="end"/>
+      </w:r>
+    </w:p>
+    <w:p>
+      <w:pPr>
+        <w:pStyle w:val="Sinespaciado"/>
+        <w:jc w:val="both"/>
+        <w:rPr>
+          <w:sz w:val="24"/>
+          <w:szCs w:val="24"/>
+        </w:rPr>
+      </w:pPr>
+      <w:r>
+        <w:rPr>
+          <w:sz w:val="24"/>
+          <w:szCs w:val="24"/>
+        </w:rPr>
+        <w:t>Aceleración</w:t>
+      </w:r>
+      <w:r>
+        <w:rPr>
+          <w:sz w:val="24"/>
+          <w:szCs w:val="24"/>
+        </w:rPr>
+        <w:t xml:space="preserve"> para cada una de las imágenes</w:t>
+      </w:r>
+    </w:p>
+    <w:p>
+      <w:pPr>
+        <w:pStyle w:val="Sinespaciado"/>
+        <w:jc w:val="both"/>
+        <w:rPr>
+          <w:sz w:val="20"/>
+          <w:szCs w:val="20"/>
+        </w:rPr>
+      </w:pPr>
+      <w:r>
+        <w:fldChar w:fldCharType="begin"/>
+      </w:r>
+      <w:r>
+        <w:instrText xml:space="preserve"> LINK </w:instrText>
+      </w:r>
+      <w:r>
+        <w:instrText xml:space="preserve">Excel.Sheet.12 "C:\\Users\\Camilo\\Dropbox\\UTP-Sistemas\\Semestre2-2015\\HPC\\Repositorio\\Parcial 2\\DatosSecuencial.xlsx" "Parcial 2!F1C6:F8C8" </w:instrText>
+      </w:r>
+      <w:r>
+        <w:instrText xml:space="preserve">\a \f 4 \h </w:instrText>
+      </w:r>
+      <w:r>
+        <w:instrText xml:space="preserve"> \* MERGEFORMAT </w:instrText>
+      </w:r>
+      <w:r>
+        <w:fldChar w:fldCharType="separate"/>
+      </w:r>
+    </w:p>
+    <w:tbl>
+      <w:tblPr>
+        <w:tblW w:w="5780" w:type="dxa"/>
+        <w:tblCellMar>
+          <w:left w:w="70" w:type="dxa"/>
+          <w:right w:w="70" w:type="dxa"/>
+        </w:tblCellMar>
+        <w:tblLook w:val="04A0" w:firstRow="1" w:lastRow="0" w:firstColumn="1" w:lastColumn="0" w:noHBand="0" w:noVBand="1"/>
+      </w:tblPr>
+      <w:tblGrid>
+        <w:gridCol w:w="1870"/>
+        <w:gridCol w:w="2231"/>
+        <w:gridCol w:w="1679"/>
+      </w:tblGrid>
+      <w:tr>
+        <w:trPr>
+          <w:divId w:val="2049601583"/>
+          <w:trHeight w:val="300"/>
+        </w:trPr>
+        <w:tc>
+          <w:tcPr>
+            <w:tcW w:w="5780" w:type="dxa"/>
+            <w:gridSpan w:val="3"/>
+            <w:tcBorders>
+              <w:top w:val="single" w:sz="4" w:space="0" w:color="auto"/>
+              <w:left w:val="single" w:sz="4" w:space="0" w:color="auto"/>
+              <w:bottom w:val="single" w:sz="4" w:space="0" w:color="auto"/>
+              <w:right w:val="single" w:sz="4" w:space="0" w:color="auto"/>
+            </w:tcBorders>
+            <w:shd w:val="clear" w:color="auto" w:fill="auto"/>
+            <w:noWrap/>
+            <w:vAlign w:val="bottom"/>
+            <w:hideMark/>
+          </w:tcPr>
+          <w:p>
+            <w:pPr>
+              <w:jc w:val="center"/>
+              <w:rPr>
+                <w:rFonts w:ascii="Calibri" w:eastAsia="Times New Roman" w:hAnsi="Calibri" w:cs="Times New Roman"/>
+                <w:b/>
+                <w:bCs/>
+                <w:color w:val="000000"/>
+                <w:lang w:eastAsia="es-ES"/>
+              </w:rPr>
+            </w:pPr>
+            <w:r>
+              <w:rPr>
+                <w:rFonts w:ascii="Calibri" w:eastAsia="Times New Roman" w:hAnsi="Calibri" w:cs="Times New Roman"/>
+                <w:b/>
+                <w:bCs/>
+                <w:color w:val="000000"/>
+                <w:lang w:eastAsia="es-ES"/>
+              </w:rPr>
+              <w:t>ACELERACION</w:t>
+            </w:r>
+          </w:p>
+        </w:tc>
+      </w:tr>
+      <w:tr>
+        <w:trPr>
+          <w:divId w:val="2049601583"/>
+          <w:trHeight w:val="300"/>
+        </w:trPr>
+        <w:tc>
+          <w:tcPr>
+            <w:tcW w:w="1870" w:type="dxa"/>
+            <w:tcBorders>
+              <w:top w:val="nil"/>
+              <w:left w:val="single" w:sz="4" w:space="0" w:color="auto"/>
+              <w:bottom w:val="single" w:sz="4" w:space="0" w:color="auto"/>
+              <w:right w:val="single" w:sz="4" w:space="0" w:color="auto"/>
+            </w:tcBorders>
+            <w:shd w:val="clear" w:color="auto" w:fill="auto"/>
+            <w:noWrap/>
+            <w:vAlign w:val="bottom"/>
+            <w:hideMark/>
+          </w:tcPr>
+          <w:p>
+            <w:pPr>
+              <w:spacing w:after="0" w:line="240" w:lineRule="auto"/>
+              <w:rPr>
+                <w:rFonts w:ascii="Calibri" w:eastAsia="Times New Roman" w:hAnsi="Calibri" w:cs="Times New Roman"/>
+                <w:b/>
+                <w:bCs/>
+                <w:color w:val="000000"/>
+                <w:lang w:eastAsia="es-ES"/>
+              </w:rPr>
+            </w:pPr>
+            <w:proofErr w:type="spellStart"/>
+            <w:r>
+              <w:rPr>
+                <w:rFonts w:ascii="Calibri" w:eastAsia="Times New Roman" w:hAnsi="Calibri" w:cs="Times New Roman"/>
+                <w:b/>
+                <w:bCs/>
+                <w:color w:val="000000"/>
+                <w:lang w:eastAsia="es-ES"/>
+              </w:rPr>
+              <w:t>Aceleracion</w:t>
+            </w:r>
+            <w:proofErr w:type="spellEnd"/>
+            <w:r>
+              <w:rPr>
+                <w:rFonts w:ascii="Calibri" w:eastAsia="Times New Roman" w:hAnsi="Calibri" w:cs="Times New Roman"/>
+                <w:b/>
+                <w:bCs/>
+                <w:color w:val="000000"/>
+                <w:lang w:eastAsia="es-ES"/>
+              </w:rPr>
+              <w:t xml:space="preserve"> Global</w:t>
+            </w:r>
+          </w:p>
+        </w:tc>
+        <w:tc>
+          <w:tcPr>
+            <w:tcW w:w="2231" w:type="dxa"/>
+            <w:tcBorders>
+              <w:top w:val="nil"/>
+              <w:left w:val="nil"/>
+              <w:bottom w:val="single" w:sz="4" w:space="0" w:color="auto"/>
+              <w:right w:val="single" w:sz="4" w:space="0" w:color="auto"/>
+            </w:tcBorders>
+            <w:shd w:val="clear" w:color="auto" w:fill="auto"/>
+            <w:noWrap/>
+            <w:vAlign w:val="bottom"/>
+            <w:hideMark/>
+          </w:tcPr>
+          <w:p>
+            <w:pPr>
+              <w:spacing w:after="0" w:line="240" w:lineRule="auto"/>
+              <w:rPr>
+                <w:rFonts w:ascii="Calibri" w:eastAsia="Times New Roman" w:hAnsi="Calibri" w:cs="Times New Roman"/>
+                <w:b/>
+                <w:bCs/>
+                <w:color w:val="000000"/>
+                <w:lang w:eastAsia="es-ES"/>
+              </w:rPr>
+            </w:pPr>
+            <w:proofErr w:type="spellStart"/>
+            <w:r>
+              <w:rPr>
+                <w:rFonts w:ascii="Calibri" w:eastAsia="Times New Roman" w:hAnsi="Calibri" w:cs="Times New Roman"/>
+                <w:b/>
+                <w:bCs/>
+                <w:color w:val="000000"/>
+                <w:lang w:eastAsia="es-ES"/>
+              </w:rPr>
+              <w:t>Aceleracion</w:t>
+            </w:r>
+            <w:proofErr w:type="spellEnd"/>
+            <w:r>
+              <w:rPr>
+                <w:rFonts w:ascii="Calibri" w:eastAsia="Times New Roman" w:hAnsi="Calibri" w:cs="Times New Roman"/>
+                <w:b/>
+                <w:bCs/>
+                <w:color w:val="000000"/>
+                <w:lang w:eastAsia="es-ES"/>
+              </w:rPr>
+              <w:t xml:space="preserve"> Constante</w:t>
+            </w:r>
+          </w:p>
+        </w:tc>
+        <w:tc>
+          <w:tcPr>
+            <w:tcW w:w="1679" w:type="dxa"/>
+            <w:tcBorders>
+              <w:top w:val="nil"/>
+              <w:left w:val="nil"/>
+              <w:bottom w:val="single" w:sz="4" w:space="0" w:color="auto"/>
+              <w:right w:val="single" w:sz="4" w:space="0" w:color="auto"/>
+            </w:tcBorders>
+            <w:shd w:val="clear" w:color="auto" w:fill="auto"/>
+            <w:noWrap/>
+            <w:vAlign w:val="bottom"/>
+            <w:hideMark/>
+          </w:tcPr>
+          <w:p>
+            <w:pPr>
+              <w:spacing w:after="0" w:line="240" w:lineRule="auto"/>
+              <w:rPr>
+                <w:rFonts w:ascii="Calibri" w:eastAsia="Times New Roman" w:hAnsi="Calibri" w:cs="Times New Roman"/>
+                <w:b/>
+                <w:bCs/>
+                <w:color w:val="000000"/>
+                <w:lang w:eastAsia="es-ES"/>
+              </w:rPr>
+            </w:pPr>
+            <w:proofErr w:type="spellStart"/>
+            <w:r>
+              <w:rPr>
+                <w:rFonts w:ascii="Calibri" w:eastAsia="Times New Roman" w:hAnsi="Calibri" w:cs="Times New Roman"/>
+                <w:b/>
+                <w:bCs/>
+                <w:color w:val="000000"/>
+                <w:lang w:eastAsia="es-ES"/>
+              </w:rPr>
+              <w:t>Aceleracion</w:t>
+            </w:r>
+            <w:proofErr w:type="spellEnd"/>
+            <w:r>
+              <w:rPr>
+                <w:rFonts w:ascii="Calibri" w:eastAsia="Times New Roman" w:hAnsi="Calibri" w:cs="Times New Roman"/>
+                <w:b/>
+                <w:bCs/>
+                <w:color w:val="000000"/>
+                <w:lang w:eastAsia="es-ES"/>
+              </w:rPr>
+              <w:t xml:space="preserve"> Tiles</w:t>
+            </w:r>
+          </w:p>
+        </w:tc>
+      </w:tr>
+      <w:tr>
+        <w:trPr>
+          <w:divId w:val="2049601583"/>
+          <w:trHeight w:val="300"/>
+        </w:trPr>
+        <w:tc>
+          <w:tcPr>
+            <w:tcW w:w="1870" w:type="dxa"/>
+            <w:tcBorders>
+              <w:top w:val="nil"/>
+              <w:left w:val="single" w:sz="4" w:space="0" w:color="auto"/>
+              <w:bottom w:val="single" w:sz="4" w:space="0" w:color="auto"/>
+              <w:right w:val="single" w:sz="4" w:space="0" w:color="auto"/>
+            </w:tcBorders>
+            <w:shd w:val="clear" w:color="auto" w:fill="auto"/>
+            <w:noWrap/>
+            <w:vAlign w:val="bottom"/>
+            <w:hideMark/>
+          </w:tcPr>
+          <w:p>
+            <w:pPr>
+              <w:spacing w:after="0" w:line="240" w:lineRule="auto"/>
+              <w:jc w:val="right"/>
+              <w:rPr>
+                <w:rFonts w:ascii="Calibri" w:eastAsia="Times New Roman" w:hAnsi="Calibri" w:cs="Times New Roman"/>
+                <w:color w:val="000000"/>
+                <w:lang w:eastAsia="es-ES"/>
+              </w:rPr>
+            </w:pPr>
+            <w:r>
+              <w:rPr>
+                <w:rFonts w:ascii="Calibri" w:eastAsia="Times New Roman" w:hAnsi="Calibri" w:cs="Times New Roman"/>
+                <w:color w:val="000000"/>
+                <w:lang w:eastAsia="es-ES"/>
+              </w:rPr>
+              <w:t>0,340466495</w:t>
+            </w:r>
+          </w:p>
+        </w:tc>
+        <w:tc>
+          <w:tcPr>
+            <w:tcW w:w="2231" w:type="dxa"/>
+            <w:tcBorders>
+              <w:top w:val="nil"/>
+              <w:left w:val="nil"/>
+              <w:bottom w:val="single" w:sz="4" w:space="0" w:color="auto"/>
+              <w:right w:val="single" w:sz="4" w:space="0" w:color="auto"/>
+            </w:tcBorders>
+            <w:shd w:val="clear" w:color="auto" w:fill="auto"/>
+            <w:noWrap/>
+            <w:vAlign w:val="bottom"/>
+            <w:hideMark/>
+          </w:tcPr>
+          <w:p>
+            <w:pPr>
+              <w:spacing w:after="0" w:line="240" w:lineRule="auto"/>
+              <w:jc w:val="right"/>
+              <w:rPr>
+                <w:rFonts w:ascii="Calibri" w:eastAsia="Times New Roman" w:hAnsi="Calibri" w:cs="Times New Roman"/>
+                <w:color w:val="000000"/>
+                <w:lang w:eastAsia="es-ES"/>
+              </w:rPr>
+            </w:pPr>
+            <w:r>
+              <w:rPr>
+                <w:rFonts w:ascii="Calibri" w:eastAsia="Times New Roman" w:hAnsi="Calibri" w:cs="Times New Roman"/>
+                <w:color w:val="000000"/>
+                <w:lang w:eastAsia="es-ES"/>
+              </w:rPr>
+              <w:t>4,528843076</w:t>
+            </w:r>
+          </w:p>
+        </w:tc>
+        <w:tc>
+          <w:tcPr>
+            <w:tcW w:w="1679" w:type="dxa"/>
+            <w:tcBorders>
+              <w:top w:val="nil"/>
+              <w:left w:val="nil"/>
+              <w:bottom w:val="single" w:sz="4" w:space="0" w:color="auto"/>
+              <w:right w:val="single" w:sz="4" w:space="0" w:color="auto"/>
+            </w:tcBorders>
+            <w:shd w:val="clear" w:color="auto" w:fill="auto"/>
+            <w:noWrap/>
+            <w:vAlign w:val="bottom"/>
+            <w:hideMark/>
+          </w:tcPr>
+          <w:p>
+            <w:pPr>
+              <w:spacing w:after="0" w:line="240" w:lineRule="auto"/>
+              <w:jc w:val="right"/>
+              <w:rPr>
+                <w:rFonts w:ascii="Calibri" w:eastAsia="Times New Roman" w:hAnsi="Calibri" w:cs="Times New Roman"/>
+                <w:color w:val="000000"/>
+                <w:lang w:eastAsia="es-ES"/>
+              </w:rPr>
+            </w:pPr>
+            <w:r>
+              <w:rPr>
+                <w:rFonts w:ascii="Calibri" w:eastAsia="Times New Roman" w:hAnsi="Calibri" w:cs="Times New Roman"/>
+                <w:color w:val="000000"/>
+                <w:lang w:eastAsia="es-ES"/>
+              </w:rPr>
+              <w:t>4,470171891</w:t>
+            </w:r>
+          </w:p>
+        </w:tc>
+      </w:tr>
+      <w:tr>
+        <w:trPr>
+          <w:divId w:val="2049601583"/>
+          <w:trHeight w:val="300"/>
+        </w:trPr>
+        <w:tc>
+          <w:tcPr>
+            <w:tcW w:w="1870" w:type="dxa"/>
+            <w:tcBorders>
+              <w:top w:val="nil"/>
+              <w:left w:val="single" w:sz="4" w:space="0" w:color="auto"/>
+              <w:bottom w:val="single" w:sz="4" w:space="0" w:color="auto"/>
+              <w:right w:val="single" w:sz="4" w:space="0" w:color="auto"/>
+            </w:tcBorders>
+            <w:shd w:val="clear" w:color="auto" w:fill="auto"/>
+            <w:noWrap/>
+            <w:vAlign w:val="bottom"/>
+            <w:hideMark/>
+          </w:tcPr>
+          <w:p>
+            <w:pPr>
+              <w:spacing w:after="0" w:line="240" w:lineRule="auto"/>
+              <w:jc w:val="right"/>
+              <w:rPr>
+                <w:rFonts w:ascii="Calibri" w:eastAsia="Times New Roman" w:hAnsi="Calibri" w:cs="Times New Roman"/>
+                <w:color w:val="000000"/>
+                <w:lang w:eastAsia="es-ES"/>
+              </w:rPr>
+            </w:pPr>
+            <w:r>
+              <w:rPr>
+                <w:rFonts w:ascii="Calibri" w:eastAsia="Times New Roman" w:hAnsi="Calibri" w:cs="Times New Roman"/>
+                <w:color w:val="000000"/>
+                <w:lang w:eastAsia="es-ES"/>
+              </w:rPr>
+              <w:t>0,449339977</w:t>
+            </w:r>
+          </w:p>
+        </w:tc>
+        <w:tc>
+          <w:tcPr>
+            <w:tcW w:w="2231" w:type="dxa"/>
+            <w:tcBorders>
+              <w:top w:val="nil"/>
+              <w:left w:val="nil"/>
+              <w:bottom w:val="single" w:sz="4" w:space="0" w:color="auto"/>
+              <w:right w:val="single" w:sz="4" w:space="0" w:color="auto"/>
+            </w:tcBorders>
+            <w:shd w:val="clear" w:color="auto" w:fill="auto"/>
+            <w:noWrap/>
+            <w:vAlign w:val="bottom"/>
+            <w:hideMark/>
+          </w:tcPr>
+          <w:p>
+            <w:pPr>
+              <w:spacing w:after="0" w:line="240" w:lineRule="auto"/>
+              <w:jc w:val="right"/>
+              <w:rPr>
+                <w:rFonts w:ascii="Calibri" w:eastAsia="Times New Roman" w:hAnsi="Calibri" w:cs="Times New Roman"/>
+                <w:color w:val="000000"/>
+                <w:lang w:eastAsia="es-ES"/>
+              </w:rPr>
+            </w:pPr>
+            <w:r>
+              <w:rPr>
+                <w:rFonts w:ascii="Calibri" w:eastAsia="Times New Roman" w:hAnsi="Calibri" w:cs="Times New Roman"/>
+                <w:color w:val="000000"/>
+                <w:lang w:eastAsia="es-ES"/>
+              </w:rPr>
+              <w:t>6,039164491</w:t>
+            </w:r>
+          </w:p>
+        </w:tc>
+        <w:tc>
+          <w:tcPr>
+            <w:tcW w:w="1679" w:type="dxa"/>
+            <w:tcBorders>
+              <w:top w:val="nil"/>
+              <w:left w:val="nil"/>
+              <w:bottom w:val="single" w:sz="4" w:space="0" w:color="auto"/>
+              <w:right w:val="single" w:sz="4" w:space="0" w:color="auto"/>
+            </w:tcBorders>
+            <w:shd w:val="clear" w:color="auto" w:fill="auto"/>
+            <w:noWrap/>
+            <w:vAlign w:val="bottom"/>
+            <w:hideMark/>
+          </w:tcPr>
+          <w:p>
+            <w:pPr>
+              <w:spacing w:after="0" w:line="240" w:lineRule="auto"/>
+              <w:jc w:val="right"/>
+              <w:rPr>
+                <w:rFonts w:ascii="Calibri" w:eastAsia="Times New Roman" w:hAnsi="Calibri" w:cs="Times New Roman"/>
+                <w:color w:val="000000"/>
+                <w:lang w:eastAsia="es-ES"/>
+              </w:rPr>
+            </w:pPr>
+            <w:r>
+              <w:rPr>
+                <w:rFonts w:ascii="Calibri" w:eastAsia="Times New Roman" w:hAnsi="Calibri" w:cs="Times New Roman"/>
+                <w:color w:val="000000"/>
+                <w:lang w:eastAsia="es-ES"/>
+              </w:rPr>
+              <w:t>6,010133818</w:t>
+            </w:r>
+          </w:p>
+        </w:tc>
+      </w:tr>
+      <w:tr>
+        <w:trPr>
+          <w:divId w:val="2049601583"/>
+          <w:trHeight w:val="300"/>
+        </w:trPr>
+        <w:tc>
+          <w:tcPr>
+            <w:tcW w:w="1870" w:type="dxa"/>
+            <w:tcBorders>
+              <w:top w:val="nil"/>
+              <w:left w:val="single" w:sz="4" w:space="0" w:color="auto"/>
+              <w:bottom w:val="single" w:sz="4" w:space="0" w:color="auto"/>
+              <w:right w:val="single" w:sz="4" w:space="0" w:color="auto"/>
+            </w:tcBorders>
+            <w:shd w:val="clear" w:color="auto" w:fill="auto"/>
+            <w:noWrap/>
+            <w:vAlign w:val="bottom"/>
+            <w:hideMark/>
+          </w:tcPr>
+          <w:p>
+            <w:pPr>
+              <w:spacing w:after="0" w:line="240" w:lineRule="auto"/>
+              <w:jc w:val="right"/>
+              <w:rPr>
+                <w:rFonts w:ascii="Calibri" w:eastAsia="Times New Roman" w:hAnsi="Calibri" w:cs="Times New Roman"/>
+                <w:color w:val="000000"/>
+                <w:lang w:eastAsia="es-ES"/>
+              </w:rPr>
+            </w:pPr>
+            <w:r>
+              <w:rPr>
+                <w:rFonts w:ascii="Calibri" w:eastAsia="Times New Roman" w:hAnsi="Calibri" w:cs="Times New Roman"/>
+                <w:color w:val="000000"/>
+                <w:lang w:eastAsia="es-ES"/>
+              </w:rPr>
+              <w:t>1,084558502</w:t>
+            </w:r>
+          </w:p>
+        </w:tc>
+        <w:tc>
+          <w:tcPr>
+            <w:tcW w:w="2231" w:type="dxa"/>
+            <w:tcBorders>
+              <w:top w:val="nil"/>
+              <w:left w:val="nil"/>
+              <w:bottom w:val="single" w:sz="4" w:space="0" w:color="auto"/>
+              <w:right w:val="single" w:sz="4" w:space="0" w:color="auto"/>
+            </w:tcBorders>
+            <w:shd w:val="clear" w:color="auto" w:fill="auto"/>
+            <w:noWrap/>
+            <w:vAlign w:val="bottom"/>
+            <w:hideMark/>
+          </w:tcPr>
+          <w:p>
+            <w:pPr>
+              <w:spacing w:after="0" w:line="240" w:lineRule="auto"/>
+              <w:jc w:val="right"/>
+              <w:rPr>
+                <w:rFonts w:ascii="Calibri" w:eastAsia="Times New Roman" w:hAnsi="Calibri" w:cs="Times New Roman"/>
+                <w:color w:val="000000"/>
+                <w:lang w:eastAsia="es-ES"/>
+              </w:rPr>
+            </w:pPr>
+            <w:r>
+              <w:rPr>
+                <w:rFonts w:ascii="Calibri" w:eastAsia="Times New Roman" w:hAnsi="Calibri" w:cs="Times New Roman"/>
+                <w:color w:val="000000"/>
+                <w:lang w:eastAsia="es-ES"/>
+              </w:rPr>
+              <w:t>8,295821705</w:t>
+            </w:r>
+          </w:p>
+        </w:tc>
+        <w:tc>
+          <w:tcPr>
+            <w:tcW w:w="1679" w:type="dxa"/>
+            <w:tcBorders>
+              <w:top w:val="nil"/>
+              <w:left w:val="nil"/>
+              <w:bottom w:val="single" w:sz="4" w:space="0" w:color="auto"/>
+              <w:right w:val="single" w:sz="4" w:space="0" w:color="auto"/>
+            </w:tcBorders>
+            <w:shd w:val="clear" w:color="auto" w:fill="auto"/>
+            <w:noWrap/>
+            <w:vAlign w:val="bottom"/>
+            <w:hideMark/>
+          </w:tcPr>
+          <w:p>
+            <w:pPr>
+              <w:spacing w:after="0" w:line="240" w:lineRule="auto"/>
+              <w:jc w:val="right"/>
+              <w:rPr>
+                <w:rFonts w:ascii="Calibri" w:eastAsia="Times New Roman" w:hAnsi="Calibri" w:cs="Times New Roman"/>
+                <w:color w:val="000000"/>
+                <w:lang w:eastAsia="es-ES"/>
+              </w:rPr>
+            </w:pPr>
+            <w:r>
+              <w:rPr>
+                <w:rFonts w:ascii="Calibri" w:eastAsia="Times New Roman" w:hAnsi="Calibri" w:cs="Times New Roman"/>
+                <w:color w:val="000000"/>
+                <w:lang w:eastAsia="es-ES"/>
+              </w:rPr>
+              <w:t>8,214135596</w:t>
+            </w:r>
+          </w:p>
+        </w:tc>
+      </w:tr>
+      <w:tr>
+        <w:trPr>
+          <w:divId w:val="2049601583"/>
+          <w:trHeight w:val="300"/>
+        </w:trPr>
+        <w:tc>
+          <w:tcPr>
+            <w:tcW w:w="1870" w:type="dxa"/>
+            <w:tcBorders>
+              <w:top w:val="nil"/>
+              <w:left w:val="single" w:sz="4" w:space="0" w:color="auto"/>
+              <w:bottom w:val="single" w:sz="4" w:space="0" w:color="auto"/>
+              <w:right w:val="single" w:sz="4" w:space="0" w:color="auto"/>
+            </w:tcBorders>
+            <w:shd w:val="clear" w:color="auto" w:fill="auto"/>
+            <w:noWrap/>
+            <w:vAlign w:val="bottom"/>
+            <w:hideMark/>
+          </w:tcPr>
+          <w:p>
+            <w:pPr>
+              <w:spacing w:after="0" w:line="240" w:lineRule="auto"/>
+              <w:jc w:val="right"/>
+              <w:rPr>
+                <w:rFonts w:ascii="Calibri" w:eastAsia="Times New Roman" w:hAnsi="Calibri" w:cs="Times New Roman"/>
+                <w:color w:val="000000"/>
+                <w:lang w:eastAsia="es-ES"/>
+              </w:rPr>
+            </w:pPr>
+            <w:r>
+              <w:rPr>
+                <w:rFonts w:ascii="Calibri" w:eastAsia="Times New Roman" w:hAnsi="Calibri" w:cs="Times New Roman"/>
+                <w:color w:val="000000"/>
+                <w:lang w:eastAsia="es-ES"/>
+              </w:rPr>
+              <w:t>2,736471086</w:t>
+            </w:r>
+          </w:p>
+        </w:tc>
+        <w:tc>
+          <w:tcPr>
+            <w:tcW w:w="2231" w:type="dxa"/>
+            <w:tcBorders>
+              <w:top w:val="nil"/>
+              <w:left w:val="nil"/>
+              <w:bottom w:val="single" w:sz="4" w:space="0" w:color="auto"/>
+              <w:right w:val="single" w:sz="4" w:space="0" w:color="auto"/>
+            </w:tcBorders>
+            <w:shd w:val="clear" w:color="auto" w:fill="auto"/>
+            <w:noWrap/>
+            <w:vAlign w:val="bottom"/>
+            <w:hideMark/>
+          </w:tcPr>
+          <w:p>
+            <w:pPr>
+              <w:spacing w:after="0" w:line="240" w:lineRule="auto"/>
+              <w:jc w:val="right"/>
+              <w:rPr>
+                <w:rFonts w:ascii="Calibri" w:eastAsia="Times New Roman" w:hAnsi="Calibri" w:cs="Times New Roman"/>
+                <w:color w:val="000000"/>
+                <w:lang w:eastAsia="es-ES"/>
+              </w:rPr>
+            </w:pPr>
+            <w:r>
+              <w:rPr>
+                <w:rFonts w:ascii="Calibri" w:eastAsia="Times New Roman" w:hAnsi="Calibri" w:cs="Times New Roman"/>
+                <w:color w:val="000000"/>
+                <w:lang w:eastAsia="es-ES"/>
+              </w:rPr>
+              <w:t>14,48296163</w:t>
+            </w:r>
+          </w:p>
+        </w:tc>
+        <w:tc>
+          <w:tcPr>
+            <w:tcW w:w="1679" w:type="dxa"/>
+            <w:tcBorders>
+              <w:top w:val="nil"/>
+              <w:left w:val="nil"/>
+              <w:bottom w:val="single" w:sz="4" w:space="0" w:color="auto"/>
+              <w:right w:val="single" w:sz="4" w:space="0" w:color="auto"/>
+            </w:tcBorders>
+            <w:shd w:val="clear" w:color="auto" w:fill="auto"/>
+            <w:noWrap/>
+            <w:vAlign w:val="bottom"/>
+            <w:hideMark/>
+          </w:tcPr>
+          <w:p>
+            <w:pPr>
+              <w:spacing w:after="0" w:line="240" w:lineRule="auto"/>
+              <w:jc w:val="right"/>
+              <w:rPr>
+                <w:rFonts w:ascii="Calibri" w:eastAsia="Times New Roman" w:hAnsi="Calibri" w:cs="Times New Roman"/>
+                <w:color w:val="000000"/>
+                <w:lang w:eastAsia="es-ES"/>
+              </w:rPr>
+            </w:pPr>
+            <w:r>
+              <w:rPr>
+                <w:rFonts w:ascii="Calibri" w:eastAsia="Times New Roman" w:hAnsi="Calibri" w:cs="Times New Roman"/>
+                <w:color w:val="000000"/>
+                <w:lang w:eastAsia="es-ES"/>
+              </w:rPr>
+              <w:t>14,42409309</w:t>
+            </w:r>
+          </w:p>
+        </w:tc>
+      </w:tr>
+      <w:tr>
+        <w:trPr>
+          <w:divId w:val="2049601583"/>
+          <w:trHeight w:val="300"/>
+        </w:trPr>
+        <w:tc>
+          <w:tcPr>
+            <w:tcW w:w="1870" w:type="dxa"/>
+            <w:tcBorders>
+              <w:top w:val="nil"/>
+              <w:left w:val="single" w:sz="4" w:space="0" w:color="auto"/>
+              <w:bottom w:val="single" w:sz="4" w:space="0" w:color="auto"/>
+              <w:right w:val="single" w:sz="4" w:space="0" w:color="auto"/>
+            </w:tcBorders>
+            <w:shd w:val="clear" w:color="auto" w:fill="auto"/>
+            <w:noWrap/>
+            <w:vAlign w:val="bottom"/>
+            <w:hideMark/>
+          </w:tcPr>
+          <w:p>
+            <w:pPr>
+              <w:spacing w:after="0" w:line="240" w:lineRule="auto"/>
+              <w:jc w:val="right"/>
+              <w:rPr>
+                <w:rFonts w:ascii="Calibri" w:eastAsia="Times New Roman" w:hAnsi="Calibri" w:cs="Times New Roman"/>
+                <w:color w:val="000000"/>
+                <w:lang w:eastAsia="es-ES"/>
+              </w:rPr>
+            </w:pPr>
+            <w:r>
+              <w:rPr>
+                <w:rFonts w:ascii="Calibri" w:eastAsia="Times New Roman" w:hAnsi="Calibri" w:cs="Times New Roman"/>
+                <w:color w:val="000000"/>
+                <w:lang w:eastAsia="es-ES"/>
+              </w:rPr>
+              <w:t>8,327659059</w:t>
+            </w:r>
+          </w:p>
+        </w:tc>
+        <w:tc>
+          <w:tcPr>
+            <w:tcW w:w="2231" w:type="dxa"/>
+            <w:tcBorders>
+              <w:top w:val="nil"/>
+              <w:left w:val="nil"/>
+              <w:bottom w:val="single" w:sz="4" w:space="0" w:color="auto"/>
+              <w:right w:val="single" w:sz="4" w:space="0" w:color="auto"/>
+            </w:tcBorders>
+            <w:shd w:val="clear" w:color="auto" w:fill="auto"/>
+            <w:noWrap/>
+            <w:vAlign w:val="bottom"/>
+            <w:hideMark/>
+          </w:tcPr>
+          <w:p>
+            <w:pPr>
+              <w:spacing w:after="0" w:line="240" w:lineRule="auto"/>
+              <w:jc w:val="right"/>
+              <w:rPr>
+                <w:rFonts w:ascii="Calibri" w:eastAsia="Times New Roman" w:hAnsi="Calibri" w:cs="Times New Roman"/>
+                <w:color w:val="000000"/>
+                <w:lang w:eastAsia="es-ES"/>
+              </w:rPr>
+            </w:pPr>
+            <w:r>
+              <w:rPr>
+                <w:rFonts w:ascii="Calibri" w:eastAsia="Times New Roman" w:hAnsi="Calibri" w:cs="Times New Roman"/>
+                <w:color w:val="000000"/>
+                <w:lang w:eastAsia="es-ES"/>
+              </w:rPr>
+              <w:t>19,06495808</w:t>
+            </w:r>
+          </w:p>
+        </w:tc>
+        <w:tc>
+          <w:tcPr>
+            <w:tcW w:w="1679" w:type="dxa"/>
+            <w:tcBorders>
+              <w:top w:val="nil"/>
+              <w:left w:val="nil"/>
+              <w:bottom w:val="single" w:sz="4" w:space="0" w:color="auto"/>
+              <w:right w:val="single" w:sz="4" w:space="0" w:color="auto"/>
+            </w:tcBorders>
+            <w:shd w:val="clear" w:color="auto" w:fill="auto"/>
+            <w:noWrap/>
+            <w:vAlign w:val="bottom"/>
+            <w:hideMark/>
+          </w:tcPr>
+          <w:p>
+            <w:pPr>
+              <w:spacing w:after="0" w:line="240" w:lineRule="auto"/>
+              <w:jc w:val="right"/>
+              <w:rPr>
+                <w:rFonts w:ascii="Calibri" w:eastAsia="Times New Roman" w:hAnsi="Calibri" w:cs="Times New Roman"/>
+                <w:color w:val="000000"/>
+                <w:lang w:eastAsia="es-ES"/>
+              </w:rPr>
+            </w:pPr>
+            <w:r>
+              <w:rPr>
+                <w:rFonts w:ascii="Calibri" w:eastAsia="Times New Roman" w:hAnsi="Calibri" w:cs="Times New Roman"/>
+                <w:color w:val="000000"/>
+                <w:lang w:eastAsia="es-ES"/>
+              </w:rPr>
+              <w:t>18,50684943</w:t>
+            </w:r>
+          </w:p>
+        </w:tc>
+      </w:tr>
+      <w:tr>
+        <w:trPr>
+          <w:divId w:val="2049601583"/>
+          <w:trHeight w:val="300"/>
+        </w:trPr>
+        <w:tc>
+          <w:tcPr>
+            <w:tcW w:w="1870" w:type="dxa"/>
+            <w:tcBorders>
+              <w:top w:val="nil"/>
+              <w:left w:val="single" w:sz="4" w:space="0" w:color="auto"/>
+              <w:bottom w:val="single" w:sz="4" w:space="0" w:color="auto"/>
+              <w:right w:val="single" w:sz="4" w:space="0" w:color="auto"/>
+            </w:tcBorders>
+            <w:shd w:val="clear" w:color="auto" w:fill="auto"/>
+            <w:noWrap/>
+            <w:vAlign w:val="bottom"/>
+            <w:hideMark/>
+          </w:tcPr>
+          <w:p>
+            <w:pPr>
+              <w:spacing w:after="0" w:line="240" w:lineRule="auto"/>
+              <w:jc w:val="right"/>
+              <w:rPr>
+                <w:rFonts w:ascii="Calibri" w:eastAsia="Times New Roman" w:hAnsi="Calibri" w:cs="Times New Roman"/>
+                <w:color w:val="000000"/>
+                <w:lang w:eastAsia="es-ES"/>
+              </w:rPr>
+            </w:pPr>
+            <w:r>
+              <w:rPr>
+                <w:rFonts w:ascii="Calibri" w:eastAsia="Times New Roman" w:hAnsi="Calibri" w:cs="Times New Roman"/>
+                <w:color w:val="000000"/>
+                <w:lang w:eastAsia="es-ES"/>
+              </w:rPr>
+              <w:t>7,646897161</w:t>
+            </w:r>
+          </w:p>
+        </w:tc>
+        <w:tc>
+          <w:tcPr>
+            <w:tcW w:w="2231" w:type="dxa"/>
+            <w:tcBorders>
+              <w:top w:val="nil"/>
+              <w:left w:val="nil"/>
+              <w:bottom w:val="single" w:sz="4" w:space="0" w:color="auto"/>
+              <w:right w:val="single" w:sz="4" w:space="0" w:color="auto"/>
+            </w:tcBorders>
+            <w:shd w:val="clear" w:color="auto" w:fill="auto"/>
+            <w:noWrap/>
+            <w:vAlign w:val="bottom"/>
+            <w:hideMark/>
+          </w:tcPr>
+          <w:p>
+            <w:pPr>
+              <w:spacing w:after="0" w:line="240" w:lineRule="auto"/>
+              <w:jc w:val="right"/>
+              <w:rPr>
+                <w:rFonts w:ascii="Calibri" w:eastAsia="Times New Roman" w:hAnsi="Calibri" w:cs="Times New Roman"/>
+                <w:color w:val="000000"/>
+                <w:lang w:eastAsia="es-ES"/>
+              </w:rPr>
+            </w:pPr>
+            <w:r>
+              <w:rPr>
+                <w:rFonts w:ascii="Calibri" w:eastAsia="Times New Roman" w:hAnsi="Calibri" w:cs="Times New Roman"/>
+                <w:color w:val="000000"/>
+                <w:lang w:eastAsia="es-ES"/>
+              </w:rPr>
+              <w:t>18,10015566</w:t>
+            </w:r>
+          </w:p>
+        </w:tc>
+        <w:tc>
+          <w:tcPr>
+            <w:tcW w:w="1679" w:type="dxa"/>
+            <w:tcBorders>
+              <w:top w:val="nil"/>
+              <w:left w:val="nil"/>
+              <w:bottom w:val="single" w:sz="4" w:space="0" w:color="auto"/>
+              <w:right w:val="single" w:sz="4" w:space="0" w:color="auto"/>
+            </w:tcBorders>
+            <w:shd w:val="clear" w:color="auto" w:fill="auto"/>
+            <w:noWrap/>
+            <w:vAlign w:val="bottom"/>
+            <w:hideMark/>
+          </w:tcPr>
+          <w:p>
+            <w:pPr>
+              <w:spacing w:after="0" w:line="240" w:lineRule="auto"/>
+              <w:jc w:val="right"/>
+              <w:rPr>
+                <w:rFonts w:ascii="Calibri" w:eastAsia="Times New Roman" w:hAnsi="Calibri" w:cs="Times New Roman"/>
+                <w:color w:val="000000"/>
+                <w:lang w:eastAsia="es-ES"/>
+              </w:rPr>
+            </w:pPr>
+            <w:r>
+              <w:rPr>
+                <w:rFonts w:ascii="Calibri" w:eastAsia="Times New Roman" w:hAnsi="Calibri" w:cs="Times New Roman"/>
+                <w:color w:val="000000"/>
+                <w:lang w:eastAsia="es-ES"/>
+              </w:rPr>
+              <w:t>17,89601231</w:t>
+            </w:r>
+          </w:p>
+        </w:tc>
+      </w:tr>
+    </w:tbl>
+    <w:p>
+      <w:pPr>
+        <w:pStyle w:val="Sinespaciado"/>
+        <w:jc w:val="both"/>
+        <w:rPr>
+          <w:sz w:val="24"/>
+          <w:szCs w:val="24"/>
+        </w:rPr>
+      </w:pPr>
+      <w:r>
+        <w:rPr>
+          <w:sz w:val="20"/>
+          <w:szCs w:val="20"/>
+        </w:rPr>
+        <w:fldChar w:fldCharType="end"/>
+      </w:r>
+    </w:p>
+    <w:p>
+      <w:pPr>
+        <w:pStyle w:val="Sinespaciado"/>
+        <w:jc w:val="both"/>
+        <w:rPr>
+          <w:sz w:val="24"/>
+          <w:szCs w:val="24"/>
+        </w:rPr>
+      </w:pPr>
+      <w:r>
+        <w:rPr>
+          <w:sz w:val="24"/>
+          <w:szCs w:val="24"/>
+        </w:rPr>
+        <w:t xml:space="preserve">Los datos se encuentran alojados en el repositorio para mayor información </w:t>
+      </w:r>
+      <w:r>
+        <w:rPr>
+          <w:sz w:val="24"/>
+          <w:szCs w:val="24"/>
+        </w:rPr>
+        <w:t xml:space="preserve">y claridad en la carpeta Datos, discriminada por dato secuencial y datos paralelos. </w:t>
+      </w:r>
+    </w:p>
+    <w:p>
+      <w:pPr>
+        <w:rPr>
+          <w:sz w:val="24"/>
+          <w:szCs w:val="24"/>
+        </w:rPr>
+      </w:pPr>
+      <w:r>
+        <w:rPr>
+          <w:sz w:val="24"/>
+          <w:szCs w:val="24"/>
+        </w:rPr>
+        <w:br w:type="page"/>
+      </w:r>
+    </w:p>
+    <w:p>
+      <w:pPr>
+        <w:pStyle w:val="Sinespaciado"/>
+        <w:jc w:val="both"/>
+        <w:rPr>
+          <w:b/>
+          <w:sz w:val="24"/>
+          <w:szCs w:val="24"/>
+        </w:rPr>
+      </w:pPr>
+      <w:r>
+        <w:rPr>
+          <w:b/>
+          <w:sz w:val="24"/>
+          <w:szCs w:val="24"/>
+        </w:rPr>
+        <w:lastRenderedPageBreak/>
+        <w:t>GRAFICAS</w:t>
+      </w:r>
+    </w:p>
+    <w:p>
+      <w:pPr>
+        <w:pStyle w:val="Sinespaciado"/>
+        <w:jc w:val="both"/>
+        <w:rPr>
+          <w:sz w:val="24"/>
+          <w:szCs w:val="24"/>
+        </w:rPr>
+      </w:pPr>
+    </w:p>
+    <w:p>
+      <w:pPr>
+        <w:pStyle w:val="Sinespaciado"/>
+        <w:jc w:val="both"/>
+        <w:rPr>
+          <w:sz w:val="24"/>
+          <w:szCs w:val="24"/>
+        </w:rPr>
+      </w:pPr>
+      <w:r>
+        <w:rPr>
+          <w:sz w:val="24"/>
+          <w:szCs w:val="24"/>
+        </w:rPr>
+        <w:t>La siguiente grafica ilustra el comportamiento del Filtro de Sobel sobre cada imagen.</w:t>
+      </w:r>
+    </w:p>
+    <w:p>
+      <w:pPr>
+        <w:pStyle w:val="Sinespaciado"/>
+        <w:jc w:val="both"/>
+        <w:rPr>
+          <w:sz w:val="24"/>
+          <w:szCs w:val="24"/>
+        </w:rPr>
+      </w:pPr>
+      <w:r>
+        <w:rPr>
+          <w:sz w:val="24"/>
+          <w:szCs w:val="24"/>
+        </w:rPr>
+        <w:t>Cada tiempo tomado es el promedio de los 20 datos que se tomaron por imagen.</w:t>
+      </w:r>
+    </w:p>
+    <w:p>
+      <w:pPr>
+        <w:pStyle w:val="Sinespaciado"/>
+        <w:jc w:val="both"/>
+        <w:rPr>
+          <w:i/>
+          <w:sz w:val="24"/>
+          <w:szCs w:val="24"/>
+        </w:rPr>
+      </w:pPr>
+      <w:r>
+        <w:rPr>
+          <w:i/>
+          <w:sz w:val="24"/>
+          <w:szCs w:val="24"/>
+        </w:rPr>
+        <w:t>Grafica del filtro de Sobel de manera secuencial.</w:t>
+      </w:r>
     </w:p>
     <w:p>
       <w:pPr>
@@ -1309,14 +3234,14 @@
           <w:lang w:eastAsia="es-ES"/>
         </w:rPr>
         <w:drawing>
-          <wp:inline distT="0" distB="0" distL="0" distR="0" wp14:anchorId="53D30B29" wp14:editId="0F604686">
-            <wp:extent cx="5400040" cy="2713990"/>
-            <wp:effectExtent l="0" t="0" r="10160" b="10160"/>
-            <wp:docPr id="1" name="Gráfico 1"/>
+          <wp:inline distT="0" distB="0" distL="0" distR="0" wp14:anchorId="5A6ADD79" wp14:editId="434B7F93">
+            <wp:extent cx="5507665" cy="3349256"/>
+            <wp:effectExtent l="0" t="0" r="0" b="3810"/>
+            <wp:docPr id="2" name="Gráfico 2"/>
             <wp:cNvGraphicFramePr/>
             <a:graphic xmlns:a="http://schemas.openxmlformats.org/drawingml/2006/main">
               <a:graphicData uri="http://schemas.openxmlformats.org/drawingml/2006/chart">
-                <c:chart xmlns:c="http://schemas.openxmlformats.org/drawingml/2006/chart" xmlns:r="http://schemas.openxmlformats.org/officeDocument/2006/relationships" r:id="rId5"/>
+                <c:chart xmlns:c="http://schemas.openxmlformats.org/drawingml/2006/chart" xmlns:r="http://schemas.openxmlformats.org/officeDocument/2006/relationships" r:id="rId6"/>
               </a:graphicData>
             </a:graphic>
           </wp:inline>
@@ -1336,16 +3261,85 @@
     <w:p>
       <w:pPr>
         <w:pStyle w:val="Sinespaciado"/>
-        <w:rPr>
+        <w:jc w:val="both"/>
+        <w:rPr>
+          <w:i/>
           <w:sz w:val="24"/>
           <w:szCs w:val="24"/>
         </w:rPr>
       </w:pPr>
       <w:r>
         <w:rPr>
-          <w:sz w:val="24"/>
-          <w:szCs w:val="24"/>
-        </w:rPr>
+          <w:i/>
+          <w:sz w:val="24"/>
+          <w:szCs w:val="24"/>
+        </w:rPr>
+        <w:t>Grafica del Filtro de Sobel de manera paralela, incluyendo los 3 algoritmos.</w:t>
+      </w:r>
+    </w:p>
+    <w:p>
+      <w:pPr>
+        <w:pStyle w:val="Sinespaciado"/>
+        <w:jc w:val="both"/>
+        <w:rPr>
+          <w:sz w:val="24"/>
+          <w:szCs w:val="24"/>
+        </w:rPr>
+      </w:pPr>
+      <w:r>
+        <w:rPr>
+          <w:noProof/>
+          <w:lang w:eastAsia="es-ES"/>
+        </w:rPr>
+        <w:drawing>
+          <wp:inline distT="0" distB="0" distL="0" distR="0" wp14:anchorId="7E857245" wp14:editId="37EF842A">
+            <wp:extent cx="5507355" cy="3732028"/>
+            <wp:effectExtent l="0" t="0" r="0" b="1905"/>
+            <wp:docPr id="1" name="Gráfico 1"/>
+            <wp:cNvGraphicFramePr/>
+            <a:graphic xmlns:a="http://schemas.openxmlformats.org/drawingml/2006/main">
+              <a:graphicData uri="http://schemas.openxmlformats.org/drawingml/2006/chart">
+                <c:chart xmlns:c="http://schemas.openxmlformats.org/drawingml/2006/chart" xmlns:r="http://schemas.openxmlformats.org/officeDocument/2006/relationships" r:id="rId7"/>
+              </a:graphicData>
+            </a:graphic>
+          </wp:inline>
+        </w:drawing>
+      </w:r>
+    </w:p>
+    <w:p>
+      <w:pPr>
+        <w:pStyle w:val="Sinespaciado"/>
+        <w:jc w:val="center"/>
+        <w:rPr>
+          <w:sz w:val="24"/>
+          <w:szCs w:val="24"/>
+        </w:rPr>
+      </w:pPr>
+    </w:p>
+    <w:p>
+      <w:pPr>
+        <w:pStyle w:val="Sinespaciado"/>
+        <w:jc w:val="center"/>
+        <w:rPr>
+          <w:sz w:val="24"/>
+          <w:szCs w:val="24"/>
+        </w:rPr>
+      </w:pPr>
+    </w:p>
+    <w:p>
+      <w:pPr>
+        <w:pStyle w:val="Sinespaciado"/>
+        <w:rPr>
+          <w:sz w:val="24"/>
+          <w:szCs w:val="24"/>
+        </w:rPr>
+      </w:pPr>
+      <w:r>
+        <w:rPr>
+          <w:sz w:val="24"/>
+          <w:szCs w:val="24"/>
+        </w:rPr>
+        <w:lastRenderedPageBreak/>
         <w:t>Tamaños de las imágenes utilizadas</w:t>
       </w:r>
     </w:p>
@@ -1378,95 +3372,39 @@
           <w:sz w:val="24"/>
           <w:szCs w:val="24"/>
         </w:rPr>
-        <w:t xml:space="preserve">Imagen </w:t>
+        <w:t>Imagen 2: 638 x 640 pixeles</w:t>
       </w:r>
+    </w:p>
+    <w:p>
+      <w:pPr>
+        <w:pStyle w:val="Sinespaciado"/>
+        <w:rPr>
+          <w:sz w:val="24"/>
+          <w:szCs w:val="24"/>
+        </w:rPr>
+      </w:pPr>
       <w:r>
         <w:rPr>
           <w:sz w:val="24"/>
           <w:szCs w:val="24"/>
         </w:rPr>
-        <w:t>2</w:t>
+        <w:t>Imagen 3: 1266 x 768 pixeles</w:t>
       </w:r>
+    </w:p>
+    <w:p>
+      <w:pPr>
+        <w:pStyle w:val="Sinespaciado"/>
+        <w:rPr>
+          <w:sz w:val="24"/>
+          <w:szCs w:val="24"/>
+        </w:rPr>
+      </w:pPr>
       <w:r>
         <w:rPr>
           <w:sz w:val="24"/>
           <w:szCs w:val="24"/>
         </w:rPr>
-        <w:t xml:space="preserve">: </w:t>
-      </w:r>
-      <w:r>
-        <w:rPr>
-          <w:sz w:val="24"/>
-          <w:szCs w:val="24"/>
-        </w:rPr>
-        <w:t xml:space="preserve">638 x 640 </w:t>
-      </w:r>
-      <w:r>
-        <w:rPr>
-          <w:sz w:val="24"/>
-          <w:szCs w:val="24"/>
-        </w:rPr>
-        <w:t>pixeles</w:t>
-      </w:r>
-    </w:p>
-    <w:p>
-      <w:pPr>
-        <w:pStyle w:val="Sinespaciado"/>
-        <w:rPr>
-          <w:sz w:val="24"/>
-          <w:szCs w:val="24"/>
-        </w:rPr>
-      </w:pPr>
-      <w:r>
-        <w:rPr>
-          <w:sz w:val="24"/>
-          <w:szCs w:val="24"/>
-        </w:rPr>
-        <w:t>Imagen 3</w:t>
-      </w:r>
-      <w:r>
-        <w:rPr>
-          <w:sz w:val="24"/>
-          <w:szCs w:val="24"/>
-        </w:rPr>
-        <w:t xml:space="preserve">: </w:t>
-      </w:r>
-      <w:r>
-        <w:rPr>
-          <w:sz w:val="24"/>
-          <w:szCs w:val="24"/>
-        </w:rPr>
-        <w:t>1266 x 768</w:t>
-      </w:r>
-      <w:r>
-        <w:rPr>
-          <w:sz w:val="24"/>
-          <w:szCs w:val="24"/>
-        </w:rPr>
-        <w:t xml:space="preserve"> pixeles</w:t>
-      </w:r>
-    </w:p>
-    <w:p>
-      <w:pPr>
-        <w:pStyle w:val="Sinespaciado"/>
-        <w:rPr>
-          <w:sz w:val="24"/>
-          <w:szCs w:val="24"/>
-        </w:rPr>
-      </w:pPr>
-      <w:r>
-        <w:rPr>
-          <w:sz w:val="24"/>
-          <w:szCs w:val="24"/>
-        </w:rPr>
-        <w:t>Imagen 4</w:t>
-      </w:r>
-      <w:r>
-        <w:rPr>
-          <w:sz w:val="24"/>
-          <w:szCs w:val="24"/>
-        </w:rPr>
-        <w:t xml:space="preserve">: </w:t>
+        <w:t xml:space="preserve">Imagen 4: </w:t>
       </w:r>
       <w:r>
         <w:rPr>
@@ -1496,14 +3434,7 @@
           <w:sz w:val="24"/>
           <w:szCs w:val="24"/>
         </w:rPr>
-        <w:t>Imagen 5</w:t>
-      </w:r>
-      <w:r>
-        <w:rPr>
-          <w:sz w:val="24"/>
-          <w:szCs w:val="24"/>
-        </w:rPr>
-        <w:t xml:space="preserve">: </w:t>
+        <w:t xml:space="preserve">Imagen 5: </w:t>
       </w:r>
       <w:r>
         <w:rPr>
@@ -1533,21 +3464,7 @@
           <w:sz w:val="24"/>
           <w:szCs w:val="24"/>
         </w:rPr>
-        <w:t xml:space="preserve">Imagen </w:t>
-      </w:r>
-      <w:r>
-        <w:rPr>
-          <w:sz w:val="24"/>
-          <w:szCs w:val="24"/>
-        </w:rPr>
-        <w:t>6</w:t>
-      </w:r>
-      <w:r>
-        <w:rPr>
-          <w:sz w:val="24"/>
-          <w:szCs w:val="24"/>
-        </w:rPr>
-        <w:t xml:space="preserve">: </w:t>
+        <w:t xml:space="preserve">Imagen 6: </w:t>
       </w:r>
       <w:r>
         <w:rPr>
@@ -1577,65 +3494,139 @@
       <w:pPr>
         <w:pStyle w:val="Sinespaciado"/>
         <w:rPr>
-          <w:sz w:val="24"/>
-          <w:szCs w:val="24"/>
-        </w:rPr>
-      </w:pPr>
-    </w:p>
-    <w:p>
-      <w:pPr>
-        <w:pStyle w:val="Sinespaciado"/>
-        <w:rPr>
-          <w:sz w:val="24"/>
-          <w:szCs w:val="24"/>
-        </w:rPr>
-      </w:pPr>
-    </w:p>
-    <w:p>
-      <w:pPr>
-        <w:pStyle w:val="Sinespaciado"/>
-        <w:rPr>
-          <w:sz w:val="24"/>
-          <w:szCs w:val="24"/>
-        </w:rPr>
-      </w:pPr>
-    </w:p>
-    <w:p>
-      <w:pPr>
-        <w:pStyle w:val="Sinespaciado"/>
-        <w:rPr>
-          <w:sz w:val="24"/>
-          <w:szCs w:val="24"/>
-        </w:rPr>
-      </w:pPr>
-    </w:p>
-    <w:p>
-      <w:pPr>
-        <w:rPr>
-          <w:sz w:val="24"/>
-          <w:szCs w:val="24"/>
-        </w:rPr>
-      </w:pPr>
-    </w:p>
-    <w:p>
-      <w:pPr>
-        <w:rPr>
-          <w:sz w:val="24"/>
-          <w:szCs w:val="24"/>
-        </w:rPr>
-      </w:pPr>
+          <w:b/>
+          <w:sz w:val="24"/>
+          <w:szCs w:val="24"/>
+        </w:rPr>
+      </w:pPr>
+      <w:r>
+        <w:rPr>
+          <w:b/>
+          <w:sz w:val="24"/>
+          <w:szCs w:val="24"/>
+        </w:rPr>
+        <w:t xml:space="preserve">Grafica de aceleración </w:t>
+      </w:r>
+    </w:p>
+    <w:p>
+      <w:pPr>
+        <w:pStyle w:val="Sinespaciado"/>
+        <w:rPr>
+          <w:b/>
+          <w:sz w:val="24"/>
+          <w:szCs w:val="24"/>
+        </w:rPr>
+      </w:pPr>
+    </w:p>
+    <w:p>
+      <w:pPr>
+        <w:pStyle w:val="Sinespaciado"/>
+        <w:rPr>
+          <w:b/>
+          <w:sz w:val="24"/>
+          <w:szCs w:val="24"/>
+        </w:rPr>
+      </w:pPr>
+      <w:r>
+        <w:rPr>
+          <w:noProof/>
+          <w:lang w:eastAsia="es-ES"/>
+        </w:rPr>
+        <w:drawing>
+          <wp:inline distT="0" distB="0" distL="0" distR="0" wp14:anchorId="24A014E8" wp14:editId="78800B8C">
+            <wp:extent cx="5465135" cy="4029740"/>
+            <wp:effectExtent l="0" t="0" r="2540" b="8890"/>
+            <wp:docPr id="3" name="Gráfico 3"/>
+            <wp:cNvGraphicFramePr/>
+            <a:graphic xmlns:a="http://schemas.openxmlformats.org/drawingml/2006/main">
+              <a:graphicData uri="http://schemas.openxmlformats.org/drawingml/2006/chart">
+                <c:chart xmlns:c="http://schemas.openxmlformats.org/drawingml/2006/chart" xmlns:r="http://schemas.openxmlformats.org/officeDocument/2006/relationships" r:id="rId8"/>
+              </a:graphicData>
+            </a:graphic>
+          </wp:inline>
+        </w:drawing>
+      </w:r>
+    </w:p>
+    <w:p>
+      <w:pPr>
+        <w:pStyle w:val="Sinespaciado"/>
+        <w:rPr>
+          <w:sz w:val="24"/>
+          <w:szCs w:val="24"/>
+        </w:rPr>
+      </w:pPr>
+    </w:p>
+    <w:p>
+      <w:pPr>
+        <w:pStyle w:val="Sinespaciado"/>
+        <w:rPr>
+          <w:sz w:val="24"/>
+          <w:szCs w:val="24"/>
+        </w:rPr>
+      </w:pPr>
+      <w:r>
+        <w:rPr>
+          <w:sz w:val="24"/>
+          <w:szCs w:val="24"/>
+        </w:rPr>
+        <w:t>La grafica muestra la aceleración de los tres algoritmos utilizando memoria global, constante y compartida. Los datos nos indican que el mejor desempeño lo ha tenido el algoritmo con Memoria Constante</w:t>
+      </w:r>
+    </w:p>
+    <w:p>
+      <w:pPr>
+        <w:pStyle w:val="Sinespaciado"/>
+        <w:rPr>
+          <w:sz w:val="24"/>
+          <w:szCs w:val="24"/>
+        </w:rPr>
+      </w:pPr>
+    </w:p>
+    <w:p>
+      <w:pPr>
+        <w:pStyle w:val="Sinespaciado"/>
+        <w:rPr>
+          <w:sz w:val="24"/>
+          <w:szCs w:val="24"/>
+        </w:rPr>
+      </w:pPr>
+    </w:p>
+    <w:p>
+      <w:pPr>
+        <w:pStyle w:val="Sinespaciado"/>
+        <w:rPr>
+          <w:sz w:val="24"/>
+          <w:szCs w:val="24"/>
+        </w:rPr>
+      </w:pPr>
+    </w:p>
+    <w:p>
+      <w:pPr>
+        <w:rPr>
+          <w:sz w:val="24"/>
+          <w:szCs w:val="24"/>
+        </w:rPr>
+      </w:pPr>
+      <w:r>
+        <w:rPr>
+          <w:sz w:val="24"/>
+          <w:szCs w:val="24"/>
+        </w:rPr>
+        <w:br w:type="page"/>
+      </w:r>
     </w:p>
     <w:p>
       <w:pPr>
         <w:pStyle w:val="Sinespaciado"/>
         <w:jc w:val="center"/>
         <w:rPr>
+          <w:b/>
           <w:sz w:val="24"/>
           <w:szCs w:val="24"/>
         </w:rPr>
       </w:pPr>
       <w:r>
         <w:rPr>
+          <w:b/>
           <w:sz w:val="24"/>
           <w:szCs w:val="24"/>
         </w:rPr>
@@ -1664,44 +3655,183 @@
       </w:pPr>
       <w:r>
         <w:rPr>
-          <w:sz w:val="24"/>
-          <w:szCs w:val="24"/>
-        </w:rPr>
-        <w:t>Al tener pocos datos y ser solamente la implementación secuencial, es notorio que el tiempo va a aumentar dependiendo de la cantidad de pixeles.</w:t>
-      </w:r>
-    </w:p>
-    <w:p>
-      <w:pPr>
-        <w:pStyle w:val="Sinespaciado"/>
-        <w:jc w:val="both"/>
-        <w:rPr>
-          <w:sz w:val="24"/>
-          <w:szCs w:val="24"/>
-        </w:rPr>
-      </w:pPr>
-      <w:r>
-        <w:rPr>
-          <w:sz w:val="24"/>
-          <w:szCs w:val="24"/>
-        </w:rPr>
-        <w:t xml:space="preserve">Las imágenes resultantes al proceso de convolucion y filtro de </w:t>
+          <w:noProof/>
+        </w:rPr>
+        <w:pict>
+          <v:shapetype id="_x0000_t75" coordsize="21600,21600" o:spt="75" o:preferrelative="t" path="m@4@5l@4@11@9@11@9@5xe" filled="f" stroked="f">
+            <v:stroke joinstyle="miter"/>
+            <v:formulas>
+              <v:f eqn="if lineDrawn pixelLineWidth 0"/>
+              <v:f eqn="sum @0 1 0"/>
+              <v:f eqn="sum 0 0 @1"/>
+              <v:f eqn="prod @2 1 2"/>
+              <v:f eqn="prod @3 21600 pixelWidth"/>
+              <v:f eqn="prod @3 21600 pixelHeight"/>
+              <v:f eqn="sum @0 0 1"/>
+              <v:f eqn="prod @6 1 2"/>
+              <v:f eqn="prod @7 21600 pixelWidth"/>
+              <v:f eqn="sum @8 21600 0"/>
+              <v:f eqn="prod @7 21600 pixelHeight"/>
+              <v:f eqn="sum @10 21600 0"/>
+            </v:formulas>
+            <v:path o:extrusionok="f" gradientshapeok="t" o:connecttype="rect"/>
+            <o:lock v:ext="edit" aspectratio="t"/>
+          </v:shapetype>
+          <v:shape id="_x0000_s1027" type="#_x0000_t75" style="position:absolute;left:0;text-align:left;margin-left:223.8pt;margin-top:20.5pt;width:200.95pt;height:200.95pt;z-index:251661312;mso-position-horizontal-relative:text;mso-position-vertical-relative:text">
+            <v:imagedata r:id="rId9" o:title="imagen1"/>
+            <w10:wrap type="square"/>
+          </v:shape>
+        </w:pict>
       </w:r>
       <w:r>
         <w:rPr>
           <w:sz w:val="24"/>
           <w:szCs w:val="24"/>
         </w:rPr>
-        <w:t>S</w:t>
+        <w:t xml:space="preserve">Resultados </w:t>
       </w:r>
-      <w:bookmarkStart w:id="0" w:name="_GoBack"/>
-      <w:bookmarkEnd w:id="0"/>
+    </w:p>
+    <w:p>
+      <w:pPr>
+        <w:pStyle w:val="Sinespaciado"/>
+        <w:jc w:val="both"/>
+        <w:rPr>
+          <w:sz w:val="24"/>
+          <w:szCs w:val="24"/>
+        </w:rPr>
+      </w:pPr>
       <w:r>
         <w:rPr>
-          <w:sz w:val="24"/>
-          <w:szCs w:val="24"/>
-        </w:rPr>
-        <w:t>obel se encuentran alojadas en el repositorio al igual que los datos tomados para cada imagen.</w:t>
+          <w:noProof/>
+        </w:rPr>
+        <w:pict>
+          <v:shape id="_x0000_s1026" type="#_x0000_t75" style="position:absolute;left:0;text-align:left;margin-left:.25pt;margin-top:7.1pt;width:200.95pt;height:200.95pt;z-index:251659264;mso-position-horizontal-relative:text;mso-position-vertical-relative:text">
+            <v:imagedata r:id="rId10" o:title="gato1"/>
+            <w10:wrap type="square"/>
+          </v:shape>
+        </w:pict>
       </w:r>
+    </w:p>
+    <w:p>
+      <w:pPr>
+        <w:pStyle w:val="Sinespaciado"/>
+        <w:jc w:val="both"/>
+        <w:rPr>
+          <w:sz w:val="24"/>
+          <w:szCs w:val="24"/>
+        </w:rPr>
+      </w:pPr>
+    </w:p>
+    <w:p>
+      <w:pPr>
+        <w:pStyle w:val="Sinespaciado"/>
+        <w:numPr>
+          <w:ilvl w:val="0"/>
+          <w:numId w:val="1"/>
+        </w:numPr>
+        <w:jc w:val="both"/>
+        <w:rPr>
+          <w:sz w:val="24"/>
+          <w:szCs w:val="24"/>
+        </w:rPr>
+      </w:pPr>
+      <w:r>
+        <w:rPr>
+          <w:sz w:val="24"/>
+          <w:szCs w:val="24"/>
+        </w:rPr>
+        <w:t>Dada las gráficas y el análisis de datos la versión paralela utilizando Memoria Constante fue la que tomo menos tiempo en realizar el Filtro de Sobel.</w:t>
+      </w:r>
+    </w:p>
+    <w:p>
+      <w:pPr>
+        <w:pStyle w:val="Sinespaciado"/>
+        <w:numPr>
+          <w:ilvl w:val="0"/>
+          <w:numId w:val="1"/>
+        </w:numPr>
+        <w:jc w:val="both"/>
+        <w:rPr>
+          <w:sz w:val="24"/>
+          <w:szCs w:val="24"/>
+        </w:rPr>
+      </w:pPr>
+      <w:r>
+        <w:rPr>
+          <w:sz w:val="24"/>
+          <w:szCs w:val="24"/>
+        </w:rPr>
+        <w:t>Es notorio la mejoría que se hace en tiempo de ejecución cuando se realizan versiones paralelas sobre secuenciales, el uso de estos métodos hace mucho más óptimo el desempeño, sin embargo cabe resaltar que para notar una mejor diferencia en cuanto a tiempos de ejecución, el volumen de datos debe ser superior al millón de datos para calcular.</w:t>
+      </w:r>
+    </w:p>
+    <w:p>
+      <w:pPr>
+        <w:pStyle w:val="Sinespaciado"/>
+        <w:numPr>
+          <w:ilvl w:val="0"/>
+          <w:numId w:val="1"/>
+        </w:numPr>
+        <w:jc w:val="both"/>
+        <w:rPr>
+          <w:sz w:val="24"/>
+          <w:szCs w:val="24"/>
+        </w:rPr>
+      </w:pPr>
+      <w:r>
+        <w:rPr>
+          <w:sz w:val="24"/>
+          <w:szCs w:val="24"/>
+        </w:rPr>
+        <w:t>Observando el comportamiento de la gráfica de aceleración se puede concluir que, la aceleración va a seguir incrementando cuando el tamaño de la imagen sea mayor</w:t>
+      </w:r>
+      <w:r>
+        <w:rPr>
+          <w:sz w:val="24"/>
+          <w:szCs w:val="24"/>
+        </w:rPr>
+        <w:t>, es directamente proporcional, esto sucederá siempre y cuando la herramienta de trabajo soporte los datos.</w:t>
+      </w:r>
+    </w:p>
+    <w:p>
+      <w:pPr>
+        <w:pStyle w:val="Sinespaciado"/>
+        <w:ind w:left="360"/>
+        <w:jc w:val="both"/>
+        <w:rPr>
+          <w:sz w:val="24"/>
+          <w:szCs w:val="24"/>
+        </w:rPr>
+      </w:pPr>
+    </w:p>
+    <w:p>
+      <w:pPr>
+        <w:pStyle w:val="Sinespaciado"/>
+        <w:jc w:val="both"/>
+        <w:rPr>
+          <w:sz w:val="24"/>
+          <w:szCs w:val="24"/>
+        </w:rPr>
+      </w:pPr>
+    </w:p>
+    <w:p>
+      <w:pPr>
+        <w:pStyle w:val="Sinespaciado"/>
+        <w:jc w:val="both"/>
+        <w:rPr>
+          <w:sz w:val="24"/>
+          <w:szCs w:val="24"/>
+        </w:rPr>
+      </w:pPr>
+    </w:p>
+    <w:p>
+      <w:pPr>
+        <w:pStyle w:val="Sinespaciado"/>
+        <w:jc w:val="both"/>
+        <w:rPr>
+          <w:sz w:val="24"/>
+          <w:szCs w:val="24"/>
+        </w:rPr>
+      </w:pPr>
     </w:p>
     <w:p>
       <w:pPr>
@@ -1721,6 +3851,126 @@
     </w:sectPr>
   </w:body>
 </w:document>
+</file>
+
+<file path=word/numbering.xml><?xml version="1.0" encoding="utf-8"?>
+<w:numbering xmlns:wpc="http://schemas.microsoft.com/office/word/2010/wordprocessingCanvas" xmlns:mc="http://schemas.openxmlformats.org/markup-compatibility/2006" xmlns:o="urn:schemas-microsoft-com:office:office" xmlns:r="http://schemas.openxmlformats.org/officeDocument/2006/relationships" xmlns:m="http://schemas.openxmlformats.org/officeDocument/2006/math" xmlns:v="urn:schemas-microsoft-com:vml" xmlns:wp14="http://schemas.microsoft.com/office/word/2010/wordprocessingDrawing" xmlns:wp="http://schemas.openxmlformats.org/drawingml/2006/wordprocessingDrawing" xmlns:w10="urn:schemas-microsoft-com:office:word" xmlns:w="http://schemas.openxmlformats.org/wordprocessingml/2006/main" xmlns:w14="http://schemas.microsoft.com/office/word/2010/wordml" xmlns:w15="http://schemas.microsoft.com/office/word/2012/wordml" xmlns:wpg="http://schemas.microsoft.com/office/word/2010/wordprocessingGroup" xmlns:wpi="http://schemas.microsoft.com/office/word/2010/wordprocessingInk" xmlns:wne="http://schemas.microsoft.com/office/word/2006/wordml" xmlns:wps="http://schemas.microsoft.com/office/word/2010/wordprocessingShape" mc:Ignorable="w14 w15 wp14">
+  <w:abstractNum w:abstractNumId="0" w15:restartNumberingAfterBreak="0">
+    <w:nsid w:val="3B65436C"/>
+    <w:multiLevelType w:val="hybridMultilevel"/>
+    <w:tmpl w:val="889EA940"/>
+    <w:lvl w:ilvl="0" w:tplc="78084BE2">
+      <w:numFmt w:val="bullet"/>
+      <w:lvlText w:val="-"/>
+      <w:lvlJc w:val="left"/>
+      <w:pPr>
+        <w:ind w:left="720" w:hanging="360"/>
+      </w:pPr>
+      <w:rPr>
+        <w:rFonts w:ascii="Calibri" w:eastAsiaTheme="minorHAnsi" w:hAnsi="Calibri" w:cstheme="minorBidi" w:hint="default"/>
+      </w:rPr>
+    </w:lvl>
+    <w:lvl w:ilvl="1" w:tplc="0C0A0003" w:tentative="1">
+      <w:start w:val="1"/>
+      <w:numFmt w:val="bullet"/>
+      <w:lvlText w:val="o"/>
+      <w:lvlJc w:val="left"/>
+      <w:pPr>
+        <w:ind w:left="1440" w:hanging="360"/>
+      </w:pPr>
+      <w:rPr>
+        <w:rFonts w:ascii="Courier New" w:hAnsi="Courier New" w:cs="Courier New" w:hint="default"/>
+      </w:rPr>
+    </w:lvl>
+    <w:lvl w:ilvl="2" w:tplc="0C0A0005" w:tentative="1">
+      <w:start w:val="1"/>
+      <w:numFmt w:val="bullet"/>
+      <w:lvlText w:val=""/>
+      <w:lvlJc w:val="left"/>
+      <w:pPr>
+        <w:ind w:left="2160" w:hanging="360"/>
+      </w:pPr>
+      <w:rPr>
+        <w:rFonts w:ascii="Wingdings" w:hAnsi="Wingdings" w:hint="default"/>
+      </w:rPr>
+    </w:lvl>
+    <w:lvl w:ilvl="3" w:tplc="0C0A0001" w:tentative="1">
+      <w:start w:val="1"/>
+      <w:numFmt w:val="bullet"/>
+      <w:lvlText w:val=""/>
+      <w:lvlJc w:val="left"/>
+      <w:pPr>
+        <w:ind w:left="2880" w:hanging="360"/>
+      </w:pPr>
+      <w:rPr>
+        <w:rFonts w:ascii="Symbol" w:hAnsi="Symbol" w:hint="default"/>
+      </w:rPr>
+    </w:lvl>
+    <w:lvl w:ilvl="4" w:tplc="0C0A0003" w:tentative="1">
+      <w:start w:val="1"/>
+      <w:numFmt w:val="bullet"/>
+      <w:lvlText w:val="o"/>
+      <w:lvlJc w:val="left"/>
+      <w:pPr>
+        <w:ind w:left="3600" w:hanging="360"/>
+      </w:pPr>
+      <w:rPr>
+        <w:rFonts w:ascii="Courier New" w:hAnsi="Courier New" w:cs="Courier New" w:hint="default"/>
+      </w:rPr>
+    </w:lvl>
+    <w:lvl w:ilvl="5" w:tplc="0C0A0005" w:tentative="1">
+      <w:start w:val="1"/>
+      <w:numFmt w:val="bullet"/>
+      <w:lvlText w:val=""/>
+      <w:lvlJc w:val="left"/>
+      <w:pPr>
+        <w:ind w:left="4320" w:hanging="360"/>
+      </w:pPr>
+      <w:rPr>
+        <w:rFonts w:ascii="Wingdings" w:hAnsi="Wingdings" w:hint="default"/>
+      </w:rPr>
+    </w:lvl>
+    <w:lvl w:ilvl="6" w:tplc="0C0A0001" w:tentative="1">
+      <w:start w:val="1"/>
+      <w:numFmt w:val="bullet"/>
+      <w:lvlText w:val=""/>
+      <w:lvlJc w:val="left"/>
+      <w:pPr>
+        <w:ind w:left="5040" w:hanging="360"/>
+      </w:pPr>
+      <w:rPr>
+        <w:rFonts w:ascii="Symbol" w:hAnsi="Symbol" w:hint="default"/>
+      </w:rPr>
+    </w:lvl>
+    <w:lvl w:ilvl="7" w:tplc="0C0A0003" w:tentative="1">
+      <w:start w:val="1"/>
+      <w:numFmt w:val="bullet"/>
+      <w:lvlText w:val="o"/>
+      <w:lvlJc w:val="left"/>
+      <w:pPr>
+        <w:ind w:left="5760" w:hanging="360"/>
+      </w:pPr>
+      <w:rPr>
+        <w:rFonts w:ascii="Courier New" w:hAnsi="Courier New" w:cs="Courier New" w:hint="default"/>
+      </w:rPr>
+    </w:lvl>
+    <w:lvl w:ilvl="8" w:tplc="0C0A0005" w:tentative="1">
+      <w:start w:val="1"/>
+      <w:numFmt w:val="bullet"/>
+      <w:lvlText w:val=""/>
+      <w:lvlJc w:val="left"/>
+      <w:pPr>
+        <w:ind w:left="6480" w:hanging="360"/>
+      </w:pPr>
+      <w:rPr>
+        <w:rFonts w:ascii="Wingdings" w:hAnsi="Wingdings" w:hint="default"/>
+      </w:rPr>
+    </w:lvl>
+  </w:abstractNum>
+  <w:num w:numId="1">
+    <w:abstractNumId w:val="0"/>
+  </w:num>
+</w:numbering>
 </file>
 
 <file path=word/styles.xml><?xml version="1.0" encoding="utf-8"?>
@@ -2223,6 +4473,7 @@
       <c:style val="2"/>
     </mc:Fallback>
   </mc:AlternateContent>
+  <c:clrMapOvr bg1="lt1" tx1="dk1" bg2="lt2" tx2="dk2" accent1="accent1" accent2="accent2" accent3="accent3" accent4="accent4" accent5="accent5" accent6="accent6" hlink="hlink" folHlink="folHlink"/>
   <c:chart>
     <c:title>
       <c:tx>
@@ -2231,12 +4482,19 @@
           <a:lstStyle/>
           <a:p>
             <a:pPr>
-              <a:defRPr sz="1400" b="1" i="0" u="none" strike="noStrike" kern="1200" cap="none" baseline="0">
+              <a:defRPr sz="1600" b="1" i="0" u="none" strike="noStrike" kern="1200" spc="100" baseline="0">
                 <a:solidFill>
                   <a:schemeClr val="lt1">
-                    <a:lumMod val="85000"/>
+                    <a:lumMod val="95000"/>
                   </a:schemeClr>
                 </a:solidFill>
+                <a:effectLst>
+                  <a:outerShdw blurRad="50800" dist="38100" dir="5400000" algn="t" rotWithShape="0">
+                    <a:prstClr val="black">
+                      <a:alpha val="40000"/>
+                    </a:prstClr>
+                  </a:outerShdw>
+                </a:effectLst>
                 <a:latin typeface="+mn-lt"/>
                 <a:ea typeface="+mn-ea"/>
                 <a:cs typeface="+mn-cs"/>
@@ -2262,7 +4520,1023 @@
         <a:lstStyle/>
         <a:p>
           <a:pPr>
-            <a:defRPr sz="1400" b="1" i="0" u="none" strike="noStrike" kern="1200" cap="none" baseline="0">
+            <a:defRPr sz="1600" b="1" i="0" u="none" strike="noStrike" kern="1200" spc="100" baseline="0">
+              <a:solidFill>
+                <a:schemeClr val="lt1">
+                  <a:lumMod val="95000"/>
+                </a:schemeClr>
+              </a:solidFill>
+              <a:effectLst>
+                <a:outerShdw blurRad="50800" dist="38100" dir="5400000" algn="t" rotWithShape="0">
+                  <a:prstClr val="black">
+                    <a:alpha val="40000"/>
+                  </a:prstClr>
+                </a:outerShdw>
+              </a:effectLst>
+              <a:latin typeface="+mn-lt"/>
+              <a:ea typeface="+mn-ea"/>
+              <a:cs typeface="+mn-cs"/>
+            </a:defRPr>
+          </a:pPr>
+          <a:endParaRPr lang="es-ES"/>
+        </a:p>
+      </c:txPr>
+    </c:title>
+    <c:autoTitleDeleted val="0"/>
+    <c:view3D>
+      <c:rotX val="15"/>
+      <c:rotY val="20"/>
+      <c:depthPercent val="100"/>
+      <c:rAngAx val="1"/>
+    </c:view3D>
+    <c:floor>
+      <c:thickness val="0"/>
+      <c:spPr>
+        <a:noFill/>
+        <a:ln>
+          <a:noFill/>
+        </a:ln>
+        <a:effectLst/>
+        <a:sp3d/>
+      </c:spPr>
+    </c:floor>
+    <c:sideWall>
+      <c:thickness val="0"/>
+      <c:spPr>
+        <a:noFill/>
+        <a:ln>
+          <a:noFill/>
+        </a:ln>
+        <a:effectLst/>
+        <a:sp3d/>
+      </c:spPr>
+    </c:sideWall>
+    <c:backWall>
+      <c:thickness val="0"/>
+      <c:spPr>
+        <a:noFill/>
+        <a:ln>
+          <a:noFill/>
+        </a:ln>
+        <a:effectLst/>
+        <a:sp3d/>
+      </c:spPr>
+    </c:backWall>
+    <c:plotArea>
+      <c:layout/>
+      <c:bar3DChart>
+        <c:barDir val="col"/>
+        <c:grouping val="clustered"/>
+        <c:varyColors val="0"/>
+        <c:ser>
+          <c:idx val="0"/>
+          <c:order val="0"/>
+          <c:tx>
+            <c:strRef>
+              <c:f>'Parcial 2'!$A$3</c:f>
+              <c:strCache>
+                <c:ptCount val="1"/>
+                <c:pt idx="0">
+                  <c:v>Imagen 1</c:v>
+                </c:pt>
+              </c:strCache>
+            </c:strRef>
+          </c:tx>
+          <c:spPr>
+            <a:gradFill rotWithShape="1">
+              <a:gsLst>
+                <a:gs pos="0">
+                  <a:schemeClr val="accent1">
+                    <a:satMod val="103000"/>
+                    <a:lumMod val="102000"/>
+                    <a:tint val="94000"/>
+                  </a:schemeClr>
+                </a:gs>
+                <a:gs pos="50000">
+                  <a:schemeClr val="accent1">
+                    <a:satMod val="110000"/>
+                    <a:lumMod val="100000"/>
+                    <a:shade val="100000"/>
+                  </a:schemeClr>
+                </a:gs>
+                <a:gs pos="100000">
+                  <a:schemeClr val="accent1">
+                    <a:lumMod val="99000"/>
+                    <a:satMod val="120000"/>
+                    <a:shade val="78000"/>
+                  </a:schemeClr>
+                </a:gs>
+              </a:gsLst>
+              <a:lin ang="5400000" scaled="0"/>
+            </a:gradFill>
+            <a:ln>
+              <a:noFill/>
+            </a:ln>
+            <a:effectLst>
+              <a:outerShdw blurRad="57150" dist="19050" dir="5400000" algn="ctr" rotWithShape="0">
+                <a:srgbClr val="000000">
+                  <a:alpha val="63000"/>
+                </a:srgbClr>
+              </a:outerShdw>
+            </a:effectLst>
+            <a:sp3d/>
+          </c:spPr>
+          <c:invertIfNegative val="0"/>
+          <c:dLbls>
+            <c:spPr>
+              <a:noFill/>
+              <a:ln>
+                <a:noFill/>
+              </a:ln>
+              <a:effectLst/>
+            </c:spPr>
+            <c:txPr>
+              <a:bodyPr rot="0" spcFirstLastPara="1" vertOverflow="ellipsis" vert="horz" wrap="square" lIns="38100" tIns="19050" rIns="38100" bIns="19050" anchor="ctr" anchorCtr="1">
+                <a:spAutoFit/>
+              </a:bodyPr>
+              <a:lstStyle/>
+              <a:p>
+                <a:pPr>
+                  <a:defRPr sz="900" b="0" i="0" u="none" strike="noStrike" kern="1200" baseline="0">
+                    <a:solidFill>
+                      <a:schemeClr val="lt1">
+                        <a:lumMod val="85000"/>
+                      </a:schemeClr>
+                    </a:solidFill>
+                    <a:latin typeface="+mn-lt"/>
+                    <a:ea typeface="+mn-ea"/>
+                    <a:cs typeface="+mn-cs"/>
+                  </a:defRPr>
+                </a:pPr>
+                <a:endParaRPr lang="es-ES"/>
+              </a:p>
+            </c:txPr>
+            <c:showLegendKey val="0"/>
+            <c:showVal val="1"/>
+            <c:showCatName val="0"/>
+            <c:showSerName val="0"/>
+            <c:showPercent val="0"/>
+            <c:showBubbleSize val="0"/>
+            <c:showLeaderLines val="0"/>
+            <c:extLst>
+              <c:ext xmlns:c15="http://schemas.microsoft.com/office/drawing/2012/chart" uri="{CE6537A1-D6FC-4f65-9D91-7224C49458BB}">
+                <c15:showLeaderLines val="1"/>
+                <c15:leaderLines>
+                  <c:spPr>
+                    <a:ln w="9525">
+                      <a:solidFill>
+                        <a:schemeClr val="lt1">
+                          <a:lumMod val="95000"/>
+                          <a:alpha val="54000"/>
+                        </a:schemeClr>
+                      </a:solidFill>
+                    </a:ln>
+                    <a:effectLst/>
+                  </c:spPr>
+                </c15:leaderLines>
+              </c:ext>
+            </c:extLst>
+          </c:dLbls>
+          <c:val>
+            <c:numRef>
+              <c:f>'Parcial 2'!$B$3</c:f>
+              <c:numCache>
+                <c:formatCode>General</c:formatCode>
+                <c:ptCount val="1"/>
+                <c:pt idx="0">
+                  <c:v>3.5368000000000001E-3</c:v>
+                </c:pt>
+              </c:numCache>
+            </c:numRef>
+          </c:val>
+        </c:ser>
+        <c:ser>
+          <c:idx val="1"/>
+          <c:order val="1"/>
+          <c:tx>
+            <c:strRef>
+              <c:f>'Parcial 2'!$A$4</c:f>
+              <c:strCache>
+                <c:ptCount val="1"/>
+                <c:pt idx="0">
+                  <c:v>Imagen 2</c:v>
+                </c:pt>
+              </c:strCache>
+            </c:strRef>
+          </c:tx>
+          <c:spPr>
+            <a:gradFill rotWithShape="1">
+              <a:gsLst>
+                <a:gs pos="0">
+                  <a:schemeClr val="accent2">
+                    <a:satMod val="103000"/>
+                    <a:lumMod val="102000"/>
+                    <a:tint val="94000"/>
+                  </a:schemeClr>
+                </a:gs>
+                <a:gs pos="50000">
+                  <a:schemeClr val="accent2">
+                    <a:satMod val="110000"/>
+                    <a:lumMod val="100000"/>
+                    <a:shade val="100000"/>
+                  </a:schemeClr>
+                </a:gs>
+                <a:gs pos="100000">
+                  <a:schemeClr val="accent2">
+                    <a:lumMod val="99000"/>
+                    <a:satMod val="120000"/>
+                    <a:shade val="78000"/>
+                  </a:schemeClr>
+                </a:gs>
+              </a:gsLst>
+              <a:lin ang="5400000" scaled="0"/>
+            </a:gradFill>
+            <a:ln>
+              <a:noFill/>
+            </a:ln>
+            <a:effectLst>
+              <a:outerShdw blurRad="57150" dist="19050" dir="5400000" algn="ctr" rotWithShape="0">
+                <a:srgbClr val="000000">
+                  <a:alpha val="63000"/>
+                </a:srgbClr>
+              </a:outerShdw>
+            </a:effectLst>
+            <a:sp3d/>
+          </c:spPr>
+          <c:invertIfNegative val="0"/>
+          <c:dLbls>
+            <c:spPr>
+              <a:noFill/>
+              <a:ln>
+                <a:noFill/>
+              </a:ln>
+              <a:effectLst/>
+            </c:spPr>
+            <c:txPr>
+              <a:bodyPr rot="0" spcFirstLastPara="1" vertOverflow="ellipsis" vert="horz" wrap="square" lIns="38100" tIns="19050" rIns="38100" bIns="19050" anchor="ctr" anchorCtr="1">
+                <a:spAutoFit/>
+              </a:bodyPr>
+              <a:lstStyle/>
+              <a:p>
+                <a:pPr>
+                  <a:defRPr sz="900" b="0" i="0" u="none" strike="noStrike" kern="1200" baseline="0">
+                    <a:solidFill>
+                      <a:schemeClr val="lt1">
+                        <a:lumMod val="85000"/>
+                      </a:schemeClr>
+                    </a:solidFill>
+                    <a:latin typeface="+mn-lt"/>
+                    <a:ea typeface="+mn-ea"/>
+                    <a:cs typeface="+mn-cs"/>
+                  </a:defRPr>
+                </a:pPr>
+                <a:endParaRPr lang="es-ES"/>
+              </a:p>
+            </c:txPr>
+            <c:showLegendKey val="0"/>
+            <c:showVal val="1"/>
+            <c:showCatName val="0"/>
+            <c:showSerName val="0"/>
+            <c:showPercent val="0"/>
+            <c:showBubbleSize val="0"/>
+            <c:showLeaderLines val="0"/>
+            <c:extLst>
+              <c:ext xmlns:c15="http://schemas.microsoft.com/office/drawing/2012/chart" uri="{CE6537A1-D6FC-4f65-9D91-7224C49458BB}">
+                <c15:showLeaderLines val="1"/>
+                <c15:leaderLines>
+                  <c:spPr>
+                    <a:ln w="9525">
+                      <a:solidFill>
+                        <a:schemeClr val="lt1">
+                          <a:lumMod val="95000"/>
+                          <a:alpha val="54000"/>
+                        </a:schemeClr>
+                      </a:solidFill>
+                    </a:ln>
+                    <a:effectLst/>
+                  </c:spPr>
+                </c15:leaderLines>
+              </c:ext>
+            </c:extLst>
+          </c:dLbls>
+          <c:val>
+            <c:numRef>
+              <c:f>'Parcial 2'!$B$4</c:f>
+              <c:numCache>
+                <c:formatCode>General</c:formatCode>
+                <c:ptCount val="1"/>
+                <c:pt idx="0">
+                  <c:v>4.6259999999999999E-3</c:v>
+                </c:pt>
+              </c:numCache>
+            </c:numRef>
+          </c:val>
+        </c:ser>
+        <c:ser>
+          <c:idx val="2"/>
+          <c:order val="2"/>
+          <c:tx>
+            <c:strRef>
+              <c:f>'Parcial 2'!$A$5</c:f>
+              <c:strCache>
+                <c:ptCount val="1"/>
+                <c:pt idx="0">
+                  <c:v>Imagen 3</c:v>
+                </c:pt>
+              </c:strCache>
+            </c:strRef>
+          </c:tx>
+          <c:spPr>
+            <a:gradFill rotWithShape="1">
+              <a:gsLst>
+                <a:gs pos="0">
+                  <a:schemeClr val="accent3">
+                    <a:satMod val="103000"/>
+                    <a:lumMod val="102000"/>
+                    <a:tint val="94000"/>
+                  </a:schemeClr>
+                </a:gs>
+                <a:gs pos="50000">
+                  <a:schemeClr val="accent3">
+                    <a:satMod val="110000"/>
+                    <a:lumMod val="100000"/>
+                    <a:shade val="100000"/>
+                  </a:schemeClr>
+                </a:gs>
+                <a:gs pos="100000">
+                  <a:schemeClr val="accent3">
+                    <a:lumMod val="99000"/>
+                    <a:satMod val="120000"/>
+                    <a:shade val="78000"/>
+                  </a:schemeClr>
+                </a:gs>
+              </a:gsLst>
+              <a:lin ang="5400000" scaled="0"/>
+            </a:gradFill>
+            <a:ln>
+              <a:noFill/>
+            </a:ln>
+            <a:effectLst>
+              <a:outerShdw blurRad="57150" dist="19050" dir="5400000" algn="ctr" rotWithShape="0">
+                <a:srgbClr val="000000">
+                  <a:alpha val="63000"/>
+                </a:srgbClr>
+              </a:outerShdw>
+            </a:effectLst>
+            <a:sp3d/>
+          </c:spPr>
+          <c:invertIfNegative val="0"/>
+          <c:dLbls>
+            <c:spPr>
+              <a:noFill/>
+              <a:ln>
+                <a:noFill/>
+              </a:ln>
+              <a:effectLst/>
+            </c:spPr>
+            <c:txPr>
+              <a:bodyPr rot="0" spcFirstLastPara="1" vertOverflow="ellipsis" vert="horz" wrap="square" lIns="38100" tIns="19050" rIns="38100" bIns="19050" anchor="ctr" anchorCtr="1">
+                <a:spAutoFit/>
+              </a:bodyPr>
+              <a:lstStyle/>
+              <a:p>
+                <a:pPr>
+                  <a:defRPr sz="900" b="0" i="0" u="none" strike="noStrike" kern="1200" baseline="0">
+                    <a:solidFill>
+                      <a:schemeClr val="lt1">
+                        <a:lumMod val="85000"/>
+                      </a:schemeClr>
+                    </a:solidFill>
+                    <a:latin typeface="+mn-lt"/>
+                    <a:ea typeface="+mn-ea"/>
+                    <a:cs typeface="+mn-cs"/>
+                  </a:defRPr>
+                </a:pPr>
+                <a:endParaRPr lang="es-ES"/>
+              </a:p>
+            </c:txPr>
+            <c:showLegendKey val="0"/>
+            <c:showVal val="1"/>
+            <c:showCatName val="0"/>
+            <c:showSerName val="0"/>
+            <c:showPercent val="0"/>
+            <c:showBubbleSize val="0"/>
+            <c:showLeaderLines val="0"/>
+            <c:extLst>
+              <c:ext xmlns:c15="http://schemas.microsoft.com/office/drawing/2012/chart" uri="{CE6537A1-D6FC-4f65-9D91-7224C49458BB}">
+                <c15:showLeaderLines val="1"/>
+                <c15:leaderLines>
+                  <c:spPr>
+                    <a:ln w="9525">
+                      <a:solidFill>
+                        <a:schemeClr val="lt1">
+                          <a:lumMod val="95000"/>
+                          <a:alpha val="54000"/>
+                        </a:schemeClr>
+                      </a:solidFill>
+                    </a:ln>
+                    <a:effectLst/>
+                  </c:spPr>
+                </c15:leaderLines>
+              </c:ext>
+            </c:extLst>
+          </c:dLbls>
+          <c:val>
+            <c:numRef>
+              <c:f>'Parcial 2'!$B$5</c:f>
+              <c:numCache>
+                <c:formatCode>General</c:formatCode>
+                <c:ptCount val="1"/>
+                <c:pt idx="0">
+                  <c:v>1.05527E-2</c:v>
+                </c:pt>
+              </c:numCache>
+            </c:numRef>
+          </c:val>
+        </c:ser>
+        <c:ser>
+          <c:idx val="3"/>
+          <c:order val="3"/>
+          <c:tx>
+            <c:strRef>
+              <c:f>'Parcial 2'!$A$6</c:f>
+              <c:strCache>
+                <c:ptCount val="1"/>
+                <c:pt idx="0">
+                  <c:v>Imagen 4</c:v>
+                </c:pt>
+              </c:strCache>
+            </c:strRef>
+          </c:tx>
+          <c:spPr>
+            <a:gradFill rotWithShape="1">
+              <a:gsLst>
+                <a:gs pos="0">
+                  <a:schemeClr val="accent4">
+                    <a:satMod val="103000"/>
+                    <a:lumMod val="102000"/>
+                    <a:tint val="94000"/>
+                  </a:schemeClr>
+                </a:gs>
+                <a:gs pos="50000">
+                  <a:schemeClr val="accent4">
+                    <a:satMod val="110000"/>
+                    <a:lumMod val="100000"/>
+                    <a:shade val="100000"/>
+                  </a:schemeClr>
+                </a:gs>
+                <a:gs pos="100000">
+                  <a:schemeClr val="accent4">
+                    <a:lumMod val="99000"/>
+                    <a:satMod val="120000"/>
+                    <a:shade val="78000"/>
+                  </a:schemeClr>
+                </a:gs>
+              </a:gsLst>
+              <a:lin ang="5400000" scaled="0"/>
+            </a:gradFill>
+            <a:ln>
+              <a:noFill/>
+            </a:ln>
+            <a:effectLst>
+              <a:outerShdw blurRad="57150" dist="19050" dir="5400000" algn="ctr" rotWithShape="0">
+                <a:srgbClr val="000000">
+                  <a:alpha val="63000"/>
+                </a:srgbClr>
+              </a:outerShdw>
+            </a:effectLst>
+            <a:sp3d/>
+          </c:spPr>
+          <c:invertIfNegative val="0"/>
+          <c:dLbls>
+            <c:spPr>
+              <a:noFill/>
+              <a:ln>
+                <a:noFill/>
+              </a:ln>
+              <a:effectLst/>
+            </c:spPr>
+            <c:txPr>
+              <a:bodyPr rot="0" spcFirstLastPara="1" vertOverflow="ellipsis" vert="horz" wrap="square" lIns="38100" tIns="19050" rIns="38100" bIns="19050" anchor="ctr" anchorCtr="1">
+                <a:spAutoFit/>
+              </a:bodyPr>
+              <a:lstStyle/>
+              <a:p>
+                <a:pPr>
+                  <a:defRPr sz="900" b="0" i="0" u="none" strike="noStrike" kern="1200" baseline="0">
+                    <a:solidFill>
+                      <a:schemeClr val="lt1">
+                        <a:lumMod val="85000"/>
+                      </a:schemeClr>
+                    </a:solidFill>
+                    <a:latin typeface="+mn-lt"/>
+                    <a:ea typeface="+mn-ea"/>
+                    <a:cs typeface="+mn-cs"/>
+                  </a:defRPr>
+                </a:pPr>
+                <a:endParaRPr lang="es-ES"/>
+              </a:p>
+            </c:txPr>
+            <c:showLegendKey val="0"/>
+            <c:showVal val="1"/>
+            <c:showCatName val="0"/>
+            <c:showSerName val="0"/>
+            <c:showPercent val="0"/>
+            <c:showBubbleSize val="0"/>
+            <c:showLeaderLines val="0"/>
+            <c:extLst>
+              <c:ext xmlns:c15="http://schemas.microsoft.com/office/drawing/2012/chart" uri="{CE6537A1-D6FC-4f65-9D91-7224C49458BB}">
+                <c15:showLeaderLines val="1"/>
+                <c15:leaderLines>
+                  <c:spPr>
+                    <a:ln w="9525">
+                      <a:solidFill>
+                        <a:schemeClr val="lt1">
+                          <a:lumMod val="95000"/>
+                          <a:alpha val="54000"/>
+                        </a:schemeClr>
+                      </a:solidFill>
+                    </a:ln>
+                    <a:effectLst/>
+                  </c:spPr>
+                </c15:leaderLines>
+              </c:ext>
+            </c:extLst>
+          </c:dLbls>
+          <c:val>
+            <c:numRef>
+              <c:f>'Parcial 2'!$B$6</c:f>
+              <c:numCache>
+                <c:formatCode>General</c:formatCode>
+                <c:ptCount val="1"/>
+                <c:pt idx="0">
+                  <c:v>4.0099700000000002E-2</c:v>
+                </c:pt>
+              </c:numCache>
+            </c:numRef>
+          </c:val>
+        </c:ser>
+        <c:ser>
+          <c:idx val="4"/>
+          <c:order val="4"/>
+          <c:tx>
+            <c:strRef>
+              <c:f>'Parcial 2'!$A$7</c:f>
+              <c:strCache>
+                <c:ptCount val="1"/>
+                <c:pt idx="0">
+                  <c:v>Imagen 5</c:v>
+                </c:pt>
+              </c:strCache>
+            </c:strRef>
+          </c:tx>
+          <c:spPr>
+            <a:gradFill rotWithShape="1">
+              <a:gsLst>
+                <a:gs pos="0">
+                  <a:schemeClr val="accent5">
+                    <a:satMod val="103000"/>
+                    <a:lumMod val="102000"/>
+                    <a:tint val="94000"/>
+                  </a:schemeClr>
+                </a:gs>
+                <a:gs pos="50000">
+                  <a:schemeClr val="accent5">
+                    <a:satMod val="110000"/>
+                    <a:lumMod val="100000"/>
+                    <a:shade val="100000"/>
+                  </a:schemeClr>
+                </a:gs>
+                <a:gs pos="100000">
+                  <a:schemeClr val="accent5">
+                    <a:lumMod val="99000"/>
+                    <a:satMod val="120000"/>
+                    <a:shade val="78000"/>
+                  </a:schemeClr>
+                </a:gs>
+              </a:gsLst>
+              <a:lin ang="5400000" scaled="0"/>
+            </a:gradFill>
+            <a:ln>
+              <a:noFill/>
+            </a:ln>
+            <a:effectLst>
+              <a:outerShdw blurRad="57150" dist="19050" dir="5400000" algn="ctr" rotWithShape="0">
+                <a:srgbClr val="000000">
+                  <a:alpha val="63000"/>
+                </a:srgbClr>
+              </a:outerShdw>
+            </a:effectLst>
+            <a:sp3d/>
+          </c:spPr>
+          <c:invertIfNegative val="0"/>
+          <c:dLbls>
+            <c:spPr>
+              <a:noFill/>
+              <a:ln>
+                <a:noFill/>
+              </a:ln>
+              <a:effectLst/>
+            </c:spPr>
+            <c:txPr>
+              <a:bodyPr rot="0" spcFirstLastPara="1" vertOverflow="ellipsis" vert="horz" wrap="square" lIns="38100" tIns="19050" rIns="38100" bIns="19050" anchor="ctr" anchorCtr="1">
+                <a:spAutoFit/>
+              </a:bodyPr>
+              <a:lstStyle/>
+              <a:p>
+                <a:pPr>
+                  <a:defRPr sz="900" b="0" i="0" u="none" strike="noStrike" kern="1200" baseline="0">
+                    <a:solidFill>
+                      <a:schemeClr val="lt1">
+                        <a:lumMod val="85000"/>
+                      </a:schemeClr>
+                    </a:solidFill>
+                    <a:latin typeface="+mn-lt"/>
+                    <a:ea typeface="+mn-ea"/>
+                    <a:cs typeface="+mn-cs"/>
+                  </a:defRPr>
+                </a:pPr>
+                <a:endParaRPr lang="es-ES"/>
+              </a:p>
+            </c:txPr>
+            <c:showLegendKey val="0"/>
+            <c:showVal val="1"/>
+            <c:showCatName val="0"/>
+            <c:showSerName val="0"/>
+            <c:showPercent val="0"/>
+            <c:showBubbleSize val="0"/>
+            <c:showLeaderLines val="0"/>
+            <c:extLst>
+              <c:ext xmlns:c15="http://schemas.microsoft.com/office/drawing/2012/chart" uri="{CE6537A1-D6FC-4f65-9D91-7224C49458BB}">
+                <c15:showLeaderLines val="1"/>
+                <c15:leaderLines>
+                  <c:spPr>
+                    <a:ln w="9525">
+                      <a:solidFill>
+                        <a:schemeClr val="lt1">
+                          <a:lumMod val="95000"/>
+                          <a:alpha val="54000"/>
+                        </a:schemeClr>
+                      </a:solidFill>
+                    </a:ln>
+                    <a:effectLst/>
+                  </c:spPr>
+                </c15:leaderLines>
+              </c:ext>
+            </c:extLst>
+          </c:dLbls>
+          <c:val>
+            <c:numRef>
+              <c:f>'Parcial 2'!$B$7</c:f>
+              <c:numCache>
+                <c:formatCode>General</c:formatCode>
+                <c:ptCount val="1"/>
+                <c:pt idx="0">
+                  <c:v>0.21304899999999999</c:v>
+                </c:pt>
+              </c:numCache>
+            </c:numRef>
+          </c:val>
+        </c:ser>
+        <c:ser>
+          <c:idx val="5"/>
+          <c:order val="5"/>
+          <c:tx>
+            <c:strRef>
+              <c:f>'Parcial 2'!$A$8</c:f>
+              <c:strCache>
+                <c:ptCount val="1"/>
+                <c:pt idx="0">
+                  <c:v>Imagen 6</c:v>
+                </c:pt>
+              </c:strCache>
+            </c:strRef>
+          </c:tx>
+          <c:spPr>
+            <a:gradFill rotWithShape="1">
+              <a:gsLst>
+                <a:gs pos="0">
+                  <a:schemeClr val="accent6">
+                    <a:satMod val="103000"/>
+                    <a:lumMod val="102000"/>
+                    <a:tint val="94000"/>
+                  </a:schemeClr>
+                </a:gs>
+                <a:gs pos="50000">
+                  <a:schemeClr val="accent6">
+                    <a:satMod val="110000"/>
+                    <a:lumMod val="100000"/>
+                    <a:shade val="100000"/>
+                  </a:schemeClr>
+                </a:gs>
+                <a:gs pos="100000">
+                  <a:schemeClr val="accent6">
+                    <a:lumMod val="99000"/>
+                    <a:satMod val="120000"/>
+                    <a:shade val="78000"/>
+                  </a:schemeClr>
+                </a:gs>
+              </a:gsLst>
+              <a:lin ang="5400000" scaled="0"/>
+            </a:gradFill>
+            <a:ln>
+              <a:noFill/>
+            </a:ln>
+            <a:effectLst>
+              <a:outerShdw blurRad="57150" dist="19050" dir="5400000" algn="ctr" rotWithShape="0">
+                <a:srgbClr val="000000">
+                  <a:alpha val="63000"/>
+                </a:srgbClr>
+              </a:outerShdw>
+            </a:effectLst>
+            <a:sp3d/>
+          </c:spPr>
+          <c:invertIfNegative val="0"/>
+          <c:dLbls>
+            <c:spPr>
+              <a:noFill/>
+              <a:ln>
+                <a:noFill/>
+              </a:ln>
+              <a:effectLst/>
+            </c:spPr>
+            <c:txPr>
+              <a:bodyPr rot="0" spcFirstLastPara="1" vertOverflow="ellipsis" vert="horz" wrap="square" lIns="38100" tIns="19050" rIns="38100" bIns="19050" anchor="ctr" anchorCtr="1">
+                <a:spAutoFit/>
+              </a:bodyPr>
+              <a:lstStyle/>
+              <a:p>
+                <a:pPr>
+                  <a:defRPr sz="900" b="0" i="0" u="none" strike="noStrike" kern="1200" baseline="0">
+                    <a:solidFill>
+                      <a:schemeClr val="lt1">
+                        <a:lumMod val="85000"/>
+                      </a:schemeClr>
+                    </a:solidFill>
+                    <a:latin typeface="+mn-lt"/>
+                    <a:ea typeface="+mn-ea"/>
+                    <a:cs typeface="+mn-cs"/>
+                  </a:defRPr>
+                </a:pPr>
+                <a:endParaRPr lang="es-ES"/>
+              </a:p>
+            </c:txPr>
+            <c:showLegendKey val="0"/>
+            <c:showVal val="1"/>
+            <c:showCatName val="0"/>
+            <c:showSerName val="0"/>
+            <c:showPercent val="0"/>
+            <c:showBubbleSize val="0"/>
+            <c:showLeaderLines val="0"/>
+            <c:extLst>
+              <c:ext xmlns:c15="http://schemas.microsoft.com/office/drawing/2012/chart" uri="{CE6537A1-D6FC-4f65-9D91-7224C49458BB}">
+                <c15:showLeaderLines val="1"/>
+                <c15:leaderLines>
+                  <c:spPr>
+                    <a:ln w="9525">
+                      <a:solidFill>
+                        <a:schemeClr val="lt1">
+                          <a:lumMod val="95000"/>
+                          <a:alpha val="54000"/>
+                        </a:schemeClr>
+                      </a:solidFill>
+                    </a:ln>
+                    <a:effectLst/>
+                  </c:spPr>
+                </c15:leaderLines>
+              </c:ext>
+            </c:extLst>
+          </c:dLbls>
+          <c:val>
+            <c:numRef>
+              <c:f>'Parcial 2'!$B$8</c:f>
+              <c:numCache>
+                <c:formatCode>General</c:formatCode>
+                <c:ptCount val="1"/>
+                <c:pt idx="0">
+                  <c:v>0.15581700000000001</c:v>
+                </c:pt>
+              </c:numCache>
+            </c:numRef>
+          </c:val>
+        </c:ser>
+        <c:dLbls>
+          <c:showLegendKey val="0"/>
+          <c:showVal val="1"/>
+          <c:showCatName val="0"/>
+          <c:showSerName val="0"/>
+          <c:showPercent val="0"/>
+          <c:showBubbleSize val="0"/>
+        </c:dLbls>
+        <c:gapWidth val="150"/>
+        <c:shape val="box"/>
+        <c:axId val="446647560"/>
+        <c:axId val="446648344"/>
+        <c:axId val="0"/>
+      </c:bar3DChart>
+      <c:catAx>
+        <c:axId val="446647560"/>
+        <c:scaling>
+          <c:orientation val="minMax"/>
+        </c:scaling>
+        <c:delete val="1"/>
+        <c:axPos val="b"/>
+        <c:title>
+          <c:tx>
+            <c:rich>
+              <a:bodyPr rot="0" spcFirstLastPara="1" vertOverflow="ellipsis" vert="horz" wrap="square" anchor="ctr" anchorCtr="1"/>
+              <a:lstStyle/>
+              <a:p>
+                <a:pPr>
+                  <a:defRPr sz="900" b="1" i="0" u="none" strike="noStrike" kern="1200" cap="all" baseline="0">
+                    <a:solidFill>
+                      <a:schemeClr val="lt1">
+                        <a:lumMod val="85000"/>
+                      </a:schemeClr>
+                    </a:solidFill>
+                    <a:latin typeface="+mn-lt"/>
+                    <a:ea typeface="+mn-ea"/>
+                    <a:cs typeface="+mn-cs"/>
+                  </a:defRPr>
+                </a:pPr>
+                <a:r>
+                  <a:rPr lang="es-ES"/>
+                  <a:t>Imagenes #</a:t>
+                </a:r>
+              </a:p>
+            </c:rich>
+          </c:tx>
+          <c:overlay val="0"/>
+          <c:spPr>
+            <a:noFill/>
+            <a:ln>
+              <a:noFill/>
+            </a:ln>
+            <a:effectLst/>
+          </c:spPr>
+          <c:txPr>
+            <a:bodyPr rot="0" spcFirstLastPara="1" vertOverflow="ellipsis" vert="horz" wrap="square" anchor="ctr" anchorCtr="1"/>
+            <a:lstStyle/>
+            <a:p>
+              <a:pPr>
+                <a:defRPr sz="900" b="1" i="0" u="none" strike="noStrike" kern="1200" cap="all" baseline="0">
+                  <a:solidFill>
+                    <a:schemeClr val="lt1">
+                      <a:lumMod val="85000"/>
+                    </a:schemeClr>
+                  </a:solidFill>
+                  <a:latin typeface="+mn-lt"/>
+                  <a:ea typeface="+mn-ea"/>
+                  <a:cs typeface="+mn-cs"/>
+                </a:defRPr>
+              </a:pPr>
+              <a:endParaRPr lang="es-ES"/>
+            </a:p>
+          </c:txPr>
+        </c:title>
+        <c:majorTickMark val="none"/>
+        <c:minorTickMark val="none"/>
+        <c:tickLblPos val="nextTo"/>
+        <c:crossAx val="446648344"/>
+        <c:crosses val="autoZero"/>
+        <c:auto val="1"/>
+        <c:lblAlgn val="ctr"/>
+        <c:lblOffset val="100"/>
+        <c:tickMarkSkip val="1"/>
+        <c:noMultiLvlLbl val="1"/>
+      </c:catAx>
+      <c:valAx>
+        <c:axId val="446648344"/>
+        <c:scaling>
+          <c:orientation val="minMax"/>
+        </c:scaling>
+        <c:delete val="0"/>
+        <c:axPos val="l"/>
+        <c:majorGridlines>
+          <c:spPr>
+            <a:ln w="9525" cap="flat" cmpd="sng" algn="ctr">
+              <a:solidFill>
+                <a:schemeClr val="dk1">
+                  <a:lumMod val="50000"/>
+                  <a:lumOff val="50000"/>
+                </a:schemeClr>
+              </a:solidFill>
+              <a:round/>
+            </a:ln>
+            <a:effectLst/>
+          </c:spPr>
+        </c:majorGridlines>
+        <c:title>
+          <c:tx>
+            <c:rich>
+              <a:bodyPr rot="-5400000" spcFirstLastPara="1" vertOverflow="ellipsis" vert="horz" wrap="square" anchor="ctr" anchorCtr="1"/>
+              <a:lstStyle/>
+              <a:p>
+                <a:pPr>
+                  <a:defRPr sz="900" b="1" i="0" u="none" strike="noStrike" kern="1200" cap="all" baseline="0">
+                    <a:solidFill>
+                      <a:schemeClr val="lt1">
+                        <a:lumMod val="85000"/>
+                      </a:schemeClr>
+                    </a:solidFill>
+                    <a:latin typeface="+mn-lt"/>
+                    <a:ea typeface="+mn-ea"/>
+                    <a:cs typeface="+mn-cs"/>
+                  </a:defRPr>
+                </a:pPr>
+                <a:r>
+                  <a:rPr lang="es-ES"/>
+                  <a:t>Tiempo (s)</a:t>
+                </a:r>
+              </a:p>
+            </c:rich>
+          </c:tx>
+          <c:overlay val="0"/>
+          <c:spPr>
+            <a:noFill/>
+            <a:ln>
+              <a:noFill/>
+            </a:ln>
+            <a:effectLst/>
+          </c:spPr>
+          <c:txPr>
+            <a:bodyPr rot="-5400000" spcFirstLastPara="1" vertOverflow="ellipsis" vert="horz" wrap="square" anchor="ctr" anchorCtr="1"/>
+            <a:lstStyle/>
+            <a:p>
+              <a:pPr>
+                <a:defRPr sz="900" b="1" i="0" u="none" strike="noStrike" kern="1200" cap="all" baseline="0">
+                  <a:solidFill>
+                    <a:schemeClr val="lt1">
+                      <a:lumMod val="85000"/>
+                    </a:schemeClr>
+                  </a:solidFill>
+                  <a:latin typeface="+mn-lt"/>
+                  <a:ea typeface="+mn-ea"/>
+                  <a:cs typeface="+mn-cs"/>
+                </a:defRPr>
+              </a:pPr>
+              <a:endParaRPr lang="es-ES"/>
+            </a:p>
+          </c:txPr>
+        </c:title>
+        <c:numFmt formatCode="General" sourceLinked="1"/>
+        <c:majorTickMark val="none"/>
+        <c:minorTickMark val="none"/>
+        <c:tickLblPos val="nextTo"/>
+        <c:spPr>
+          <a:noFill/>
+          <a:ln>
+            <a:noFill/>
+          </a:ln>
+          <a:effectLst/>
+        </c:spPr>
+        <c:txPr>
+          <a:bodyPr rot="-60000000" spcFirstLastPara="1" vertOverflow="ellipsis" vert="horz" wrap="square" anchor="ctr" anchorCtr="1"/>
+          <a:lstStyle/>
+          <a:p>
+            <a:pPr>
+              <a:defRPr sz="900" b="0" i="0" u="none" strike="noStrike" kern="1200" baseline="0">
+                <a:solidFill>
+                  <a:schemeClr val="lt1">
+                    <a:lumMod val="85000"/>
+                  </a:schemeClr>
+                </a:solidFill>
+                <a:latin typeface="+mn-lt"/>
+                <a:ea typeface="+mn-ea"/>
+                <a:cs typeface="+mn-cs"/>
+              </a:defRPr>
+            </a:pPr>
+            <a:endParaRPr lang="es-ES"/>
+          </a:p>
+        </c:txPr>
+        <c:crossAx val="446647560"/>
+        <c:crosses val="autoZero"/>
+        <c:crossBetween val="between"/>
+      </c:valAx>
+      <c:spPr>
+        <a:noFill/>
+        <a:ln>
+          <a:noFill/>
+        </a:ln>
+        <a:effectLst/>
+      </c:spPr>
+    </c:plotArea>
+    <c:legend>
+      <c:legendPos val="t"/>
+      <c:overlay val="0"/>
+      <c:spPr>
+        <a:noFill/>
+        <a:ln>
+          <a:noFill/>
+        </a:ln>
+        <a:effectLst/>
+      </c:spPr>
+      <c:txPr>
+        <a:bodyPr rot="0" spcFirstLastPara="1" vertOverflow="ellipsis" vert="horz" wrap="square" anchor="ctr" anchorCtr="1"/>
+        <a:lstStyle/>
+        <a:p>
+          <a:pPr>
+            <a:defRPr sz="900" b="0" i="0" u="none" strike="noStrike" kern="1200" baseline="0">
               <a:solidFill>
                 <a:schemeClr val="lt1">
                   <a:lumMod val="85000"/>
@@ -2276,112 +5550,229 @@
           <a:endParaRPr lang="es-ES"/>
         </a:p>
       </c:txPr>
+    </c:legend>
+    <c:plotVisOnly val="1"/>
+    <c:dispBlanksAs val="gap"/>
+    <c:showDLblsOverMax val="0"/>
+  </c:chart>
+  <c:spPr>
+    <a:gradFill flip="none" rotWithShape="1">
+      <a:gsLst>
+        <a:gs pos="0">
+          <a:schemeClr val="dk1">
+            <a:lumMod val="65000"/>
+            <a:lumOff val="35000"/>
+          </a:schemeClr>
+        </a:gs>
+        <a:gs pos="100000">
+          <a:schemeClr val="dk1">
+            <a:lumMod val="85000"/>
+            <a:lumOff val="15000"/>
+          </a:schemeClr>
+        </a:gs>
+      </a:gsLst>
+      <a:path path="circle">
+        <a:fillToRect l="50000" t="50000" r="50000" b="50000"/>
+      </a:path>
+      <a:tileRect/>
+    </a:gradFill>
+    <a:ln>
+      <a:noFill/>
+    </a:ln>
+    <a:effectLst/>
+  </c:spPr>
+  <c:txPr>
+    <a:bodyPr/>
+    <a:lstStyle/>
+    <a:p>
+      <a:pPr>
+        <a:defRPr/>
+      </a:pPr>
+      <a:endParaRPr lang="es-ES"/>
+    </a:p>
+  </c:txPr>
+  <c:externalData r:id="rId4">
+    <c:autoUpdate val="0"/>
+  </c:externalData>
+</c:chartSpace>
+</file>
+
+<file path=word/charts/chart2.xml><?xml version="1.0" encoding="utf-8"?>
+<c:chartSpace xmlns:c="http://schemas.openxmlformats.org/drawingml/2006/chart" xmlns:a="http://schemas.openxmlformats.org/drawingml/2006/main" xmlns:r="http://schemas.openxmlformats.org/officeDocument/2006/relationships">
+  <c:date1904 val="0"/>
+  <c:lang val="es-ES"/>
+  <c:roundedCorners val="0"/>
+  <mc:AlternateContent xmlns:mc="http://schemas.openxmlformats.org/markup-compatibility/2006">
+    <mc:Choice xmlns:c14="http://schemas.microsoft.com/office/drawing/2007/8/2/chart" Requires="c14">
+      <c14:style val="102"/>
+    </mc:Choice>
+    <mc:Fallback>
+      <c:style val="2"/>
+    </mc:Fallback>
+  </mc:AlternateContent>
+  <c:chart>
+    <c:title>
+      <c:tx>
+        <c:rich>
+          <a:bodyPr rot="0" spcFirstLastPara="1" vertOverflow="ellipsis" vert="horz" wrap="square" anchor="ctr" anchorCtr="1"/>
+          <a:lstStyle/>
+          <a:p>
+            <a:pPr>
+              <a:defRPr sz="1600" b="1" i="0" u="none" strike="noStrike" kern="1200" spc="100" baseline="0">
+                <a:solidFill>
+                  <a:schemeClr val="lt1">
+                    <a:lumMod val="95000"/>
+                  </a:schemeClr>
+                </a:solidFill>
+                <a:effectLst>
+                  <a:outerShdw blurRad="50800" dist="38100" dir="5400000" algn="t" rotWithShape="0">
+                    <a:prstClr val="black">
+                      <a:alpha val="40000"/>
+                    </a:prstClr>
+                  </a:outerShdw>
+                </a:effectLst>
+                <a:latin typeface="+mn-lt"/>
+                <a:ea typeface="+mn-ea"/>
+                <a:cs typeface="+mn-cs"/>
+              </a:defRPr>
+            </a:pPr>
+            <a:r>
+              <a:rPr lang="es-ES"/>
+              <a:t>Tiempos Kernels</a:t>
+            </a:r>
+          </a:p>
+        </c:rich>
+      </c:tx>
+      <c:overlay val="0"/>
+      <c:spPr>
+        <a:noFill/>
+        <a:ln>
+          <a:noFill/>
+        </a:ln>
+        <a:effectLst/>
+      </c:spPr>
+      <c:txPr>
+        <a:bodyPr rot="0" spcFirstLastPara="1" vertOverflow="ellipsis" vert="horz" wrap="square" anchor="ctr" anchorCtr="1"/>
+        <a:lstStyle/>
+        <a:p>
+          <a:pPr>
+            <a:defRPr sz="1600" b="1" i="0" u="none" strike="noStrike" kern="1200" spc="100" baseline="0">
+              <a:solidFill>
+                <a:schemeClr val="lt1">
+                  <a:lumMod val="95000"/>
+                </a:schemeClr>
+              </a:solidFill>
+              <a:effectLst>
+                <a:outerShdw blurRad="50800" dist="38100" dir="5400000" algn="t" rotWithShape="0">
+                  <a:prstClr val="black">
+                    <a:alpha val="40000"/>
+                  </a:prstClr>
+                </a:outerShdw>
+              </a:effectLst>
+              <a:latin typeface="+mn-lt"/>
+              <a:ea typeface="+mn-ea"/>
+              <a:cs typeface="+mn-cs"/>
+            </a:defRPr>
+          </a:pPr>
+          <a:endParaRPr lang="es-ES"/>
+        </a:p>
+      </c:txPr>
     </c:title>
     <c:autoTitleDeleted val="0"/>
+    <c:view3D>
+      <c:rotX val="15"/>
+      <c:rotY val="20"/>
+      <c:depthPercent val="100"/>
+      <c:rAngAx val="1"/>
+    </c:view3D>
+    <c:floor>
+      <c:thickness val="0"/>
+      <c:spPr>
+        <a:noFill/>
+        <a:ln>
+          <a:noFill/>
+        </a:ln>
+        <a:effectLst/>
+        <a:sp3d/>
+      </c:spPr>
+    </c:floor>
+    <c:sideWall>
+      <c:thickness val="0"/>
+      <c:spPr>
+        <a:noFill/>
+        <a:ln>
+          <a:noFill/>
+        </a:ln>
+        <a:effectLst/>
+        <a:sp3d/>
+      </c:spPr>
+    </c:sideWall>
+    <c:backWall>
+      <c:thickness val="0"/>
+      <c:spPr>
+        <a:noFill/>
+        <a:ln>
+          <a:noFill/>
+        </a:ln>
+        <a:effectLst/>
+        <a:sp3d/>
+      </c:spPr>
+    </c:backWall>
     <c:plotArea>
       <c:layout/>
-      <c:scatterChart>
-        <c:scatterStyle val="lineMarker"/>
+      <c:bar3DChart>
+        <c:barDir val="col"/>
+        <c:grouping val="clustered"/>
         <c:varyColors val="0"/>
         <c:ser>
           <c:idx val="0"/>
           <c:order val="0"/>
+          <c:tx>
+            <c:v>Memoria Global</c:v>
+          </c:tx>
           <c:spPr>
-            <a:ln w="25400" cap="rnd">
+            <a:gradFill rotWithShape="1">
+              <a:gsLst>
+                <a:gs pos="0">
+                  <a:schemeClr val="accent1">
+                    <a:satMod val="103000"/>
+                    <a:lumMod val="102000"/>
+                    <a:tint val="94000"/>
+                  </a:schemeClr>
+                </a:gs>
+                <a:gs pos="50000">
+                  <a:schemeClr val="accent1">
+                    <a:satMod val="110000"/>
+                    <a:lumMod val="100000"/>
+                    <a:shade val="100000"/>
+                  </a:schemeClr>
+                </a:gs>
+                <a:gs pos="100000">
+                  <a:schemeClr val="accent1">
+                    <a:lumMod val="99000"/>
+                    <a:satMod val="120000"/>
+                    <a:shade val="78000"/>
+                  </a:schemeClr>
+                </a:gs>
+              </a:gsLst>
+              <a:lin ang="5400000" scaled="0"/>
+            </a:gradFill>
+            <a:ln>
               <a:noFill/>
             </a:ln>
             <a:effectLst>
-              <a:glow rad="139700">
-                <a:schemeClr val="accent1">
-                  <a:satMod val="175000"/>
-                  <a:alpha val="14000"/>
-                </a:schemeClr>
-              </a:glow>
+              <a:outerShdw blurRad="57150" dist="19050" dir="5400000" algn="ctr" rotWithShape="0">
+                <a:srgbClr val="000000">
+                  <a:alpha val="63000"/>
+                </a:srgbClr>
+              </a:outerShdw>
             </a:effectLst>
+            <a:sp3d/>
           </c:spPr>
-          <c:marker>
-            <c:symbol val="circle"/>
-            <c:size val="3"/>
-            <c:spPr>
-              <a:solidFill>
-                <a:schemeClr val="accent1">
-                  <a:lumMod val="60000"/>
-                  <a:lumOff val="40000"/>
-                </a:schemeClr>
-              </a:solidFill>
-              <a:ln>
-                <a:noFill/>
-              </a:ln>
-              <a:effectLst>
-                <a:glow rad="63500">
-                  <a:schemeClr val="accent1">
-                    <a:satMod val="175000"/>
-                    <a:alpha val="25000"/>
-                  </a:schemeClr>
-                </a:glow>
-              </a:effectLst>
-            </c:spPr>
-          </c:marker>
-          <c:dLbls>
-            <c:spPr>
-              <a:solidFill>
-                <a:sysClr val="windowText" lastClr="000000">
-                  <a:lumMod val="65000"/>
-                  <a:lumOff val="35000"/>
-                </a:sysClr>
-              </a:solidFill>
-              <a:ln>
-                <a:noFill/>
-              </a:ln>
-              <a:effectLst/>
-            </c:spPr>
-            <c:txPr>
-              <a:bodyPr rot="0" spcFirstLastPara="1" vertOverflow="clip" horzOverflow="clip" vert="horz" wrap="square" lIns="38100" tIns="19050" rIns="38100" bIns="19050" anchor="ctr" anchorCtr="1">
-                <a:spAutoFit/>
-              </a:bodyPr>
-              <a:lstStyle/>
-              <a:p>
-                <a:pPr>
-                  <a:defRPr sz="900" b="0" i="0" u="none" strike="noStrike" kern="1200" baseline="0">
-                    <a:solidFill>
-                      <a:schemeClr val="lt1">
-                        <a:lumMod val="15000"/>
-                        <a:lumOff val="85000"/>
-                      </a:schemeClr>
-                    </a:solidFill>
-                    <a:latin typeface="+mn-lt"/>
-                    <a:ea typeface="+mn-ea"/>
-                    <a:cs typeface="+mn-cs"/>
-                  </a:defRPr>
-                </a:pPr>
-                <a:endParaRPr lang="es-ES"/>
-              </a:p>
-            </c:txPr>
-            <c:showLegendKey val="0"/>
-            <c:showVal val="1"/>
-            <c:showCatName val="1"/>
-            <c:showSerName val="0"/>
-            <c:showPercent val="0"/>
-            <c:showBubbleSize val="0"/>
-            <c:showLeaderLines val="0"/>
-            <c:extLst>
-              <c:ext xmlns:c15="http://schemas.microsoft.com/office/drawing/2012/chart" uri="{CE6537A1-D6FC-4f65-9D91-7224C49458BB}">
-                <c15:spPr xmlns:c15="http://schemas.microsoft.com/office/drawing/2012/chart">
-                  <a:prstGeom prst="wedgeRectCallout">
-                    <a:avLst/>
-                  </a:prstGeom>
-                  <a:noFill/>
-                  <a:ln>
-                    <a:noFill/>
-                  </a:ln>
-                </c15:spPr>
-                <c15:showLeaderLines val="0"/>
-              </c:ext>
-            </c:extLst>
-          </c:dLbls>
-          <c:xVal>
+          <c:invertIfNegative val="0"/>
+          <c:cat>
             <c:strRef>
-              <c:f>Hoja1!$A$3:$A$8</c:f>
+              <c:f>'Parcial 2'!$A$3:$A$8</c:f>
               <c:strCache>
                 <c:ptCount val="6"/>
                 <c:pt idx="0">
@@ -2404,35 +5795,234 @@
                 </c:pt>
               </c:strCache>
             </c:strRef>
-          </c:xVal>
-          <c:yVal>
+          </c:cat>
+          <c:val>
             <c:numRef>
-              <c:f>Hoja1!$B$3:$B$8</c:f>
+              <c:f>'Parcial 2'!$C$3:$C$8</c:f>
               <c:numCache>
                 <c:formatCode>General</c:formatCode>
                 <c:ptCount val="6"/>
                 <c:pt idx="0">
-                  <c:v>3.5368000000000001E-3</c:v>
+                  <c:v>1.0388100000000001E-2</c:v>
                 </c:pt>
                 <c:pt idx="1">
-                  <c:v>4.6259999999999999E-3</c:v>
+                  <c:v>1.02951E-2</c:v>
                 </c:pt>
                 <c:pt idx="2">
-                  <c:v>1.05527E-2</c:v>
+                  <c:v>9.7299499999999994E-3</c:v>
                 </c:pt>
                 <c:pt idx="3">
-                  <c:v>4.0099700000000002E-2</c:v>
+                  <c:v>1.46538E-2</c:v>
                 </c:pt>
                 <c:pt idx="4">
-                  <c:v>0.21304899999999999</c:v>
+                  <c:v>2.55833E-2</c:v>
                 </c:pt>
                 <c:pt idx="5">
-                  <c:v>0.15581700000000001</c:v>
+                  <c:v>2.0376499999999999E-2</c:v>
                 </c:pt>
               </c:numCache>
             </c:numRef>
-          </c:yVal>
-          <c:smooth val="0"/>
+          </c:val>
+        </c:ser>
+        <c:ser>
+          <c:idx val="1"/>
+          <c:order val="1"/>
+          <c:tx>
+            <c:v>Memoria Constante</c:v>
+          </c:tx>
+          <c:spPr>
+            <a:gradFill rotWithShape="1">
+              <a:gsLst>
+                <a:gs pos="0">
+                  <a:schemeClr val="accent2">
+                    <a:satMod val="103000"/>
+                    <a:lumMod val="102000"/>
+                    <a:tint val="94000"/>
+                  </a:schemeClr>
+                </a:gs>
+                <a:gs pos="50000">
+                  <a:schemeClr val="accent2">
+                    <a:satMod val="110000"/>
+                    <a:lumMod val="100000"/>
+                    <a:shade val="100000"/>
+                  </a:schemeClr>
+                </a:gs>
+                <a:gs pos="100000">
+                  <a:schemeClr val="accent2">
+                    <a:lumMod val="99000"/>
+                    <a:satMod val="120000"/>
+                    <a:shade val="78000"/>
+                  </a:schemeClr>
+                </a:gs>
+              </a:gsLst>
+              <a:lin ang="5400000" scaled="0"/>
+            </a:gradFill>
+            <a:ln>
+              <a:noFill/>
+            </a:ln>
+            <a:effectLst>
+              <a:outerShdw blurRad="57150" dist="19050" dir="5400000" algn="ctr" rotWithShape="0">
+                <a:srgbClr val="000000">
+                  <a:alpha val="63000"/>
+                </a:srgbClr>
+              </a:outerShdw>
+            </a:effectLst>
+            <a:sp3d/>
+          </c:spPr>
+          <c:invertIfNegative val="0"/>
+          <c:cat>
+            <c:strRef>
+              <c:f>'Parcial 2'!$A$3:$A$8</c:f>
+              <c:strCache>
+                <c:ptCount val="6"/>
+                <c:pt idx="0">
+                  <c:v>Imagen 1</c:v>
+                </c:pt>
+                <c:pt idx="1">
+                  <c:v>Imagen 2</c:v>
+                </c:pt>
+                <c:pt idx="2">
+                  <c:v>Imagen 3</c:v>
+                </c:pt>
+                <c:pt idx="3">
+                  <c:v>Imagen 4</c:v>
+                </c:pt>
+                <c:pt idx="4">
+                  <c:v>Imagen 5</c:v>
+                </c:pt>
+                <c:pt idx="5">
+                  <c:v>Imagen 6</c:v>
+                </c:pt>
+              </c:strCache>
+            </c:strRef>
+          </c:cat>
+          <c:val>
+            <c:numRef>
+              <c:f>'Parcial 2'!$D$3:$D$8</c:f>
+              <c:numCache>
+                <c:formatCode>General</c:formatCode>
+                <c:ptCount val="6"/>
+                <c:pt idx="0">
+                  <c:v>7.8094999999999998E-4</c:v>
+                </c:pt>
+                <c:pt idx="1">
+                  <c:v>7.6599999999999997E-4</c:v>
+                </c:pt>
+                <c:pt idx="2">
+                  <c:v>1.27205E-3</c:v>
+                </c:pt>
+                <c:pt idx="3">
+                  <c:v>2.7687499999999999E-3</c:v>
+                </c:pt>
+                <c:pt idx="4">
+                  <c:v>1.11749E-2</c:v>
+                </c:pt>
+                <c:pt idx="5">
+                  <c:v>8.6085999999999992E-3</c:v>
+                </c:pt>
+              </c:numCache>
+            </c:numRef>
+          </c:val>
+        </c:ser>
+        <c:ser>
+          <c:idx val="2"/>
+          <c:order val="2"/>
+          <c:tx>
+            <c:v>Memoria Compartida</c:v>
+          </c:tx>
+          <c:spPr>
+            <a:gradFill rotWithShape="1">
+              <a:gsLst>
+                <a:gs pos="0">
+                  <a:schemeClr val="accent3">
+                    <a:satMod val="103000"/>
+                    <a:lumMod val="102000"/>
+                    <a:tint val="94000"/>
+                  </a:schemeClr>
+                </a:gs>
+                <a:gs pos="50000">
+                  <a:schemeClr val="accent3">
+                    <a:satMod val="110000"/>
+                    <a:lumMod val="100000"/>
+                    <a:shade val="100000"/>
+                  </a:schemeClr>
+                </a:gs>
+                <a:gs pos="100000">
+                  <a:schemeClr val="accent3">
+                    <a:lumMod val="99000"/>
+                    <a:satMod val="120000"/>
+                    <a:shade val="78000"/>
+                  </a:schemeClr>
+                </a:gs>
+              </a:gsLst>
+              <a:lin ang="5400000" scaled="0"/>
+            </a:gradFill>
+            <a:ln>
+              <a:noFill/>
+            </a:ln>
+            <a:effectLst>
+              <a:outerShdw blurRad="57150" dist="19050" dir="5400000" algn="ctr" rotWithShape="0">
+                <a:srgbClr val="000000">
+                  <a:alpha val="63000"/>
+                </a:srgbClr>
+              </a:outerShdw>
+            </a:effectLst>
+            <a:sp3d/>
+          </c:spPr>
+          <c:invertIfNegative val="0"/>
+          <c:cat>
+            <c:strRef>
+              <c:f>'Parcial 2'!$A$3:$A$8</c:f>
+              <c:strCache>
+                <c:ptCount val="6"/>
+                <c:pt idx="0">
+                  <c:v>Imagen 1</c:v>
+                </c:pt>
+                <c:pt idx="1">
+                  <c:v>Imagen 2</c:v>
+                </c:pt>
+                <c:pt idx="2">
+                  <c:v>Imagen 3</c:v>
+                </c:pt>
+                <c:pt idx="3">
+                  <c:v>Imagen 4</c:v>
+                </c:pt>
+                <c:pt idx="4">
+                  <c:v>Imagen 5</c:v>
+                </c:pt>
+                <c:pt idx="5">
+                  <c:v>Imagen 6</c:v>
+                </c:pt>
+              </c:strCache>
+            </c:strRef>
+          </c:cat>
+          <c:val>
+            <c:numRef>
+              <c:f>'Parcial 2'!$E$3:$E$8</c:f>
+              <c:numCache>
+                <c:formatCode>General</c:formatCode>
+                <c:ptCount val="6"/>
+                <c:pt idx="0">
+                  <c:v>7.9120000000000004E-4</c:v>
+                </c:pt>
+                <c:pt idx="1">
+                  <c:v>7.6970000000000001E-4</c:v>
+                </c:pt>
+                <c:pt idx="2">
+                  <c:v>1.2846999999999999E-3</c:v>
+                </c:pt>
+                <c:pt idx="3">
+                  <c:v>2.7800500000000001E-3</c:v>
+                </c:pt>
+                <c:pt idx="4">
+                  <c:v>1.15119E-2</c:v>
+                </c:pt>
+                <c:pt idx="5">
+                  <c:v>8.7068000000000006E-3</c:v>
+                </c:pt>
+              </c:numCache>
+            </c:numRef>
+          </c:val>
         </c:ser>
         <c:dLbls>
           <c:showLegendKey val="0"/>
@@ -2442,31 +6032,19 @@
           <c:showPercent val="0"/>
           <c:showBubbleSize val="0"/>
         </c:dLbls>
-        <c:axId val="412935552"/>
-        <c:axId val="412631976"/>
-      </c:scatterChart>
-      <c:valAx>
-        <c:axId val="412935552"/>
+        <c:gapWidth val="150"/>
+        <c:shape val="box"/>
+        <c:axId val="446649520"/>
+        <c:axId val="446649128"/>
+        <c:axId val="0"/>
+      </c:bar3DChart>
+      <c:catAx>
+        <c:axId val="446649520"/>
         <c:scaling>
           <c:orientation val="minMax"/>
         </c:scaling>
         <c:delete val="0"/>
         <c:axPos val="b"/>
-        <c:majorGridlines>
-          <c:spPr>
-            <a:ln w="9525" cap="flat" cmpd="sng" algn="ctr">
-              <a:solidFill>
-                <a:schemeClr val="dk1">
-                  <a:lumMod val="65000"/>
-                  <a:lumOff val="35000"/>
-                  <a:alpha val="75000"/>
-                </a:schemeClr>
-              </a:solidFill>
-              <a:round/>
-            </a:ln>
-            <a:effectLst/>
-          </c:spPr>
-        </c:majorGridlines>
         <c:title>
           <c:tx>
             <c:rich>
@@ -2474,10 +6052,10 @@
               <a:lstStyle/>
               <a:p>
                 <a:pPr>
-                  <a:defRPr sz="900" b="1" i="0" u="none" strike="noStrike" kern="1200" baseline="0">
+                  <a:defRPr sz="900" b="1" i="0" u="none" strike="noStrike" kern="1200" cap="all" baseline="0">
                     <a:solidFill>
                       <a:schemeClr val="lt1">
-                        <a:lumMod val="75000"/>
+                        <a:lumMod val="85000"/>
                       </a:schemeClr>
                     </a:solidFill>
                     <a:latin typeface="+mn-lt"/>
@@ -2505,10 +6083,10 @@
             <a:lstStyle/>
             <a:p>
               <a:pPr>
-                <a:defRPr sz="900" b="1" i="0" u="none" strike="noStrike" kern="1200" baseline="0">
+                <a:defRPr sz="900" b="1" i="0" u="none" strike="noStrike" kern="1200" cap="all" baseline="0">
                   <a:solidFill>
                     <a:schemeClr val="lt1">
-                      <a:lumMod val="75000"/>
+                      <a:lumMod val="85000"/>
                     </a:schemeClr>
                   </a:solidFill>
                   <a:latin typeface="+mn-lt"/>
@@ -2520,14 +6098,14 @@
             </a:p>
           </c:txPr>
         </c:title>
-        <c:majorTickMark val="none"/>
+        <c:numFmt formatCode="General" sourceLinked="1"/>
+        <c:majorTickMark val="out"/>
         <c:minorTickMark val="none"/>
         <c:tickLblPos val="nextTo"/>
         <c:spPr>
           <a:noFill/>
-          <a:ln w="9525" cap="flat" cmpd="sng" algn="ctr">
+          <a:ln>
             <a:noFill/>
-            <a:round/>
           </a:ln>
           <a:effectLst/>
         </c:spPr>
@@ -2539,7 +6117,7 @@
               <a:defRPr sz="900" b="0" i="0" u="none" strike="noStrike" kern="1200" baseline="0">
                 <a:solidFill>
                   <a:schemeClr val="lt1">
-                    <a:lumMod val="75000"/>
+                    <a:lumMod val="85000"/>
                   </a:schemeClr>
                 </a:solidFill>
                 <a:latin typeface="+mn-lt"/>
@@ -2550,12 +6128,15 @@
             <a:endParaRPr lang="es-ES"/>
           </a:p>
         </c:txPr>
-        <c:crossAx val="412631976"/>
+        <c:crossAx val="446649128"/>
         <c:crosses val="autoZero"/>
-        <c:crossBetween val="midCat"/>
-      </c:valAx>
+        <c:auto val="1"/>
+        <c:lblAlgn val="ctr"/>
+        <c:lblOffset val="100"/>
+        <c:noMultiLvlLbl val="0"/>
+      </c:catAx>
       <c:valAx>
-        <c:axId val="412631976"/>
+        <c:axId val="446649128"/>
         <c:scaling>
           <c:orientation val="minMax"/>
         </c:scaling>
@@ -2566,9 +6147,8 @@
             <a:ln w="9525" cap="flat" cmpd="sng" algn="ctr">
               <a:solidFill>
                 <a:schemeClr val="dk1">
-                  <a:lumMod val="65000"/>
-                  <a:lumOff val="35000"/>
-                  <a:alpha val="75000"/>
+                  <a:lumMod val="50000"/>
+                  <a:lumOff val="50000"/>
                 </a:schemeClr>
               </a:solidFill>
               <a:round/>
@@ -2583,10 +6163,10 @@
               <a:lstStyle/>
               <a:p>
                 <a:pPr>
-                  <a:defRPr sz="900" b="1" i="0" u="none" strike="noStrike" kern="1200" baseline="0">
+                  <a:defRPr sz="900" b="1" i="0" u="none" strike="noStrike" kern="1200" cap="all" baseline="0">
                     <a:solidFill>
                       <a:schemeClr val="lt1">
-                        <a:lumMod val="75000"/>
+                        <a:lumMod val="85000"/>
                       </a:schemeClr>
                     </a:solidFill>
                     <a:latin typeface="+mn-lt"/>
@@ -2614,10 +6194,637 @@
             <a:lstStyle/>
             <a:p>
               <a:pPr>
-                <a:defRPr sz="900" b="1" i="0" u="none" strike="noStrike" kern="1200" baseline="0">
+                <a:defRPr sz="900" b="1" i="0" u="none" strike="noStrike" kern="1200" cap="all" baseline="0">
                   <a:solidFill>
                     <a:schemeClr val="lt1">
-                      <a:lumMod val="75000"/>
+                      <a:lumMod val="85000"/>
+                    </a:schemeClr>
+                  </a:solidFill>
+                  <a:latin typeface="+mn-lt"/>
+                  <a:ea typeface="+mn-ea"/>
+                  <a:cs typeface="+mn-cs"/>
+                </a:defRPr>
+              </a:pPr>
+              <a:endParaRPr lang="es-ES"/>
+            </a:p>
+          </c:txPr>
+        </c:title>
+        <c:numFmt formatCode="General" sourceLinked="1"/>
+        <c:majorTickMark val="out"/>
+        <c:minorTickMark val="none"/>
+        <c:tickLblPos val="nextTo"/>
+        <c:spPr>
+          <a:noFill/>
+          <a:ln>
+            <a:noFill/>
+          </a:ln>
+          <a:effectLst/>
+        </c:spPr>
+        <c:txPr>
+          <a:bodyPr rot="-60000000" spcFirstLastPara="1" vertOverflow="ellipsis" vert="horz" wrap="square" anchor="ctr" anchorCtr="1"/>
+          <a:lstStyle/>
+          <a:p>
+            <a:pPr>
+              <a:defRPr sz="900" b="0" i="0" u="none" strike="noStrike" kern="1200" baseline="0">
+                <a:solidFill>
+                  <a:schemeClr val="lt1">
+                    <a:lumMod val="85000"/>
+                  </a:schemeClr>
+                </a:solidFill>
+                <a:latin typeface="+mn-lt"/>
+                <a:ea typeface="+mn-ea"/>
+                <a:cs typeface="+mn-cs"/>
+              </a:defRPr>
+            </a:pPr>
+            <a:endParaRPr lang="es-ES"/>
+          </a:p>
+        </c:txPr>
+        <c:crossAx val="446649520"/>
+        <c:crosses val="autoZero"/>
+        <c:crossBetween val="between"/>
+      </c:valAx>
+      <c:spPr>
+        <a:noFill/>
+        <a:ln>
+          <a:noFill/>
+        </a:ln>
+        <a:effectLst/>
+      </c:spPr>
+    </c:plotArea>
+    <c:legend>
+      <c:legendPos val="t"/>
+      <c:overlay val="0"/>
+      <c:spPr>
+        <a:noFill/>
+        <a:ln>
+          <a:noFill/>
+        </a:ln>
+        <a:effectLst/>
+      </c:spPr>
+      <c:txPr>
+        <a:bodyPr rot="0" spcFirstLastPara="1" vertOverflow="ellipsis" vert="horz" wrap="square" anchor="ctr" anchorCtr="1"/>
+        <a:lstStyle/>
+        <a:p>
+          <a:pPr>
+            <a:defRPr sz="900" b="0" i="0" u="none" strike="noStrike" kern="1200" baseline="0">
+              <a:solidFill>
+                <a:schemeClr val="lt1">
+                  <a:lumMod val="85000"/>
+                </a:schemeClr>
+              </a:solidFill>
+              <a:latin typeface="+mn-lt"/>
+              <a:ea typeface="+mn-ea"/>
+              <a:cs typeface="+mn-cs"/>
+            </a:defRPr>
+          </a:pPr>
+          <a:endParaRPr lang="es-ES"/>
+        </a:p>
+      </c:txPr>
+    </c:legend>
+    <c:plotVisOnly val="1"/>
+    <c:dispBlanksAs val="gap"/>
+    <c:showDLblsOverMax val="0"/>
+  </c:chart>
+  <c:spPr>
+    <a:gradFill flip="none" rotWithShape="1">
+      <a:gsLst>
+        <a:gs pos="0">
+          <a:schemeClr val="dk1">
+            <a:lumMod val="65000"/>
+            <a:lumOff val="35000"/>
+          </a:schemeClr>
+        </a:gs>
+        <a:gs pos="100000">
+          <a:schemeClr val="dk1">
+            <a:lumMod val="85000"/>
+            <a:lumOff val="15000"/>
+          </a:schemeClr>
+        </a:gs>
+      </a:gsLst>
+      <a:path path="circle">
+        <a:fillToRect l="50000" t="50000" r="50000" b="50000"/>
+      </a:path>
+      <a:tileRect/>
+    </a:gradFill>
+    <a:ln>
+      <a:noFill/>
+    </a:ln>
+    <a:effectLst/>
+  </c:spPr>
+  <c:txPr>
+    <a:bodyPr/>
+    <a:lstStyle/>
+    <a:p>
+      <a:pPr>
+        <a:defRPr/>
+      </a:pPr>
+      <a:endParaRPr lang="es-ES"/>
+    </a:p>
+  </c:txPr>
+  <c:externalData r:id="rId3">
+    <c:autoUpdate val="0"/>
+  </c:externalData>
+</c:chartSpace>
+</file>
+
+<file path=word/charts/chart3.xml><?xml version="1.0" encoding="utf-8"?>
+<c:chartSpace xmlns:c="http://schemas.openxmlformats.org/drawingml/2006/chart" xmlns:a="http://schemas.openxmlformats.org/drawingml/2006/main" xmlns:r="http://schemas.openxmlformats.org/officeDocument/2006/relationships">
+  <c:date1904 val="0"/>
+  <c:lang val="es-ES"/>
+  <c:roundedCorners val="0"/>
+  <mc:AlternateContent xmlns:mc="http://schemas.openxmlformats.org/markup-compatibility/2006">
+    <mc:Choice xmlns:c14="http://schemas.microsoft.com/office/drawing/2007/8/2/chart" Requires="c14">
+      <c14:style val="102"/>
+    </mc:Choice>
+    <mc:Fallback>
+      <c:style val="2"/>
+    </mc:Fallback>
+  </mc:AlternateContent>
+  <c:chart>
+    <c:title>
+      <c:tx>
+        <c:rich>
+          <a:bodyPr rot="0" spcFirstLastPara="1" vertOverflow="ellipsis" vert="horz" wrap="square" anchor="ctr" anchorCtr="1"/>
+          <a:lstStyle/>
+          <a:p>
+            <a:pPr>
+              <a:defRPr sz="1600" b="1" i="0" u="none" strike="noStrike" kern="1200" spc="100" baseline="0">
+                <a:solidFill>
+                  <a:schemeClr val="lt1">
+                    <a:lumMod val="95000"/>
+                  </a:schemeClr>
+                </a:solidFill>
+                <a:effectLst>
+                  <a:outerShdw blurRad="50800" dist="38100" dir="5400000" algn="t" rotWithShape="0">
+                    <a:prstClr val="black">
+                      <a:alpha val="40000"/>
+                    </a:prstClr>
+                  </a:outerShdw>
+                </a:effectLst>
+                <a:latin typeface="+mn-lt"/>
+                <a:ea typeface="+mn-ea"/>
+                <a:cs typeface="+mn-cs"/>
+              </a:defRPr>
+            </a:pPr>
+            <a:r>
+              <a:rPr lang="es-ES"/>
+              <a:t>Comparacion</a:t>
+            </a:r>
+            <a:r>
+              <a:rPr lang="es-ES" baseline="0"/>
+              <a:t> de </a:t>
+            </a:r>
+            <a:r>
+              <a:rPr lang="es-ES"/>
+              <a:t>Aceleracion</a:t>
+            </a:r>
+          </a:p>
+        </c:rich>
+      </c:tx>
+      <c:overlay val="0"/>
+      <c:spPr>
+        <a:noFill/>
+        <a:ln>
+          <a:noFill/>
+        </a:ln>
+        <a:effectLst/>
+      </c:spPr>
+      <c:txPr>
+        <a:bodyPr rot="0" spcFirstLastPara="1" vertOverflow="ellipsis" vert="horz" wrap="square" anchor="ctr" anchorCtr="1"/>
+        <a:lstStyle/>
+        <a:p>
+          <a:pPr>
+            <a:defRPr sz="1600" b="1" i="0" u="none" strike="noStrike" kern="1200" spc="100" baseline="0">
+              <a:solidFill>
+                <a:schemeClr val="lt1">
+                  <a:lumMod val="95000"/>
+                </a:schemeClr>
+              </a:solidFill>
+              <a:effectLst>
+                <a:outerShdw blurRad="50800" dist="38100" dir="5400000" algn="t" rotWithShape="0">
+                  <a:prstClr val="black">
+                    <a:alpha val="40000"/>
+                  </a:prstClr>
+                </a:outerShdw>
+              </a:effectLst>
+              <a:latin typeface="+mn-lt"/>
+              <a:ea typeface="+mn-ea"/>
+              <a:cs typeface="+mn-cs"/>
+            </a:defRPr>
+          </a:pPr>
+          <a:endParaRPr lang="es-ES"/>
+        </a:p>
+      </c:txPr>
+    </c:title>
+    <c:autoTitleDeleted val="0"/>
+    <c:view3D>
+      <c:rotX val="15"/>
+      <c:rotY val="20"/>
+      <c:depthPercent val="100"/>
+      <c:rAngAx val="1"/>
+    </c:view3D>
+    <c:floor>
+      <c:thickness val="0"/>
+      <c:spPr>
+        <a:noFill/>
+        <a:ln>
+          <a:noFill/>
+        </a:ln>
+        <a:effectLst/>
+        <a:sp3d/>
+      </c:spPr>
+    </c:floor>
+    <c:sideWall>
+      <c:thickness val="0"/>
+      <c:spPr>
+        <a:noFill/>
+        <a:ln>
+          <a:noFill/>
+        </a:ln>
+        <a:effectLst/>
+        <a:sp3d/>
+      </c:spPr>
+    </c:sideWall>
+    <c:backWall>
+      <c:thickness val="0"/>
+      <c:spPr>
+        <a:noFill/>
+        <a:ln>
+          <a:noFill/>
+        </a:ln>
+        <a:effectLst/>
+        <a:sp3d/>
+      </c:spPr>
+    </c:backWall>
+    <c:plotArea>
+      <c:layout/>
+      <c:bar3DChart>
+        <c:barDir val="col"/>
+        <c:grouping val="clustered"/>
+        <c:varyColors val="0"/>
+        <c:ser>
+          <c:idx val="0"/>
+          <c:order val="0"/>
+          <c:tx>
+            <c:v>Memoria Global</c:v>
+          </c:tx>
+          <c:spPr>
+            <a:gradFill rotWithShape="1">
+              <a:gsLst>
+                <a:gs pos="0">
+                  <a:schemeClr val="accent1">
+                    <a:satMod val="103000"/>
+                    <a:lumMod val="102000"/>
+                    <a:tint val="94000"/>
+                  </a:schemeClr>
+                </a:gs>
+                <a:gs pos="50000">
+                  <a:schemeClr val="accent1">
+                    <a:satMod val="110000"/>
+                    <a:lumMod val="100000"/>
+                    <a:shade val="100000"/>
+                  </a:schemeClr>
+                </a:gs>
+                <a:gs pos="100000">
+                  <a:schemeClr val="accent1">
+                    <a:lumMod val="99000"/>
+                    <a:satMod val="120000"/>
+                    <a:shade val="78000"/>
+                  </a:schemeClr>
+                </a:gs>
+              </a:gsLst>
+              <a:lin ang="5400000" scaled="0"/>
+            </a:gradFill>
+            <a:ln>
+              <a:noFill/>
+            </a:ln>
+            <a:effectLst>
+              <a:outerShdw blurRad="57150" dist="19050" dir="5400000" algn="ctr" rotWithShape="0">
+                <a:srgbClr val="000000">
+                  <a:alpha val="63000"/>
+                </a:srgbClr>
+              </a:outerShdw>
+            </a:effectLst>
+            <a:sp3d/>
+          </c:spPr>
+          <c:invertIfNegative val="0"/>
+          <c:cat>
+            <c:strRef>
+              <c:f>'Parcial 2'!$A$3:$A$8</c:f>
+              <c:strCache>
+                <c:ptCount val="6"/>
+                <c:pt idx="0">
+                  <c:v>Imagen 1</c:v>
+                </c:pt>
+                <c:pt idx="1">
+                  <c:v>Imagen 2</c:v>
+                </c:pt>
+                <c:pt idx="2">
+                  <c:v>Imagen 3</c:v>
+                </c:pt>
+                <c:pt idx="3">
+                  <c:v>Imagen 4</c:v>
+                </c:pt>
+                <c:pt idx="4">
+                  <c:v>Imagen 5</c:v>
+                </c:pt>
+                <c:pt idx="5">
+                  <c:v>Imagen 6</c:v>
+                </c:pt>
+              </c:strCache>
+            </c:strRef>
+          </c:cat>
+          <c:val>
+            <c:numRef>
+              <c:f>'Parcial 2'!$F$3:$F$8</c:f>
+              <c:numCache>
+                <c:formatCode>General</c:formatCode>
+                <c:ptCount val="6"/>
+                <c:pt idx="0">
+                  <c:v>0.34046649531675666</c:v>
+                </c:pt>
+                <c:pt idx="1">
+                  <c:v>0.44933997727074043</c:v>
+                </c:pt>
+                <c:pt idx="2">
+                  <c:v>1.0845585023561273</c:v>
+                </c:pt>
+                <c:pt idx="3">
+                  <c:v>2.7364710859981711</c:v>
+                </c:pt>
+                <c:pt idx="4">
+                  <c:v>8.3276590588391635</c:v>
+                </c:pt>
+                <c:pt idx="5">
+                  <c:v>7.6468971609452074</c:v>
+                </c:pt>
+              </c:numCache>
+            </c:numRef>
+          </c:val>
+        </c:ser>
+        <c:ser>
+          <c:idx val="1"/>
+          <c:order val="1"/>
+          <c:tx>
+            <c:v>Memoria Constante</c:v>
+          </c:tx>
+          <c:spPr>
+            <a:gradFill rotWithShape="1">
+              <a:gsLst>
+                <a:gs pos="0">
+                  <a:schemeClr val="accent2">
+                    <a:satMod val="103000"/>
+                    <a:lumMod val="102000"/>
+                    <a:tint val="94000"/>
+                  </a:schemeClr>
+                </a:gs>
+                <a:gs pos="50000">
+                  <a:schemeClr val="accent2">
+                    <a:satMod val="110000"/>
+                    <a:lumMod val="100000"/>
+                    <a:shade val="100000"/>
+                  </a:schemeClr>
+                </a:gs>
+                <a:gs pos="100000">
+                  <a:schemeClr val="accent2">
+                    <a:lumMod val="99000"/>
+                    <a:satMod val="120000"/>
+                    <a:shade val="78000"/>
+                  </a:schemeClr>
+                </a:gs>
+              </a:gsLst>
+              <a:lin ang="5400000" scaled="0"/>
+            </a:gradFill>
+            <a:ln>
+              <a:noFill/>
+            </a:ln>
+            <a:effectLst>
+              <a:outerShdw blurRad="57150" dist="19050" dir="5400000" algn="ctr" rotWithShape="0">
+                <a:srgbClr val="000000">
+                  <a:alpha val="63000"/>
+                </a:srgbClr>
+              </a:outerShdw>
+            </a:effectLst>
+            <a:sp3d/>
+          </c:spPr>
+          <c:invertIfNegative val="0"/>
+          <c:cat>
+            <c:strRef>
+              <c:f>'Parcial 2'!$A$3:$A$8</c:f>
+              <c:strCache>
+                <c:ptCount val="6"/>
+                <c:pt idx="0">
+                  <c:v>Imagen 1</c:v>
+                </c:pt>
+                <c:pt idx="1">
+                  <c:v>Imagen 2</c:v>
+                </c:pt>
+                <c:pt idx="2">
+                  <c:v>Imagen 3</c:v>
+                </c:pt>
+                <c:pt idx="3">
+                  <c:v>Imagen 4</c:v>
+                </c:pt>
+                <c:pt idx="4">
+                  <c:v>Imagen 5</c:v>
+                </c:pt>
+                <c:pt idx="5">
+                  <c:v>Imagen 6</c:v>
+                </c:pt>
+              </c:strCache>
+            </c:strRef>
+          </c:cat>
+          <c:val>
+            <c:numRef>
+              <c:f>'Parcial 2'!$G$3:$G$8</c:f>
+              <c:numCache>
+                <c:formatCode>General</c:formatCode>
+                <c:ptCount val="6"/>
+                <c:pt idx="0">
+                  <c:v>4.5288430757410847</c:v>
+                </c:pt>
+                <c:pt idx="1">
+                  <c:v>6.0391644908616193</c:v>
+                </c:pt>
+                <c:pt idx="2">
+                  <c:v>8.2958217051216536</c:v>
+                </c:pt>
+                <c:pt idx="3">
+                  <c:v>14.482961625282169</c:v>
+                </c:pt>
+                <c:pt idx="4">
+                  <c:v>19.064958075687478</c:v>
+                </c:pt>
+                <c:pt idx="5">
+                  <c:v>18.100155658295197</c:v>
+                </c:pt>
+              </c:numCache>
+            </c:numRef>
+          </c:val>
+        </c:ser>
+        <c:ser>
+          <c:idx val="2"/>
+          <c:order val="2"/>
+          <c:tx>
+            <c:v>Memoria Compartida</c:v>
+          </c:tx>
+          <c:spPr>
+            <a:gradFill rotWithShape="1">
+              <a:gsLst>
+                <a:gs pos="0">
+                  <a:schemeClr val="accent3">
+                    <a:satMod val="103000"/>
+                    <a:lumMod val="102000"/>
+                    <a:tint val="94000"/>
+                  </a:schemeClr>
+                </a:gs>
+                <a:gs pos="50000">
+                  <a:schemeClr val="accent3">
+                    <a:satMod val="110000"/>
+                    <a:lumMod val="100000"/>
+                    <a:shade val="100000"/>
+                  </a:schemeClr>
+                </a:gs>
+                <a:gs pos="100000">
+                  <a:schemeClr val="accent3">
+                    <a:lumMod val="99000"/>
+                    <a:satMod val="120000"/>
+                    <a:shade val="78000"/>
+                  </a:schemeClr>
+                </a:gs>
+              </a:gsLst>
+              <a:lin ang="5400000" scaled="0"/>
+            </a:gradFill>
+            <a:ln>
+              <a:noFill/>
+            </a:ln>
+            <a:effectLst>
+              <a:outerShdw blurRad="57150" dist="19050" dir="5400000" algn="ctr" rotWithShape="0">
+                <a:srgbClr val="000000">
+                  <a:alpha val="63000"/>
+                </a:srgbClr>
+              </a:outerShdw>
+            </a:effectLst>
+            <a:sp3d/>
+          </c:spPr>
+          <c:invertIfNegative val="0"/>
+          <c:cat>
+            <c:strRef>
+              <c:f>'Parcial 2'!$A$3:$A$8</c:f>
+              <c:strCache>
+                <c:ptCount val="6"/>
+                <c:pt idx="0">
+                  <c:v>Imagen 1</c:v>
+                </c:pt>
+                <c:pt idx="1">
+                  <c:v>Imagen 2</c:v>
+                </c:pt>
+                <c:pt idx="2">
+                  <c:v>Imagen 3</c:v>
+                </c:pt>
+                <c:pt idx="3">
+                  <c:v>Imagen 4</c:v>
+                </c:pt>
+                <c:pt idx="4">
+                  <c:v>Imagen 5</c:v>
+                </c:pt>
+                <c:pt idx="5">
+                  <c:v>Imagen 6</c:v>
+                </c:pt>
+              </c:strCache>
+            </c:strRef>
+          </c:cat>
+          <c:val>
+            <c:numRef>
+              <c:f>'Parcial 2'!$H$3:$H$8</c:f>
+              <c:numCache>
+                <c:formatCode>General</c:formatCode>
+                <c:ptCount val="6"/>
+                <c:pt idx="0">
+                  <c:v>4.4701718907987864</c:v>
+                </c:pt>
+                <c:pt idx="1">
+                  <c:v>6.010133818370794</c:v>
+                </c:pt>
+                <c:pt idx="2">
+                  <c:v>8.2141355958589557</c:v>
+                </c:pt>
+                <c:pt idx="3">
+                  <c:v>14.424093091850866</c:v>
+                </c:pt>
+                <c:pt idx="4">
+                  <c:v>18.506849434063881</c:v>
+                </c:pt>
+                <c:pt idx="5">
+                  <c:v>17.896012312215738</c:v>
+                </c:pt>
+              </c:numCache>
+            </c:numRef>
+          </c:val>
+        </c:ser>
+        <c:dLbls>
+          <c:showLegendKey val="0"/>
+          <c:showVal val="0"/>
+          <c:showCatName val="0"/>
+          <c:showSerName val="0"/>
+          <c:showPercent val="0"/>
+          <c:showBubbleSize val="0"/>
+        </c:dLbls>
+        <c:gapWidth val="150"/>
+        <c:shape val="box"/>
+        <c:axId val="446650304"/>
+        <c:axId val="341365856"/>
+        <c:axId val="0"/>
+      </c:bar3DChart>
+      <c:catAx>
+        <c:axId val="446650304"/>
+        <c:scaling>
+          <c:orientation val="minMax"/>
+        </c:scaling>
+        <c:delete val="0"/>
+        <c:axPos val="b"/>
+        <c:title>
+          <c:tx>
+            <c:rich>
+              <a:bodyPr rot="0" spcFirstLastPara="1" vertOverflow="ellipsis" vert="horz" wrap="square" anchor="ctr" anchorCtr="1"/>
+              <a:lstStyle/>
+              <a:p>
+                <a:pPr>
+                  <a:defRPr sz="900" b="1" i="0" u="none" strike="noStrike" kern="1200" cap="all" baseline="0">
+                    <a:solidFill>
+                      <a:schemeClr val="lt1">
+                        <a:lumMod val="85000"/>
+                      </a:schemeClr>
+                    </a:solidFill>
+                    <a:latin typeface="+mn-lt"/>
+                    <a:ea typeface="+mn-ea"/>
+                    <a:cs typeface="+mn-cs"/>
+                  </a:defRPr>
+                </a:pPr>
+                <a:r>
+                  <a:rPr lang="es-ES"/>
+                  <a:t>Imagenes</a:t>
+                </a:r>
+              </a:p>
+            </c:rich>
+          </c:tx>
+          <c:overlay val="0"/>
+          <c:spPr>
+            <a:noFill/>
+            <a:ln>
+              <a:noFill/>
+            </a:ln>
+            <a:effectLst/>
+          </c:spPr>
+          <c:txPr>
+            <a:bodyPr rot="0" spcFirstLastPara="1" vertOverflow="ellipsis" vert="horz" wrap="square" anchor="ctr" anchorCtr="1"/>
+            <a:lstStyle/>
+            <a:p>
+              <a:pPr>
+                <a:defRPr sz="900" b="1" i="0" u="none" strike="noStrike" kern="1200" cap="all" baseline="0">
+                  <a:solidFill>
+                    <a:schemeClr val="lt1">
+                      <a:lumMod val="85000"/>
                     </a:schemeClr>
                   </a:solidFill>
                   <a:latin typeface="+mn-lt"/>
@@ -2635,13 +6842,8 @@
         <c:tickLblPos val="nextTo"/>
         <c:spPr>
           <a:noFill/>
-          <a:ln w="9525" cap="flat" cmpd="sng" algn="ctr">
-            <a:solidFill>
-              <a:schemeClr val="lt1">
-                <a:lumMod val="50000"/>
-              </a:schemeClr>
-            </a:solidFill>
-            <a:round/>
+          <a:ln>
+            <a:noFill/>
           </a:ln>
           <a:effectLst/>
         </c:spPr>
@@ -2653,7 +6855,7 @@
               <a:defRPr sz="900" b="0" i="0" u="none" strike="noStrike" kern="1200" baseline="0">
                 <a:solidFill>
                   <a:schemeClr val="lt1">
-                    <a:lumMod val="75000"/>
+                    <a:lumMod val="85000"/>
                   </a:schemeClr>
                 </a:solidFill>
                 <a:latin typeface="+mn-lt"/>
@@ -2664,9 +6866,120 @@
             <a:endParaRPr lang="es-ES"/>
           </a:p>
         </c:txPr>
-        <c:crossAx val="412935552"/>
+        <c:crossAx val="341365856"/>
         <c:crosses val="autoZero"/>
-        <c:crossBetween val="midCat"/>
+        <c:auto val="1"/>
+        <c:lblAlgn val="ctr"/>
+        <c:lblOffset val="100"/>
+        <c:noMultiLvlLbl val="0"/>
+      </c:catAx>
+      <c:valAx>
+        <c:axId val="341365856"/>
+        <c:scaling>
+          <c:orientation val="minMax"/>
+        </c:scaling>
+        <c:delete val="0"/>
+        <c:axPos val="l"/>
+        <c:majorGridlines>
+          <c:spPr>
+            <a:ln w="9525" cap="flat" cmpd="sng" algn="ctr">
+              <a:solidFill>
+                <a:schemeClr val="dk1">
+                  <a:lumMod val="50000"/>
+                  <a:lumOff val="50000"/>
+                </a:schemeClr>
+              </a:solidFill>
+              <a:round/>
+            </a:ln>
+            <a:effectLst/>
+          </c:spPr>
+        </c:majorGridlines>
+        <c:title>
+          <c:tx>
+            <c:rich>
+              <a:bodyPr rot="-5400000" spcFirstLastPara="1" vertOverflow="ellipsis" vert="horz" wrap="square" anchor="ctr" anchorCtr="1"/>
+              <a:lstStyle/>
+              <a:p>
+                <a:pPr>
+                  <a:defRPr sz="900" b="1" i="0" u="none" strike="noStrike" kern="1200" cap="all" baseline="0">
+                    <a:solidFill>
+                      <a:schemeClr val="lt1">
+                        <a:lumMod val="85000"/>
+                      </a:schemeClr>
+                    </a:solidFill>
+                    <a:latin typeface="+mn-lt"/>
+                    <a:ea typeface="+mn-ea"/>
+                    <a:cs typeface="+mn-cs"/>
+                  </a:defRPr>
+                </a:pPr>
+                <a:r>
+                  <a:rPr lang="es-ES"/>
+                  <a:t>Aceleracion</a:t>
+                </a:r>
+              </a:p>
+            </c:rich>
+          </c:tx>
+          <c:overlay val="0"/>
+          <c:spPr>
+            <a:noFill/>
+            <a:ln>
+              <a:noFill/>
+            </a:ln>
+            <a:effectLst/>
+          </c:spPr>
+          <c:txPr>
+            <a:bodyPr rot="-5400000" spcFirstLastPara="1" vertOverflow="ellipsis" vert="horz" wrap="square" anchor="ctr" anchorCtr="1"/>
+            <a:lstStyle/>
+            <a:p>
+              <a:pPr>
+                <a:defRPr sz="900" b="1" i="0" u="none" strike="noStrike" kern="1200" cap="all" baseline="0">
+                  <a:solidFill>
+                    <a:schemeClr val="lt1">
+                      <a:lumMod val="85000"/>
+                    </a:schemeClr>
+                  </a:solidFill>
+                  <a:latin typeface="+mn-lt"/>
+                  <a:ea typeface="+mn-ea"/>
+                  <a:cs typeface="+mn-cs"/>
+                </a:defRPr>
+              </a:pPr>
+              <a:endParaRPr lang="es-ES"/>
+            </a:p>
+          </c:txPr>
+        </c:title>
+        <c:numFmt formatCode="General" sourceLinked="1"/>
+        <c:majorTickMark val="none"/>
+        <c:minorTickMark val="none"/>
+        <c:tickLblPos val="nextTo"/>
+        <c:spPr>
+          <a:noFill/>
+          <a:ln>
+            <a:noFill/>
+          </a:ln>
+          <a:effectLst/>
+        </c:spPr>
+        <c:txPr>
+          <a:bodyPr rot="-60000000" spcFirstLastPara="1" vertOverflow="ellipsis" vert="horz" wrap="square" anchor="ctr" anchorCtr="1"/>
+          <a:lstStyle/>
+          <a:p>
+            <a:pPr>
+              <a:defRPr sz="900" b="0" i="0" u="none" strike="noStrike" kern="1200" baseline="0">
+                <a:solidFill>
+                  <a:schemeClr val="lt1">
+                    <a:lumMod val="85000"/>
+                  </a:schemeClr>
+                </a:solidFill>
+                <a:latin typeface="+mn-lt"/>
+                <a:ea typeface="+mn-ea"/>
+                <a:cs typeface="+mn-cs"/>
+              </a:defRPr>
+            </a:pPr>
+            <a:endParaRPr lang="es-ES"/>
+          </a:p>
+        </c:txPr>
+        <c:crossAx val="446650304"/>
+        <c:crosses val="autoZero"/>
+        <c:crossBetween val="between"/>
       </c:valAx>
       <c:spPr>
         <a:noFill/>
@@ -2676,25 +6989,63 @@
         <a:effectLst/>
       </c:spPr>
     </c:plotArea>
+    <c:legend>
+      <c:legendPos val="b"/>
+      <c:overlay val="0"/>
+      <c:spPr>
+        <a:noFill/>
+        <a:ln>
+          <a:noFill/>
+        </a:ln>
+        <a:effectLst/>
+      </c:spPr>
+      <c:txPr>
+        <a:bodyPr rot="0" spcFirstLastPara="1" vertOverflow="ellipsis" vert="horz" wrap="square" anchor="ctr" anchorCtr="1"/>
+        <a:lstStyle/>
+        <a:p>
+          <a:pPr>
+            <a:defRPr sz="900" b="0" i="0" u="none" strike="noStrike" kern="1200" baseline="0">
+              <a:solidFill>
+                <a:schemeClr val="lt1">
+                  <a:lumMod val="85000"/>
+                </a:schemeClr>
+              </a:solidFill>
+              <a:latin typeface="+mn-lt"/>
+              <a:ea typeface="+mn-ea"/>
+              <a:cs typeface="+mn-cs"/>
+            </a:defRPr>
+          </a:pPr>
+          <a:endParaRPr lang="es-ES"/>
+        </a:p>
+      </c:txPr>
+    </c:legend>
     <c:plotVisOnly val="1"/>
     <c:dispBlanksAs val="gap"/>
     <c:showDLblsOverMax val="0"/>
   </c:chart>
   <c:spPr>
-    <a:solidFill>
-      <a:schemeClr val="dk1">
-        <a:lumMod val="75000"/>
-        <a:lumOff val="25000"/>
-      </a:schemeClr>
-    </a:solidFill>
-    <a:ln w="9525" cap="flat" cmpd="sng" algn="ctr">
-      <a:solidFill>
-        <a:schemeClr val="dk1">
-          <a:lumMod val="15000"/>
-          <a:lumOff val="85000"/>
-        </a:schemeClr>
-      </a:solidFill>
-      <a:round/>
+    <a:gradFill flip="none" rotWithShape="1">
+      <a:gsLst>
+        <a:gs pos="0">
+          <a:schemeClr val="dk1">
+            <a:lumMod val="65000"/>
+            <a:lumOff val="35000"/>
+          </a:schemeClr>
+        </a:gs>
+        <a:gs pos="100000">
+          <a:schemeClr val="dk1">
+            <a:lumMod val="85000"/>
+            <a:lumOff val="15000"/>
+          </a:schemeClr>
+        </a:gs>
+      </a:gsLst>
+      <a:path path="circle">
+        <a:fillToRect l="50000" t="50000" r="50000" b="50000"/>
+      </a:path>
+      <a:tileRect/>
+    </a:gradFill>
+    <a:ln>
+      <a:noFill/>
     </a:ln>
     <a:effectLst/>
   </c:spPr>
@@ -2754,18 +7105,98 @@
 </cs:colorStyle>
 </file>
 
+<file path=word/charts/colors2.xml><?xml version="1.0" encoding="utf-8"?>
+<cs:colorStyle xmlns:cs="http://schemas.microsoft.com/office/drawing/2012/chartStyle" xmlns:a="http://schemas.openxmlformats.org/drawingml/2006/main" meth="cycle" id="10">
+  <a:schemeClr val="accent1"/>
+  <a:schemeClr val="accent2"/>
+  <a:schemeClr val="accent3"/>
+  <a:schemeClr val="accent4"/>
+  <a:schemeClr val="accent5"/>
+  <a:schemeClr val="accent6"/>
+  <cs:variation/>
+  <cs:variation>
+    <a:lumMod val="60000"/>
+  </cs:variation>
+  <cs:variation>
+    <a:lumMod val="80000"/>
+    <a:lumOff val="20000"/>
+  </cs:variation>
+  <cs:variation>
+    <a:lumMod val="80000"/>
+  </cs:variation>
+  <cs:variation>
+    <a:lumMod val="60000"/>
+    <a:lumOff val="40000"/>
+  </cs:variation>
+  <cs:variation>
+    <a:lumMod val="50000"/>
+  </cs:variation>
+  <cs:variation>
+    <a:lumMod val="70000"/>
+    <a:lumOff val="30000"/>
+  </cs:variation>
+  <cs:variation>
+    <a:lumMod val="70000"/>
+  </cs:variation>
+  <cs:variation>
+    <a:lumMod val="50000"/>
+    <a:lumOff val="50000"/>
+  </cs:variation>
+</cs:colorStyle>
+</file>
+
+<file path=word/charts/colors3.xml><?xml version="1.0" encoding="utf-8"?>
+<cs:colorStyle xmlns:cs="http://schemas.microsoft.com/office/drawing/2012/chartStyle" xmlns:a="http://schemas.openxmlformats.org/drawingml/2006/main" meth="cycle" id="10">
+  <a:schemeClr val="accent1"/>
+  <a:schemeClr val="accent2"/>
+  <a:schemeClr val="accent3"/>
+  <a:schemeClr val="accent4"/>
+  <a:schemeClr val="accent5"/>
+  <a:schemeClr val="accent6"/>
+  <cs:variation/>
+  <cs:variation>
+    <a:lumMod val="60000"/>
+  </cs:variation>
+  <cs:variation>
+    <a:lumMod val="80000"/>
+    <a:lumOff val="20000"/>
+  </cs:variation>
+  <cs:variation>
+    <a:lumMod val="80000"/>
+  </cs:variation>
+  <cs:variation>
+    <a:lumMod val="60000"/>
+    <a:lumOff val="40000"/>
+  </cs:variation>
+  <cs:variation>
+    <a:lumMod val="50000"/>
+  </cs:variation>
+  <cs:variation>
+    <a:lumMod val="70000"/>
+    <a:lumOff val="30000"/>
+  </cs:variation>
+  <cs:variation>
+    <a:lumMod val="70000"/>
+  </cs:variation>
+  <cs:variation>
+    <a:lumMod val="50000"/>
+    <a:lumOff val="50000"/>
+  </cs:variation>
+</cs:colorStyle>
+</file>
+
 <file path=word/charts/style1.xml><?xml version="1.0" encoding="utf-8"?>
-<cs:chartStyle xmlns:cs="http://schemas.microsoft.com/office/drawing/2012/chartStyle" xmlns:a="http://schemas.openxmlformats.org/drawingml/2006/main" id="245">
+<cs:chartStyle xmlns:cs="http://schemas.microsoft.com/office/drawing/2012/chartStyle" xmlns:a="http://schemas.openxmlformats.org/drawingml/2006/main" id="294">
   <cs:axisTitle>
     <cs:lnRef idx="0"/>
     <cs:fillRef idx="0"/>
     <cs:effectRef idx="0"/>
     <cs:fontRef idx="minor">
       <a:schemeClr val="lt1">
-        <a:lumMod val="75000"/>
+        <a:lumMod val="85000"/>
       </a:schemeClr>
     </cs:fontRef>
-    <cs:defRPr sz="900" b="1" kern="1200"/>
+    <cs:defRPr sz="900" b="1" kern="1200" cap="all"/>
   </cs:axisTitle>
   <cs:categoryAxis>
     <cs:lnRef idx="0"/>
@@ -2773,9 +7204,10 @@
     <cs:effectRef idx="0"/>
     <cs:fontRef idx="minor">
       <a:schemeClr val="lt1">
-        <a:lumMod val="75000"/>
+        <a:lumMod val="85000"/>
       </a:schemeClr>
     </cs:fontRef>
+    <cs:spPr/>
     <cs:defRPr sz="900" kern="1200"/>
   </cs:categoryAxis>
   <cs:chartArea>
@@ -2786,23 +7218,28 @@
       <a:schemeClr val="dk1"/>
     </cs:fontRef>
     <cs:spPr>
-      <a:solidFill>
-        <a:schemeClr val="dk1">
-          <a:lumMod val="75000"/>
-          <a:lumOff val="25000"/>
-        </a:schemeClr>
-      </a:solidFill>
-      <a:ln w="9525" cap="flat" cmpd="sng" algn="ctr">
-        <a:solidFill>
-          <a:schemeClr val="dk1">
-            <a:lumMod val="15000"/>
-            <a:lumOff val="85000"/>
-          </a:schemeClr>
-        </a:solidFill>
-        <a:round/>
-      </a:ln>
+      <a:gradFill flip="none" rotWithShape="1">
+        <a:gsLst>
+          <a:gs pos="0">
+            <a:schemeClr val="dk1">
+              <a:lumMod val="65000"/>
+              <a:lumOff val="35000"/>
+            </a:schemeClr>
+          </a:gs>
+          <a:gs pos="100000">
+            <a:schemeClr val="dk1">
+              <a:lumMod val="85000"/>
+              <a:lumOff val="15000"/>
+            </a:schemeClr>
+          </a:gs>
+        </a:gsLst>
+        <a:path path="circle">
+          <a:fillToRect l="50000" t="50000" r="50000" b="50000"/>
+        </a:path>
+        <a:tileRect/>
+      </a:gradFill>
     </cs:spPr>
-    <cs:defRPr sz="900" kern="1200"/>
+    <cs:defRPr sz="1000" kern="1200"/>
   </cs:chartArea>
   <cs:dataLabel>
     <cs:lnRef idx="0"/>
@@ -2810,7 +7247,7 @@
     <cs:effectRef idx="0"/>
     <cs:fontRef idx="minor">
       <a:schemeClr val="lt1">
-        <a:lumMod val="75000"/>
+        <a:lumMod val="85000"/>
       </a:schemeClr>
     </cs:fontRef>
     <cs:defRPr sz="900" kern="1200"/>
@@ -2820,17 +7257,14 @@
     <cs:fillRef idx="0"/>
     <cs:effectRef idx="0"/>
     <cs:fontRef idx="minor">
-      <a:schemeClr val="lt1">
-        <a:lumMod val="15000"/>
-        <a:lumOff val="85000"/>
+      <a:schemeClr val="dk1">
+        <a:lumMod val="65000"/>
+        <a:lumOff val="35000"/>
       </a:schemeClr>
     </cs:fontRef>
     <cs:spPr>
       <a:solidFill>
-        <a:schemeClr val="dk1">
-          <a:lumMod val="65000"/>
-          <a:lumOff val="35000"/>
-        </a:schemeClr>
+        <a:schemeClr val="lt1"/>
       </a:solidFill>
     </cs:spPr>
     <cs:defRPr sz="900" kern="1200"/>
@@ -2839,131 +7273,72 @@
     </cs:bodyPr>
   </cs:dataLabelCallout>
   <cs:dataPoint>
-    <cs:lnRef idx="0">
+    <cs:lnRef idx="0"/>
+    <cs:fillRef idx="3">
       <cs:styleClr val="auto"/>
-    </cs:lnRef>
-    <cs:fillRef idx="0"/>
-    <cs:effectRef idx="0">
-      <cs:styleClr val="auto"/>
-    </cs:effectRef>
+    </cs:fillRef>
+    <cs:effectRef idx="3"/>
     <cs:fontRef idx="minor">
-      <a:schemeClr val="dk1"/>
+      <a:schemeClr val="tx1"/>
     </cs:fontRef>
-    <cs:spPr>
-      <a:ln w="9525" cap="flat" cmpd="sng" algn="ctr">
-        <a:solidFill>
-          <a:schemeClr val="phClr"/>
-        </a:solidFill>
-        <a:miter lim="800000"/>
-      </a:ln>
-      <a:effectLst>
-        <a:glow rad="63500">
-          <a:schemeClr val="phClr">
-            <a:satMod val="175000"/>
-            <a:alpha val="25000"/>
-          </a:schemeClr>
-        </a:glow>
-      </a:effectLst>
-    </cs:spPr>
   </cs:dataPoint>
   <cs:dataPoint3D>
-    <cs:lnRef idx="0">
-      <cs:styleClr val="auto"/>
-    </cs:lnRef>
-    <cs:fillRef idx="0">
+    <cs:lnRef idx="0"/>
+    <cs:fillRef idx="3">
       <cs:styleClr val="auto"/>
     </cs:fillRef>
-    <cs:effectRef idx="0">
-      <cs:styleClr val="auto"/>
-    </cs:effectRef>
+    <cs:effectRef idx="3"/>
     <cs:fontRef idx="minor">
-      <a:schemeClr val="dk1"/>
+      <a:schemeClr val="tx1"/>
     </cs:fontRef>
-    <cs:spPr>
-      <a:ln w="9525" cap="flat" cmpd="sng" algn="ctr">
-        <a:solidFill>
-          <a:schemeClr val="phClr"/>
-        </a:solidFill>
-        <a:miter lim="800000"/>
-      </a:ln>
-      <a:effectLst>
-        <a:glow rad="63500">
-          <a:schemeClr val="phClr">
-            <a:satMod val="175000"/>
-            <a:alpha val="25000"/>
-          </a:schemeClr>
-        </a:glow>
-      </a:effectLst>
-    </cs:spPr>
   </cs:dataPoint3D>
   <cs:dataPointLine>
     <cs:lnRef idx="0">
       <cs:styleClr val="auto"/>
     </cs:lnRef>
-    <cs:fillRef idx="0">
-      <cs:styleClr val="auto"/>
-    </cs:fillRef>
-    <cs:effectRef idx="0">
-      <cs:styleClr val="auto"/>
-    </cs:effectRef>
+    <cs:fillRef idx="3"/>
+    <cs:effectRef idx="3"/>
     <cs:fontRef idx="minor">
-      <a:schemeClr val="dk1"/>
+      <a:schemeClr val="tx1"/>
     </cs:fontRef>
     <cs:spPr>
-      <a:ln w="22225" cap="rnd">
+      <a:ln w="34925" cap="rnd">
         <a:solidFill>
           <a:schemeClr val="phClr"/>
         </a:solidFill>
+        <a:round/>
       </a:ln>
-      <a:effectLst>
-        <a:glow rad="139700">
-          <a:schemeClr val="phClr">
-            <a:satMod val="175000"/>
-            <a:alpha val="14000"/>
-          </a:schemeClr>
-        </a:glow>
-      </a:effectLst>
     </cs:spPr>
   </cs:dataPointLine>
   <cs:dataPointMarker>
     <cs:lnRef idx="0">
       <cs:styleClr val="auto"/>
     </cs:lnRef>
-    <cs:fillRef idx="0">
+    <cs:fillRef idx="3">
       <cs:styleClr val="auto"/>
     </cs:fillRef>
-    <cs:effectRef idx="0">
-      <cs:styleClr val="auto"/>
-    </cs:effectRef>
+    <cs:effectRef idx="3"/>
     <cs:fontRef idx="minor">
-      <a:schemeClr val="dk1"/>
+      <a:schemeClr val="tx1"/>
     </cs:fontRef>
     <cs:spPr>
-      <a:solidFill>
-        <a:schemeClr val="phClr">
-          <a:lumMod val="60000"/>
-          <a:lumOff val="40000"/>
-        </a:schemeClr>
-      </a:solidFill>
-      <a:effectLst>
-        <a:glow rad="63500">
-          <a:schemeClr val="phClr">
-            <a:satMod val="175000"/>
-            <a:alpha val="25000"/>
-          </a:schemeClr>
-        </a:glow>
-      </a:effectLst>
+      <a:ln w="9525">
+        <a:solidFill>
+          <a:schemeClr val="phClr"/>
+        </a:solidFill>
+        <a:round/>
+      </a:ln>
     </cs:spPr>
   </cs:dataPointMarker>
-  <cs:dataPointMarkerLayout symbol="circle" size="3"/>
+  <cs:dataPointMarkerLayout symbol="circle" size="6"/>
   <cs:dataPointWireframe>
     <cs:lnRef idx="0">
       <cs:styleClr val="auto"/>
     </cs:lnRef>
-    <cs:fillRef idx="0"/>
-    <cs:effectRef idx="0"/>
+    <cs:fillRef idx="3"/>
+    <cs:effectRef idx="3"/>
     <cs:fontRef idx="minor">
-      <a:schemeClr val="dk1"/>
+      <a:schemeClr val="tx1"/>
     </cs:fontRef>
     <cs:spPr>
       <a:ln w="9525" cap="rnd">
@@ -2980,15 +7355,15 @@
     <cs:effectRef idx="0"/>
     <cs:fontRef idx="minor">
       <a:schemeClr val="lt1">
-        <a:lumMod val="75000"/>
+        <a:lumMod val="85000"/>
       </a:schemeClr>
     </cs:fontRef>
     <cs:spPr>
       <a:ln w="9525">
         <a:solidFill>
-          <a:schemeClr val="dk1">
-            <a:lumMod val="50000"/>
-            <a:lumOff val="50000"/>
+          <a:schemeClr val="lt1">
+            <a:lumMod val="95000"/>
+            <a:alpha val="54000"/>
           </a:schemeClr>
         </a:solidFill>
       </a:ln>
@@ -3000,22 +7375,22 @@
     <cs:fillRef idx="0"/>
     <cs:effectRef idx="0"/>
     <cs:fontRef idx="minor">
-      <a:schemeClr val="lt1"/>
+      <a:schemeClr val="tx1"/>
     </cs:fontRef>
     <cs:spPr>
       <a:solidFill>
         <a:schemeClr val="dk1">
-          <a:lumMod val="50000"/>
-          <a:lumOff val="50000"/>
+          <a:lumMod val="75000"/>
+          <a:lumOff val="25000"/>
         </a:schemeClr>
       </a:solidFill>
       <a:ln w="9525">
         <a:solidFill>
-          <a:schemeClr val="dk1">
-            <a:lumMod val="75000"/>
+          <a:schemeClr val="lt1">
+            <a:lumMod val="95000"/>
+            <a:alpha val="54000"/>
           </a:schemeClr>
         </a:solidFill>
-        <a:round/>
       </a:ln>
     </cs:spPr>
   </cs:downBar>
@@ -3024,16 +7399,17 @@
     <cs:fillRef idx="0"/>
     <cs:effectRef idx="0"/>
     <cs:fontRef idx="minor">
-      <a:schemeClr val="dk1"/>
+      <a:schemeClr val="tx1"/>
     </cs:fontRef>
     <cs:spPr>
       <a:ln w="9525">
         <a:solidFill>
           <a:schemeClr val="lt1">
-            <a:lumMod val="50000"/>
+            <a:lumMod val="95000"/>
+            <a:alpha val="54000"/>
           </a:schemeClr>
         </a:solidFill>
-        <a:round/>
+        <a:prstDash val="dash"/>
       </a:ln>
     </cs:spPr>
   </cs:dropLine>
@@ -3042,13 +7418,13 @@
     <cs:fillRef idx="0"/>
     <cs:effectRef idx="0"/>
     <cs:fontRef idx="minor">
-      <a:schemeClr val="dk1"/>
+      <a:schemeClr val="tx1"/>
     </cs:fontRef>
     <cs:spPr>
-      <a:ln w="9525">
+      <a:ln w="9525" cap="flat" cmpd="sng" algn="ctr">
         <a:solidFill>
           <a:schemeClr val="lt1">
-            <a:lumMod val="50000"/>
+            <a:lumMod val="95000"/>
           </a:schemeClr>
         </a:solidFill>
         <a:round/>
@@ -3060,7 +7436,7 @@
     <cs:fillRef idx="0"/>
     <cs:effectRef idx="0"/>
     <cs:fontRef idx="minor">
-      <a:schemeClr val="dk1"/>
+      <a:schemeClr val="tx1"/>
     </cs:fontRef>
   </cs:floor>
   <cs:gridlineMajor>
@@ -3074,9 +7450,8 @@
       <a:ln w="9525" cap="flat" cmpd="sng" algn="ctr">
         <a:solidFill>
           <a:schemeClr val="dk1">
-            <a:lumMod val="65000"/>
-            <a:lumOff val="35000"/>
-            <a:alpha val="75000"/>
+            <a:lumMod val="50000"/>
+            <a:lumOff val="50000"/>
           </a:schemeClr>
         </a:solidFill>
         <a:round/>
@@ -3091,15 +7466,13 @@
       <a:schemeClr val="tx1"/>
     </cs:fontRef>
     <cs:spPr>
-      <a:ln w="9525" cap="flat" cmpd="sng" algn="ctr">
+      <a:ln>
         <a:solidFill>
           <a:schemeClr val="dk1">
-            <a:lumMod val="65000"/>
-            <a:lumOff val="35000"/>
-            <a:alpha val="25000"/>
+            <a:lumMod val="60000"/>
+            <a:lumOff val="40000"/>
           </a:schemeClr>
         </a:solidFill>
-        <a:round/>
       </a:ln>
     </cs:spPr>
   </cs:gridlineMinor>
@@ -3108,16 +7481,17 @@
     <cs:fillRef idx="0"/>
     <cs:effectRef idx="0"/>
     <cs:fontRef idx="minor">
-      <a:schemeClr val="dk1"/>
+      <a:schemeClr val="tx1"/>
     </cs:fontRef>
     <cs:spPr>
       <a:ln w="9525">
         <a:solidFill>
           <a:schemeClr val="lt1">
-            <a:lumMod val="50000"/>
+            <a:lumMod val="95000"/>
+            <a:alpha val="54000"/>
           </a:schemeClr>
         </a:solidFill>
-        <a:round/>
+        <a:prstDash val="dash"/>
       </a:ln>
     </cs:spPr>
   </cs:hiLoLine>
@@ -3126,16 +7500,16 @@
     <cs:fillRef idx="0"/>
     <cs:effectRef idx="0"/>
     <cs:fontRef idx="minor">
-      <a:schemeClr val="dk1"/>
+      <a:schemeClr val="tx1"/>
     </cs:fontRef>
     <cs:spPr>
       <a:ln w="9525">
         <a:solidFill>
           <a:schemeClr val="lt1">
-            <a:lumMod val="50000"/>
+            <a:lumMod val="95000"/>
+            <a:alpha val="54000"/>
           </a:schemeClr>
         </a:solidFill>
-        <a:round/>
       </a:ln>
     </cs:spPr>
   </cs:leaderLine>
@@ -3145,7 +7519,7 @@
     <cs:effectRef idx="0"/>
     <cs:fontRef idx="minor">
       <a:schemeClr val="lt1">
-        <a:lumMod val="75000"/>
+        <a:lumMod val="85000"/>
       </a:schemeClr>
     </cs:fontRef>
     <cs:defRPr sz="900" kern="1200"/>
@@ -3155,7 +7529,7 @@
     <cs:fillRef idx="0"/>
     <cs:effectRef idx="0"/>
     <cs:fontRef idx="minor">
-      <a:schemeClr val="dk1"/>
+      <a:schemeClr val="tx1"/>
     </cs:fontRef>
   </cs:plotArea>
   <cs:plotArea3D>
@@ -3163,7 +7537,7 @@
     <cs:fillRef idx="0"/>
     <cs:effectRef idx="0"/>
     <cs:fontRef idx="minor">
-      <a:schemeClr val="dk1"/>
+      <a:schemeClr val="tx1"/>
     </cs:fontRef>
   </cs:plotArea3D>
   <cs:seriesAxis>
@@ -3172,9 +7546,10 @@
     <cs:effectRef idx="0"/>
     <cs:fontRef idx="minor">
       <a:schemeClr val="lt1">
-        <a:lumMod val="75000"/>
+        <a:lumMod val="85000"/>
       </a:schemeClr>
     </cs:fontRef>
+    <cs:spPr/>
     <cs:defRPr sz="900" kern="1200"/>
   </cs:seriesAxis>
   <cs:seriesLine>
@@ -3182,13 +7557,14 @@
     <cs:fillRef idx="0"/>
     <cs:effectRef idx="0"/>
     <cs:fontRef idx="minor">
-      <a:schemeClr val="dk1"/>
+      <a:schemeClr val="lt1"/>
     </cs:fontRef>
     <cs:spPr>
-      <a:ln w="9525">
+      <a:ln w="9525" cap="flat" cmpd="sng" algn="ctr">
         <a:solidFill>
           <a:schemeClr val="lt1">
-            <a:lumMod val="50000"/>
+            <a:lumMod val="95000"/>
+            <a:alpha val="54000"/>
           </a:schemeClr>
         </a:solidFill>
         <a:round/>
@@ -3201,10 +7577,18 @@
     <cs:effectRef idx="0"/>
     <cs:fontRef idx="minor">
       <a:schemeClr val="lt1">
-        <a:lumMod val="85000"/>
+        <a:lumMod val="95000"/>
       </a:schemeClr>
     </cs:fontRef>
-    <cs:defRPr sz="1400" b="1" kern="1200" cap="none" baseline="0"/>
+    <cs:defRPr sz="1600" b="1" kern="1200" spc="100" baseline="0">
+      <a:effectLst>
+        <a:outerShdw blurRad="50800" dist="38100" dir="5400000" algn="t" rotWithShape="0">
+          <a:prstClr val="black">
+            <a:alpha val="40000"/>
+          </a:prstClr>
+        </a:outerShdw>
+      </a:effectLst>
+    </cs:defRPr>
   </cs:title>
   <cs:trendline>
     <cs:lnRef idx="0">
@@ -3213,14 +7597,12 @@
     <cs:fillRef idx="0"/>
     <cs:effectRef idx="0"/>
     <cs:fontRef idx="minor">
-      <a:schemeClr val="lt1"/>
+      <a:schemeClr val="tx1"/>
     </cs:fontRef>
     <cs:spPr>
-      <a:ln w="25400" cap="rnd">
+      <a:ln w="19050" cap="rnd">
         <a:solidFill>
-          <a:schemeClr val="phClr">
-            <a:alpha val="50000"/>
-          </a:schemeClr>
+          <a:schemeClr val="phClr"/>
         </a:solidFill>
       </a:ln>
     </cs:spPr>
@@ -3231,7 +7613,7 @@
     <cs:effectRef idx="0"/>
     <cs:fontRef idx="minor">
       <a:schemeClr val="lt1">
-        <a:lumMod val="75000"/>
+        <a:lumMod val="85000"/>
       </a:schemeClr>
     </cs:fontRef>
     <cs:defRPr sz="900" kern="1200"/>
@@ -3241,21 +7623,19 @@
     <cs:fillRef idx="0"/>
     <cs:effectRef idx="0"/>
     <cs:fontRef idx="minor">
-      <a:schemeClr val="dk1"/>
+      <a:schemeClr val="tx1"/>
     </cs:fontRef>
     <cs:spPr>
       <a:solidFill>
-        <a:schemeClr val="lt1">
-          <a:lumMod val="85000"/>
-        </a:schemeClr>
+        <a:schemeClr val="lt1"/>
       </a:solidFill>
       <a:ln w="9525">
         <a:solidFill>
-          <a:schemeClr val="dk1">
-            <a:lumMod val="50000"/>
+          <a:schemeClr val="lt1">
+            <a:lumMod val="95000"/>
+            <a:alpha val="54000"/>
           </a:schemeClr>
         </a:solidFill>
-        <a:round/>
       </a:ln>
     </cs:spPr>
   </cs:upBar>
@@ -3265,28 +7645,969 @@
     <cs:effectRef idx="0"/>
     <cs:fontRef idx="minor">
       <a:schemeClr val="lt1">
-        <a:lumMod val="75000"/>
+        <a:lumMod val="85000"/>
       </a:schemeClr>
     </cs:fontRef>
-    <cs:spPr>
-      <a:ln w="9525" cap="flat" cmpd="sng" algn="ctr">
-        <a:solidFill>
-          <a:schemeClr val="lt1">
-            <a:lumMod val="50000"/>
-          </a:schemeClr>
-        </a:solidFill>
-        <a:round/>
-      </a:ln>
-    </cs:spPr>
     <cs:defRPr sz="900" kern="1200"/>
-    <cs:bodyPr/>
   </cs:valueAxis>
   <cs:wall>
     <cs:lnRef idx="0"/>
     <cs:fillRef idx="0"/>
     <cs:effectRef idx="0"/>
     <cs:fontRef idx="minor">
+      <a:schemeClr val="tx1"/>
+    </cs:fontRef>
+  </cs:wall>
+</cs:chartStyle>
+</file>
+
+<file path=word/charts/style2.xml><?xml version="1.0" encoding="utf-8"?>
+<cs:chartStyle xmlns:cs="http://schemas.microsoft.com/office/drawing/2012/chartStyle" xmlns:a="http://schemas.openxmlformats.org/drawingml/2006/main" id="294">
+  <cs:axisTitle>
+    <cs:lnRef idx="0"/>
+    <cs:fillRef idx="0"/>
+    <cs:effectRef idx="0"/>
+    <cs:fontRef idx="minor">
+      <a:schemeClr val="lt1">
+        <a:lumMod val="85000"/>
+      </a:schemeClr>
+    </cs:fontRef>
+    <cs:defRPr sz="900" b="1" kern="1200" cap="all"/>
+  </cs:axisTitle>
+  <cs:categoryAxis>
+    <cs:lnRef idx="0"/>
+    <cs:fillRef idx="0"/>
+    <cs:effectRef idx="0"/>
+    <cs:fontRef idx="minor">
+      <a:schemeClr val="lt1">
+        <a:lumMod val="85000"/>
+      </a:schemeClr>
+    </cs:fontRef>
+    <cs:spPr/>
+    <cs:defRPr sz="900" kern="1200"/>
+  </cs:categoryAxis>
+  <cs:chartArea>
+    <cs:lnRef idx="0"/>
+    <cs:fillRef idx="0"/>
+    <cs:effectRef idx="0"/>
+    <cs:fontRef idx="minor">
       <a:schemeClr val="dk1"/>
+    </cs:fontRef>
+    <cs:spPr>
+      <a:gradFill flip="none" rotWithShape="1">
+        <a:gsLst>
+          <a:gs pos="0">
+            <a:schemeClr val="dk1">
+              <a:lumMod val="65000"/>
+              <a:lumOff val="35000"/>
+            </a:schemeClr>
+          </a:gs>
+          <a:gs pos="100000">
+            <a:schemeClr val="dk1">
+              <a:lumMod val="85000"/>
+              <a:lumOff val="15000"/>
+            </a:schemeClr>
+          </a:gs>
+        </a:gsLst>
+        <a:path path="circle">
+          <a:fillToRect l="50000" t="50000" r="50000" b="50000"/>
+        </a:path>
+        <a:tileRect/>
+      </a:gradFill>
+    </cs:spPr>
+    <cs:defRPr sz="1000" kern="1200"/>
+  </cs:chartArea>
+  <cs:dataLabel>
+    <cs:lnRef idx="0"/>
+    <cs:fillRef idx="0"/>
+    <cs:effectRef idx="0"/>
+    <cs:fontRef idx="minor">
+      <a:schemeClr val="lt1">
+        <a:lumMod val="85000"/>
+      </a:schemeClr>
+    </cs:fontRef>
+    <cs:defRPr sz="900" kern="1200"/>
+  </cs:dataLabel>
+  <cs:dataLabelCallout>
+    <cs:lnRef idx="0"/>
+    <cs:fillRef idx="0"/>
+    <cs:effectRef idx="0"/>
+    <cs:fontRef idx="minor">
+      <a:schemeClr val="dk1">
+        <a:lumMod val="65000"/>
+        <a:lumOff val="35000"/>
+      </a:schemeClr>
+    </cs:fontRef>
+    <cs:spPr>
+      <a:solidFill>
+        <a:schemeClr val="lt1"/>
+      </a:solidFill>
+    </cs:spPr>
+    <cs:defRPr sz="900" kern="1200"/>
+    <cs:bodyPr rot="0" spcFirstLastPara="1" vertOverflow="clip" horzOverflow="clip" vert="horz" wrap="square" lIns="36576" tIns="18288" rIns="36576" bIns="18288" anchor="ctr" anchorCtr="1">
+      <a:spAutoFit/>
+    </cs:bodyPr>
+  </cs:dataLabelCallout>
+  <cs:dataPoint>
+    <cs:lnRef idx="0"/>
+    <cs:fillRef idx="3">
+      <cs:styleClr val="auto"/>
+    </cs:fillRef>
+    <cs:effectRef idx="3"/>
+    <cs:fontRef idx="minor">
+      <a:schemeClr val="tx1"/>
+    </cs:fontRef>
+  </cs:dataPoint>
+  <cs:dataPoint3D>
+    <cs:lnRef idx="0"/>
+    <cs:fillRef idx="3">
+      <cs:styleClr val="auto"/>
+    </cs:fillRef>
+    <cs:effectRef idx="3"/>
+    <cs:fontRef idx="minor">
+      <a:schemeClr val="tx1"/>
+    </cs:fontRef>
+  </cs:dataPoint3D>
+  <cs:dataPointLine>
+    <cs:lnRef idx="0">
+      <cs:styleClr val="auto"/>
+    </cs:lnRef>
+    <cs:fillRef idx="3"/>
+    <cs:effectRef idx="3"/>
+    <cs:fontRef idx="minor">
+      <a:schemeClr val="tx1"/>
+    </cs:fontRef>
+    <cs:spPr>
+      <a:ln w="34925" cap="rnd">
+        <a:solidFill>
+          <a:schemeClr val="phClr"/>
+        </a:solidFill>
+        <a:round/>
+      </a:ln>
+    </cs:spPr>
+  </cs:dataPointLine>
+  <cs:dataPointMarker>
+    <cs:lnRef idx="0">
+      <cs:styleClr val="auto"/>
+    </cs:lnRef>
+    <cs:fillRef idx="3">
+      <cs:styleClr val="auto"/>
+    </cs:fillRef>
+    <cs:effectRef idx="3"/>
+    <cs:fontRef idx="minor">
+      <a:schemeClr val="tx1"/>
+    </cs:fontRef>
+    <cs:spPr>
+      <a:ln w="9525">
+        <a:solidFill>
+          <a:schemeClr val="phClr"/>
+        </a:solidFill>
+        <a:round/>
+      </a:ln>
+    </cs:spPr>
+  </cs:dataPointMarker>
+  <cs:dataPointMarkerLayout symbol="circle" size="6"/>
+  <cs:dataPointWireframe>
+    <cs:lnRef idx="0">
+      <cs:styleClr val="auto"/>
+    </cs:lnRef>
+    <cs:fillRef idx="3"/>
+    <cs:effectRef idx="3"/>
+    <cs:fontRef idx="minor">
+      <a:schemeClr val="tx1"/>
+    </cs:fontRef>
+    <cs:spPr>
+      <a:ln w="9525" cap="rnd">
+        <a:solidFill>
+          <a:schemeClr val="phClr"/>
+        </a:solidFill>
+        <a:round/>
+      </a:ln>
+    </cs:spPr>
+  </cs:dataPointWireframe>
+  <cs:dataTable>
+    <cs:lnRef idx="0"/>
+    <cs:fillRef idx="0"/>
+    <cs:effectRef idx="0"/>
+    <cs:fontRef idx="minor">
+      <a:schemeClr val="lt1">
+        <a:lumMod val="85000"/>
+      </a:schemeClr>
+    </cs:fontRef>
+    <cs:spPr>
+      <a:ln w="9525">
+        <a:solidFill>
+          <a:schemeClr val="lt1">
+            <a:lumMod val="95000"/>
+            <a:alpha val="54000"/>
+          </a:schemeClr>
+        </a:solidFill>
+      </a:ln>
+    </cs:spPr>
+    <cs:defRPr sz="900" kern="1200"/>
+  </cs:dataTable>
+  <cs:downBar>
+    <cs:lnRef idx="0"/>
+    <cs:fillRef idx="0"/>
+    <cs:effectRef idx="0"/>
+    <cs:fontRef idx="minor">
+      <a:schemeClr val="tx1"/>
+    </cs:fontRef>
+    <cs:spPr>
+      <a:solidFill>
+        <a:schemeClr val="dk1">
+          <a:lumMod val="75000"/>
+          <a:lumOff val="25000"/>
+        </a:schemeClr>
+      </a:solidFill>
+      <a:ln w="9525">
+        <a:solidFill>
+          <a:schemeClr val="lt1">
+            <a:lumMod val="95000"/>
+            <a:alpha val="54000"/>
+          </a:schemeClr>
+        </a:solidFill>
+      </a:ln>
+    </cs:spPr>
+  </cs:downBar>
+  <cs:dropLine>
+    <cs:lnRef idx="0"/>
+    <cs:fillRef idx="0"/>
+    <cs:effectRef idx="0"/>
+    <cs:fontRef idx="minor">
+      <a:schemeClr val="tx1"/>
+    </cs:fontRef>
+    <cs:spPr>
+      <a:ln w="9525">
+        <a:solidFill>
+          <a:schemeClr val="lt1">
+            <a:lumMod val="95000"/>
+            <a:alpha val="54000"/>
+          </a:schemeClr>
+        </a:solidFill>
+        <a:prstDash val="dash"/>
+      </a:ln>
+    </cs:spPr>
+  </cs:dropLine>
+  <cs:errorBar>
+    <cs:lnRef idx="0"/>
+    <cs:fillRef idx="0"/>
+    <cs:effectRef idx="0"/>
+    <cs:fontRef idx="minor">
+      <a:schemeClr val="tx1"/>
+    </cs:fontRef>
+    <cs:spPr>
+      <a:ln w="9525" cap="flat" cmpd="sng" algn="ctr">
+        <a:solidFill>
+          <a:schemeClr val="lt1">
+            <a:lumMod val="95000"/>
+          </a:schemeClr>
+        </a:solidFill>
+        <a:round/>
+      </a:ln>
+    </cs:spPr>
+  </cs:errorBar>
+  <cs:floor>
+    <cs:lnRef idx="0"/>
+    <cs:fillRef idx="0"/>
+    <cs:effectRef idx="0"/>
+    <cs:fontRef idx="minor">
+      <a:schemeClr val="tx1"/>
+    </cs:fontRef>
+  </cs:floor>
+  <cs:gridlineMajor>
+    <cs:lnRef idx="0"/>
+    <cs:fillRef idx="0"/>
+    <cs:effectRef idx="0"/>
+    <cs:fontRef idx="minor">
+      <a:schemeClr val="tx1"/>
+    </cs:fontRef>
+    <cs:spPr>
+      <a:ln w="9525" cap="flat" cmpd="sng" algn="ctr">
+        <a:solidFill>
+          <a:schemeClr val="dk1">
+            <a:lumMod val="50000"/>
+            <a:lumOff val="50000"/>
+          </a:schemeClr>
+        </a:solidFill>
+        <a:round/>
+      </a:ln>
+    </cs:spPr>
+  </cs:gridlineMajor>
+  <cs:gridlineMinor>
+    <cs:lnRef idx="0"/>
+    <cs:fillRef idx="0"/>
+    <cs:effectRef idx="0"/>
+    <cs:fontRef idx="minor">
+      <a:schemeClr val="tx1"/>
+    </cs:fontRef>
+    <cs:spPr>
+      <a:ln>
+        <a:solidFill>
+          <a:schemeClr val="dk1">
+            <a:lumMod val="60000"/>
+            <a:lumOff val="40000"/>
+          </a:schemeClr>
+        </a:solidFill>
+      </a:ln>
+    </cs:spPr>
+  </cs:gridlineMinor>
+  <cs:hiLoLine>
+    <cs:lnRef idx="0"/>
+    <cs:fillRef idx="0"/>
+    <cs:effectRef idx="0"/>
+    <cs:fontRef idx="minor">
+      <a:schemeClr val="tx1"/>
+    </cs:fontRef>
+    <cs:spPr>
+      <a:ln w="9525">
+        <a:solidFill>
+          <a:schemeClr val="lt1">
+            <a:lumMod val="95000"/>
+            <a:alpha val="54000"/>
+          </a:schemeClr>
+        </a:solidFill>
+        <a:prstDash val="dash"/>
+      </a:ln>
+    </cs:spPr>
+  </cs:hiLoLine>
+  <cs:leaderLine>
+    <cs:lnRef idx="0"/>
+    <cs:fillRef idx="0"/>
+    <cs:effectRef idx="0"/>
+    <cs:fontRef idx="minor">
+      <a:schemeClr val="tx1"/>
+    </cs:fontRef>
+    <cs:spPr>
+      <a:ln w="9525">
+        <a:solidFill>
+          <a:schemeClr val="lt1">
+            <a:lumMod val="95000"/>
+            <a:alpha val="54000"/>
+          </a:schemeClr>
+        </a:solidFill>
+      </a:ln>
+    </cs:spPr>
+  </cs:leaderLine>
+  <cs:legend>
+    <cs:lnRef idx="0"/>
+    <cs:fillRef idx="0"/>
+    <cs:effectRef idx="0"/>
+    <cs:fontRef idx="minor">
+      <a:schemeClr val="lt1">
+        <a:lumMod val="85000"/>
+      </a:schemeClr>
+    </cs:fontRef>
+    <cs:defRPr sz="900" kern="1200"/>
+  </cs:legend>
+  <cs:plotArea>
+    <cs:lnRef idx="0"/>
+    <cs:fillRef idx="0"/>
+    <cs:effectRef idx="0"/>
+    <cs:fontRef idx="minor">
+      <a:schemeClr val="tx1"/>
+    </cs:fontRef>
+  </cs:plotArea>
+  <cs:plotArea3D>
+    <cs:lnRef idx="0"/>
+    <cs:fillRef idx="0"/>
+    <cs:effectRef idx="0"/>
+    <cs:fontRef idx="minor">
+      <a:schemeClr val="tx1"/>
+    </cs:fontRef>
+  </cs:plotArea3D>
+  <cs:seriesAxis>
+    <cs:lnRef idx="0"/>
+    <cs:fillRef idx="0"/>
+    <cs:effectRef idx="0"/>
+    <cs:fontRef idx="minor">
+      <a:schemeClr val="lt1">
+        <a:lumMod val="85000"/>
+      </a:schemeClr>
+    </cs:fontRef>
+    <cs:spPr/>
+    <cs:defRPr sz="900" kern="1200"/>
+  </cs:seriesAxis>
+  <cs:seriesLine>
+    <cs:lnRef idx="0"/>
+    <cs:fillRef idx="0"/>
+    <cs:effectRef idx="0"/>
+    <cs:fontRef idx="minor">
+      <a:schemeClr val="lt1"/>
+    </cs:fontRef>
+    <cs:spPr>
+      <a:ln w="9525" cap="flat" cmpd="sng" algn="ctr">
+        <a:solidFill>
+          <a:schemeClr val="lt1">
+            <a:lumMod val="95000"/>
+            <a:alpha val="54000"/>
+          </a:schemeClr>
+        </a:solidFill>
+        <a:round/>
+      </a:ln>
+    </cs:spPr>
+  </cs:seriesLine>
+  <cs:title>
+    <cs:lnRef idx="0"/>
+    <cs:fillRef idx="0"/>
+    <cs:effectRef idx="0"/>
+    <cs:fontRef idx="minor">
+      <a:schemeClr val="lt1">
+        <a:lumMod val="95000"/>
+      </a:schemeClr>
+    </cs:fontRef>
+    <cs:defRPr sz="1600" b="1" kern="1200" spc="100" baseline="0">
+      <a:effectLst>
+        <a:outerShdw blurRad="50800" dist="38100" dir="5400000" algn="t" rotWithShape="0">
+          <a:prstClr val="black">
+            <a:alpha val="40000"/>
+          </a:prstClr>
+        </a:outerShdw>
+      </a:effectLst>
+    </cs:defRPr>
+  </cs:title>
+  <cs:trendline>
+    <cs:lnRef idx="0">
+      <cs:styleClr val="auto"/>
+    </cs:lnRef>
+    <cs:fillRef idx="0"/>
+    <cs:effectRef idx="0"/>
+    <cs:fontRef idx="minor">
+      <a:schemeClr val="tx1"/>
+    </cs:fontRef>
+    <cs:spPr>
+      <a:ln w="19050" cap="rnd">
+        <a:solidFill>
+          <a:schemeClr val="phClr"/>
+        </a:solidFill>
+      </a:ln>
+    </cs:spPr>
+  </cs:trendline>
+  <cs:trendlineLabel>
+    <cs:lnRef idx="0"/>
+    <cs:fillRef idx="0"/>
+    <cs:effectRef idx="0"/>
+    <cs:fontRef idx="minor">
+      <a:schemeClr val="lt1">
+        <a:lumMod val="85000"/>
+      </a:schemeClr>
+    </cs:fontRef>
+    <cs:defRPr sz="900" kern="1200"/>
+  </cs:trendlineLabel>
+  <cs:upBar>
+    <cs:lnRef idx="0"/>
+    <cs:fillRef idx="0"/>
+    <cs:effectRef idx="0"/>
+    <cs:fontRef idx="minor">
+      <a:schemeClr val="tx1"/>
+    </cs:fontRef>
+    <cs:spPr>
+      <a:solidFill>
+        <a:schemeClr val="lt1"/>
+      </a:solidFill>
+      <a:ln w="9525">
+        <a:solidFill>
+          <a:schemeClr val="lt1">
+            <a:lumMod val="95000"/>
+            <a:alpha val="54000"/>
+          </a:schemeClr>
+        </a:solidFill>
+      </a:ln>
+    </cs:spPr>
+  </cs:upBar>
+  <cs:valueAxis>
+    <cs:lnRef idx="0"/>
+    <cs:fillRef idx="0"/>
+    <cs:effectRef idx="0"/>
+    <cs:fontRef idx="minor">
+      <a:schemeClr val="lt1">
+        <a:lumMod val="85000"/>
+      </a:schemeClr>
+    </cs:fontRef>
+    <cs:defRPr sz="900" kern="1200"/>
+  </cs:valueAxis>
+  <cs:wall>
+    <cs:lnRef idx="0"/>
+    <cs:fillRef idx="0"/>
+    <cs:effectRef idx="0"/>
+    <cs:fontRef idx="minor">
+      <a:schemeClr val="tx1"/>
+    </cs:fontRef>
+  </cs:wall>
+</cs:chartStyle>
+</file>
+
+<file path=word/charts/style3.xml><?xml version="1.0" encoding="utf-8"?>
+<cs:chartStyle xmlns:cs="http://schemas.microsoft.com/office/drawing/2012/chartStyle" xmlns:a="http://schemas.openxmlformats.org/drawingml/2006/main" id="294">
+  <cs:axisTitle>
+    <cs:lnRef idx="0"/>
+    <cs:fillRef idx="0"/>
+    <cs:effectRef idx="0"/>
+    <cs:fontRef idx="minor">
+      <a:schemeClr val="lt1">
+        <a:lumMod val="85000"/>
+      </a:schemeClr>
+    </cs:fontRef>
+    <cs:defRPr sz="900" b="1" kern="1200" cap="all"/>
+  </cs:axisTitle>
+  <cs:categoryAxis>
+    <cs:lnRef idx="0"/>
+    <cs:fillRef idx="0"/>
+    <cs:effectRef idx="0"/>
+    <cs:fontRef idx="minor">
+      <a:schemeClr val="lt1">
+        <a:lumMod val="85000"/>
+      </a:schemeClr>
+    </cs:fontRef>
+    <cs:spPr/>
+    <cs:defRPr sz="900" kern="1200"/>
+  </cs:categoryAxis>
+  <cs:chartArea>
+    <cs:lnRef idx="0"/>
+    <cs:fillRef idx="0"/>
+    <cs:effectRef idx="0"/>
+    <cs:fontRef idx="minor">
+      <a:schemeClr val="dk1"/>
+    </cs:fontRef>
+    <cs:spPr>
+      <a:gradFill flip="none" rotWithShape="1">
+        <a:gsLst>
+          <a:gs pos="0">
+            <a:schemeClr val="dk1">
+              <a:lumMod val="65000"/>
+              <a:lumOff val="35000"/>
+            </a:schemeClr>
+          </a:gs>
+          <a:gs pos="100000">
+            <a:schemeClr val="dk1">
+              <a:lumMod val="85000"/>
+              <a:lumOff val="15000"/>
+            </a:schemeClr>
+          </a:gs>
+        </a:gsLst>
+        <a:path path="circle">
+          <a:fillToRect l="50000" t="50000" r="50000" b="50000"/>
+        </a:path>
+        <a:tileRect/>
+      </a:gradFill>
+    </cs:spPr>
+    <cs:defRPr sz="1000" kern="1200"/>
+  </cs:chartArea>
+  <cs:dataLabel>
+    <cs:lnRef idx="0"/>
+    <cs:fillRef idx="0"/>
+    <cs:effectRef idx="0"/>
+    <cs:fontRef idx="minor">
+      <a:schemeClr val="lt1">
+        <a:lumMod val="85000"/>
+      </a:schemeClr>
+    </cs:fontRef>
+    <cs:defRPr sz="900" kern="1200"/>
+  </cs:dataLabel>
+  <cs:dataLabelCallout>
+    <cs:lnRef idx="0"/>
+    <cs:fillRef idx="0"/>
+    <cs:effectRef idx="0"/>
+    <cs:fontRef idx="minor">
+      <a:schemeClr val="dk1">
+        <a:lumMod val="65000"/>
+        <a:lumOff val="35000"/>
+      </a:schemeClr>
+    </cs:fontRef>
+    <cs:spPr>
+      <a:solidFill>
+        <a:schemeClr val="lt1"/>
+      </a:solidFill>
+    </cs:spPr>
+    <cs:defRPr sz="900" kern="1200"/>
+    <cs:bodyPr rot="0" spcFirstLastPara="1" vertOverflow="clip" horzOverflow="clip" vert="horz" wrap="square" lIns="36576" tIns="18288" rIns="36576" bIns="18288" anchor="ctr" anchorCtr="1">
+      <a:spAutoFit/>
+    </cs:bodyPr>
+  </cs:dataLabelCallout>
+  <cs:dataPoint>
+    <cs:lnRef idx="0"/>
+    <cs:fillRef idx="3">
+      <cs:styleClr val="auto"/>
+    </cs:fillRef>
+    <cs:effectRef idx="3"/>
+    <cs:fontRef idx="minor">
+      <a:schemeClr val="tx1"/>
+    </cs:fontRef>
+  </cs:dataPoint>
+  <cs:dataPoint3D>
+    <cs:lnRef idx="0"/>
+    <cs:fillRef idx="3">
+      <cs:styleClr val="auto"/>
+    </cs:fillRef>
+    <cs:effectRef idx="3"/>
+    <cs:fontRef idx="minor">
+      <a:schemeClr val="tx1"/>
+    </cs:fontRef>
+  </cs:dataPoint3D>
+  <cs:dataPointLine>
+    <cs:lnRef idx="0">
+      <cs:styleClr val="auto"/>
+    </cs:lnRef>
+    <cs:fillRef idx="3"/>
+    <cs:effectRef idx="3"/>
+    <cs:fontRef idx="minor">
+      <a:schemeClr val="tx1"/>
+    </cs:fontRef>
+    <cs:spPr>
+      <a:ln w="34925" cap="rnd">
+        <a:solidFill>
+          <a:schemeClr val="phClr"/>
+        </a:solidFill>
+        <a:round/>
+      </a:ln>
+    </cs:spPr>
+  </cs:dataPointLine>
+  <cs:dataPointMarker>
+    <cs:lnRef idx="0">
+      <cs:styleClr val="auto"/>
+    </cs:lnRef>
+    <cs:fillRef idx="3">
+      <cs:styleClr val="auto"/>
+    </cs:fillRef>
+    <cs:effectRef idx="3"/>
+    <cs:fontRef idx="minor">
+      <a:schemeClr val="tx1"/>
+    </cs:fontRef>
+    <cs:spPr>
+      <a:ln w="9525">
+        <a:solidFill>
+          <a:schemeClr val="phClr"/>
+        </a:solidFill>
+        <a:round/>
+      </a:ln>
+    </cs:spPr>
+  </cs:dataPointMarker>
+  <cs:dataPointMarkerLayout symbol="circle" size="6"/>
+  <cs:dataPointWireframe>
+    <cs:lnRef idx="0">
+      <cs:styleClr val="auto"/>
+    </cs:lnRef>
+    <cs:fillRef idx="3"/>
+    <cs:effectRef idx="3"/>
+    <cs:fontRef idx="minor">
+      <a:schemeClr val="tx1"/>
+    </cs:fontRef>
+    <cs:spPr>
+      <a:ln w="9525" cap="rnd">
+        <a:solidFill>
+          <a:schemeClr val="phClr"/>
+        </a:solidFill>
+        <a:round/>
+      </a:ln>
+    </cs:spPr>
+  </cs:dataPointWireframe>
+  <cs:dataTable>
+    <cs:lnRef idx="0"/>
+    <cs:fillRef idx="0"/>
+    <cs:effectRef idx="0"/>
+    <cs:fontRef idx="minor">
+      <a:schemeClr val="lt1">
+        <a:lumMod val="85000"/>
+      </a:schemeClr>
+    </cs:fontRef>
+    <cs:spPr>
+      <a:ln w="9525">
+        <a:solidFill>
+          <a:schemeClr val="lt1">
+            <a:lumMod val="95000"/>
+            <a:alpha val="54000"/>
+          </a:schemeClr>
+        </a:solidFill>
+      </a:ln>
+    </cs:spPr>
+    <cs:defRPr sz="900" kern="1200"/>
+  </cs:dataTable>
+  <cs:downBar>
+    <cs:lnRef idx="0"/>
+    <cs:fillRef idx="0"/>
+    <cs:effectRef idx="0"/>
+    <cs:fontRef idx="minor">
+      <a:schemeClr val="tx1"/>
+    </cs:fontRef>
+    <cs:spPr>
+      <a:solidFill>
+        <a:schemeClr val="dk1">
+          <a:lumMod val="75000"/>
+          <a:lumOff val="25000"/>
+        </a:schemeClr>
+      </a:solidFill>
+      <a:ln w="9525">
+        <a:solidFill>
+          <a:schemeClr val="lt1">
+            <a:lumMod val="95000"/>
+            <a:alpha val="54000"/>
+          </a:schemeClr>
+        </a:solidFill>
+      </a:ln>
+    </cs:spPr>
+  </cs:downBar>
+  <cs:dropLine>
+    <cs:lnRef idx="0"/>
+    <cs:fillRef idx="0"/>
+    <cs:effectRef idx="0"/>
+    <cs:fontRef idx="minor">
+      <a:schemeClr val="tx1"/>
+    </cs:fontRef>
+    <cs:spPr>
+      <a:ln w="9525">
+        <a:solidFill>
+          <a:schemeClr val="lt1">
+            <a:lumMod val="95000"/>
+            <a:alpha val="54000"/>
+          </a:schemeClr>
+        </a:solidFill>
+        <a:prstDash val="dash"/>
+      </a:ln>
+    </cs:spPr>
+  </cs:dropLine>
+  <cs:errorBar>
+    <cs:lnRef idx="0"/>
+    <cs:fillRef idx="0"/>
+    <cs:effectRef idx="0"/>
+    <cs:fontRef idx="minor">
+      <a:schemeClr val="tx1"/>
+    </cs:fontRef>
+    <cs:spPr>
+      <a:ln w="9525" cap="flat" cmpd="sng" algn="ctr">
+        <a:solidFill>
+          <a:schemeClr val="lt1">
+            <a:lumMod val="95000"/>
+          </a:schemeClr>
+        </a:solidFill>
+        <a:round/>
+      </a:ln>
+    </cs:spPr>
+  </cs:errorBar>
+  <cs:floor>
+    <cs:lnRef idx="0"/>
+    <cs:fillRef idx="0"/>
+    <cs:effectRef idx="0"/>
+    <cs:fontRef idx="minor">
+      <a:schemeClr val="tx1"/>
+    </cs:fontRef>
+  </cs:floor>
+  <cs:gridlineMajor>
+    <cs:lnRef idx="0"/>
+    <cs:fillRef idx="0"/>
+    <cs:effectRef idx="0"/>
+    <cs:fontRef idx="minor">
+      <a:schemeClr val="tx1"/>
+    </cs:fontRef>
+    <cs:spPr>
+      <a:ln w="9525" cap="flat" cmpd="sng" algn="ctr">
+        <a:solidFill>
+          <a:schemeClr val="dk1">
+            <a:lumMod val="50000"/>
+            <a:lumOff val="50000"/>
+          </a:schemeClr>
+        </a:solidFill>
+        <a:round/>
+      </a:ln>
+    </cs:spPr>
+  </cs:gridlineMajor>
+  <cs:gridlineMinor>
+    <cs:lnRef idx="0"/>
+    <cs:fillRef idx="0"/>
+    <cs:effectRef idx="0"/>
+    <cs:fontRef idx="minor">
+      <a:schemeClr val="tx1"/>
+    </cs:fontRef>
+    <cs:spPr>
+      <a:ln>
+        <a:solidFill>
+          <a:schemeClr val="dk1">
+            <a:lumMod val="60000"/>
+            <a:lumOff val="40000"/>
+          </a:schemeClr>
+        </a:solidFill>
+      </a:ln>
+    </cs:spPr>
+  </cs:gridlineMinor>
+  <cs:hiLoLine>
+    <cs:lnRef idx="0"/>
+    <cs:fillRef idx="0"/>
+    <cs:effectRef idx="0"/>
+    <cs:fontRef idx="minor">
+      <a:schemeClr val="tx1"/>
+    </cs:fontRef>
+    <cs:spPr>
+      <a:ln w="9525">
+        <a:solidFill>
+          <a:schemeClr val="lt1">
+            <a:lumMod val="95000"/>
+            <a:alpha val="54000"/>
+          </a:schemeClr>
+        </a:solidFill>
+        <a:prstDash val="dash"/>
+      </a:ln>
+    </cs:spPr>
+  </cs:hiLoLine>
+  <cs:leaderLine>
+    <cs:lnRef idx="0"/>
+    <cs:fillRef idx="0"/>
+    <cs:effectRef idx="0"/>
+    <cs:fontRef idx="minor">
+      <a:schemeClr val="tx1"/>
+    </cs:fontRef>
+    <cs:spPr>
+      <a:ln w="9525">
+        <a:solidFill>
+          <a:schemeClr val="lt1">
+            <a:lumMod val="95000"/>
+            <a:alpha val="54000"/>
+          </a:schemeClr>
+        </a:solidFill>
+      </a:ln>
+    </cs:spPr>
+  </cs:leaderLine>
+  <cs:legend>
+    <cs:lnRef idx="0"/>
+    <cs:fillRef idx="0"/>
+    <cs:effectRef idx="0"/>
+    <cs:fontRef idx="minor">
+      <a:schemeClr val="lt1">
+        <a:lumMod val="85000"/>
+      </a:schemeClr>
+    </cs:fontRef>
+    <cs:defRPr sz="900" kern="1200"/>
+  </cs:legend>
+  <cs:plotArea>
+    <cs:lnRef idx="0"/>
+    <cs:fillRef idx="0"/>
+    <cs:effectRef idx="0"/>
+    <cs:fontRef idx="minor">
+      <a:schemeClr val="tx1"/>
+    </cs:fontRef>
+  </cs:plotArea>
+  <cs:plotArea3D>
+    <cs:lnRef idx="0"/>
+    <cs:fillRef idx="0"/>
+    <cs:effectRef idx="0"/>
+    <cs:fontRef idx="minor">
+      <a:schemeClr val="tx1"/>
+    </cs:fontRef>
+  </cs:plotArea3D>
+  <cs:seriesAxis>
+    <cs:lnRef idx="0"/>
+    <cs:fillRef idx="0"/>
+    <cs:effectRef idx="0"/>
+    <cs:fontRef idx="minor">
+      <a:schemeClr val="lt1">
+        <a:lumMod val="85000"/>
+      </a:schemeClr>
+    </cs:fontRef>
+    <cs:spPr/>
+    <cs:defRPr sz="900" kern="1200"/>
+  </cs:seriesAxis>
+  <cs:seriesLine>
+    <cs:lnRef idx="0"/>
+    <cs:fillRef idx="0"/>
+    <cs:effectRef idx="0"/>
+    <cs:fontRef idx="minor">
+      <a:schemeClr val="lt1"/>
+    </cs:fontRef>
+    <cs:spPr>
+      <a:ln w="9525" cap="flat" cmpd="sng" algn="ctr">
+        <a:solidFill>
+          <a:schemeClr val="lt1">
+            <a:lumMod val="95000"/>
+            <a:alpha val="54000"/>
+          </a:schemeClr>
+        </a:solidFill>
+        <a:round/>
+      </a:ln>
+    </cs:spPr>
+  </cs:seriesLine>
+  <cs:title>
+    <cs:lnRef idx="0"/>
+    <cs:fillRef idx="0"/>
+    <cs:effectRef idx="0"/>
+    <cs:fontRef idx="minor">
+      <a:schemeClr val="lt1">
+        <a:lumMod val="95000"/>
+      </a:schemeClr>
+    </cs:fontRef>
+    <cs:defRPr sz="1600" b="1" kern="1200" spc="100" baseline="0">
+      <a:effectLst>
+        <a:outerShdw blurRad="50800" dist="38100" dir="5400000" algn="t" rotWithShape="0">
+          <a:prstClr val="black">
+            <a:alpha val="40000"/>
+          </a:prstClr>
+        </a:outerShdw>
+      </a:effectLst>
+    </cs:defRPr>
+  </cs:title>
+  <cs:trendline>
+    <cs:lnRef idx="0">
+      <cs:styleClr val="auto"/>
+    </cs:lnRef>
+    <cs:fillRef idx="0"/>
+    <cs:effectRef idx="0"/>
+    <cs:fontRef idx="minor">
+      <a:schemeClr val="tx1"/>
+    </cs:fontRef>
+    <cs:spPr>
+      <a:ln w="19050" cap="rnd">
+        <a:solidFill>
+          <a:schemeClr val="phClr"/>
+        </a:solidFill>
+      </a:ln>
+    </cs:spPr>
+  </cs:trendline>
+  <cs:trendlineLabel>
+    <cs:lnRef idx="0"/>
+    <cs:fillRef idx="0"/>
+    <cs:effectRef idx="0"/>
+    <cs:fontRef idx="minor">
+      <a:schemeClr val="lt1">
+        <a:lumMod val="85000"/>
+      </a:schemeClr>
+    </cs:fontRef>
+    <cs:defRPr sz="900" kern="1200"/>
+  </cs:trendlineLabel>
+  <cs:upBar>
+    <cs:lnRef idx="0"/>
+    <cs:fillRef idx="0"/>
+    <cs:effectRef idx="0"/>
+    <cs:fontRef idx="minor">
+      <a:schemeClr val="tx1"/>
+    </cs:fontRef>
+    <cs:spPr>
+      <a:solidFill>
+        <a:schemeClr val="lt1"/>
+      </a:solidFill>
+      <a:ln w="9525">
+        <a:solidFill>
+          <a:schemeClr val="lt1">
+            <a:lumMod val="95000"/>
+            <a:alpha val="54000"/>
+          </a:schemeClr>
+        </a:solidFill>
+      </a:ln>
+    </cs:spPr>
+  </cs:upBar>
+  <cs:valueAxis>
+    <cs:lnRef idx="0"/>
+    <cs:fillRef idx="0"/>
+    <cs:effectRef idx="0"/>
+    <cs:fontRef idx="minor">
+      <a:schemeClr val="lt1">
+        <a:lumMod val="85000"/>
+      </a:schemeClr>
+    </cs:fontRef>
+    <cs:defRPr sz="900" kern="1200"/>
+  </cs:valueAxis>
+  <cs:wall>
+    <cs:lnRef idx="0"/>
+    <cs:fillRef idx="0"/>
+    <cs:effectRef idx="0"/>
+    <cs:fontRef idx="minor">
+      <a:schemeClr val="tx1"/>
     </cs:fontRef>
   </cs:wall>
 </cs:chartStyle>
@@ -3551,4 +8872,256 @@
     </a:ext>
   </a:extLst>
 </a:theme>
+</file>
+
+<file path=word/theme/themeOverride1.xml><?xml version="1.0" encoding="utf-8"?>
+<a:themeOverride xmlns:a="http://schemas.openxmlformats.org/drawingml/2006/main">
+  <a:clrScheme name="Office">
+    <a:dk1>
+      <a:sysClr val="windowText" lastClr="000000"/>
+    </a:dk1>
+    <a:lt1>
+      <a:sysClr val="window" lastClr="FFFFFF"/>
+    </a:lt1>
+    <a:dk2>
+      <a:srgbClr val="44546A"/>
+    </a:dk2>
+    <a:lt2>
+      <a:srgbClr val="E7E6E6"/>
+    </a:lt2>
+    <a:accent1>
+      <a:srgbClr val="5B9BD5"/>
+    </a:accent1>
+    <a:accent2>
+      <a:srgbClr val="ED7D31"/>
+    </a:accent2>
+    <a:accent3>
+      <a:srgbClr val="A5A5A5"/>
+    </a:accent3>
+    <a:accent4>
+      <a:srgbClr val="FFC000"/>
+    </a:accent4>
+    <a:accent5>
+      <a:srgbClr val="4472C4"/>
+    </a:accent5>
+    <a:accent6>
+      <a:srgbClr val="70AD47"/>
+    </a:accent6>
+    <a:hlink>
+      <a:srgbClr val="0563C1"/>
+    </a:hlink>
+    <a:folHlink>
+      <a:srgbClr val="954F72"/>
+    </a:folHlink>
+  </a:clrScheme>
+  <a:fontScheme name="Office">
+    <a:majorFont>
+      <a:latin typeface="Calibri Light" panose="020F0302020204030204"/>
+      <a:ea typeface=""/>
+      <a:cs typeface=""/>
+      <a:font script="Jpan" typeface="ＭＳ Ｐゴシック"/>
+      <a:font script="Hang" typeface="맑은 고딕"/>
+      <a:font script="Hans" typeface="宋体"/>
+      <a:font script="Hant" typeface="新細明體"/>
+      <a:font script="Arab" typeface="Times New Roman"/>
+      <a:font script="Hebr" typeface="Times New Roman"/>
+      <a:font script="Thai" typeface="Tahoma"/>
+      <a:font script="Ethi" typeface="Nyala"/>
+      <a:font script="Beng" typeface="Vrinda"/>
+      <a:font script="Gujr" typeface="Shruti"/>
+      <a:font script="Khmr" typeface="MoolBoran"/>
+      <a:font script="Knda" typeface="Tunga"/>
+      <a:font script="Guru" typeface="Raavi"/>
+      <a:font script="Cans" typeface="Euphemia"/>
+      <a:font script="Cher" typeface="Plantagenet Cherokee"/>
+      <a:font script="Yiii" typeface="Microsoft Yi Baiti"/>
+      <a:font script="Tibt" typeface="Microsoft Himalaya"/>
+      <a:font script="Thaa" typeface="MV Boli"/>
+      <a:font script="Deva" typeface="Mangal"/>
+      <a:font script="Telu" typeface="Gautami"/>
+      <a:font script="Taml" typeface="Latha"/>
+      <a:font script="Syrc" typeface="Estrangelo Edessa"/>
+      <a:font script="Orya" typeface="Kalinga"/>
+      <a:font script="Mlym" typeface="Kartika"/>
+      <a:font script="Laoo" typeface="DokChampa"/>
+      <a:font script="Sinh" typeface="Iskoola Pota"/>
+      <a:font script="Mong" typeface="Mongolian Baiti"/>
+      <a:font script="Viet" typeface="Times New Roman"/>
+      <a:font script="Uigh" typeface="Microsoft Uighur"/>
+      <a:font script="Geor" typeface="Sylfaen"/>
+    </a:majorFont>
+    <a:minorFont>
+      <a:latin typeface="Calibri" panose="020F0502020204030204"/>
+      <a:ea typeface=""/>
+      <a:cs typeface=""/>
+      <a:font script="Jpan" typeface="ＭＳ Ｐゴシック"/>
+      <a:font script="Hang" typeface="맑은 고딕"/>
+      <a:font script="Hans" typeface="宋体"/>
+      <a:font script="Hant" typeface="新細明體"/>
+      <a:font script="Arab" typeface="Arial"/>
+      <a:font script="Hebr" typeface="Arial"/>
+      <a:font script="Thai" typeface="Tahoma"/>
+      <a:font script="Ethi" typeface="Nyala"/>
+      <a:font script="Beng" typeface="Vrinda"/>
+      <a:font script="Gujr" typeface="Shruti"/>
+      <a:font script="Khmr" typeface="DaunPenh"/>
+      <a:font script="Knda" typeface="Tunga"/>
+      <a:font script="Guru" typeface="Raavi"/>
+      <a:font script="Cans" typeface="Euphemia"/>
+      <a:font script="Cher" typeface="Plantagenet Cherokee"/>
+      <a:font script="Yiii" typeface="Microsoft Yi Baiti"/>
+      <a:font script="Tibt" typeface="Microsoft Himalaya"/>
+      <a:font script="Thaa" typeface="MV Boli"/>
+      <a:font script="Deva" typeface="Mangal"/>
+      <a:font script="Telu" typeface="Gautami"/>
+      <a:font script="Taml" typeface="Latha"/>
+      <a:font script="Syrc" typeface="Estrangelo Edessa"/>
+      <a:font script="Orya" typeface="Kalinga"/>
+      <a:font script="Mlym" typeface="Kartika"/>
+      <a:font script="Laoo" typeface="DokChampa"/>
+      <a:font script="Sinh" typeface="Iskoola Pota"/>
+      <a:font script="Mong" typeface="Mongolian Baiti"/>
+      <a:font script="Viet" typeface="Arial"/>
+      <a:font script="Uigh" typeface="Microsoft Uighur"/>
+      <a:font script="Geor" typeface="Sylfaen"/>
+    </a:minorFont>
+  </a:fontScheme>
+  <a:fmtScheme name="Office">
+    <a:fillStyleLst>
+      <a:solidFill>
+        <a:schemeClr val="phClr"/>
+      </a:solidFill>
+      <a:gradFill rotWithShape="1">
+        <a:gsLst>
+          <a:gs pos="0">
+            <a:schemeClr val="phClr">
+              <a:lumMod val="110000"/>
+              <a:satMod val="105000"/>
+              <a:tint val="67000"/>
+            </a:schemeClr>
+          </a:gs>
+          <a:gs pos="50000">
+            <a:schemeClr val="phClr">
+              <a:lumMod val="105000"/>
+              <a:satMod val="103000"/>
+              <a:tint val="73000"/>
+            </a:schemeClr>
+          </a:gs>
+          <a:gs pos="100000">
+            <a:schemeClr val="phClr">
+              <a:lumMod val="105000"/>
+              <a:satMod val="109000"/>
+              <a:tint val="81000"/>
+            </a:schemeClr>
+          </a:gs>
+        </a:gsLst>
+        <a:lin ang="5400000" scaled="0"/>
+      </a:gradFill>
+      <a:gradFill rotWithShape="1">
+        <a:gsLst>
+          <a:gs pos="0">
+            <a:schemeClr val="phClr">
+              <a:satMod val="103000"/>
+              <a:lumMod val="102000"/>
+              <a:tint val="94000"/>
+            </a:schemeClr>
+          </a:gs>
+          <a:gs pos="50000">
+            <a:schemeClr val="phClr">
+              <a:satMod val="110000"/>
+              <a:lumMod val="100000"/>
+              <a:shade val="100000"/>
+            </a:schemeClr>
+          </a:gs>
+          <a:gs pos="100000">
+            <a:schemeClr val="phClr">
+              <a:lumMod val="99000"/>
+              <a:satMod val="120000"/>
+              <a:shade val="78000"/>
+            </a:schemeClr>
+          </a:gs>
+        </a:gsLst>
+        <a:lin ang="5400000" scaled="0"/>
+      </a:gradFill>
+    </a:fillStyleLst>
+    <a:lnStyleLst>
+      <a:ln w="6350" cap="flat" cmpd="sng" algn="ctr">
+        <a:solidFill>
+          <a:schemeClr val="phClr"/>
+        </a:solidFill>
+        <a:prstDash val="solid"/>
+        <a:miter lim="800000"/>
+      </a:ln>
+      <a:ln w="12700" cap="flat" cmpd="sng" algn="ctr">
+        <a:solidFill>
+          <a:schemeClr val="phClr"/>
+        </a:solidFill>
+        <a:prstDash val="solid"/>
+        <a:miter lim="800000"/>
+      </a:ln>
+      <a:ln w="19050" cap="flat" cmpd="sng" algn="ctr">
+        <a:solidFill>
+          <a:schemeClr val="phClr"/>
+        </a:solidFill>
+        <a:prstDash val="solid"/>
+        <a:miter lim="800000"/>
+      </a:ln>
+    </a:lnStyleLst>
+    <a:effectStyleLst>
+      <a:effectStyle>
+        <a:effectLst/>
+      </a:effectStyle>
+      <a:effectStyle>
+        <a:effectLst/>
+      </a:effectStyle>
+      <a:effectStyle>
+        <a:effectLst>
+          <a:outerShdw blurRad="57150" dist="19050" dir="5400000" algn="ctr" rotWithShape="0">
+            <a:srgbClr val="000000">
+              <a:alpha val="63000"/>
+            </a:srgbClr>
+          </a:outerShdw>
+        </a:effectLst>
+      </a:effectStyle>
+    </a:effectStyleLst>
+    <a:bgFillStyleLst>
+      <a:solidFill>
+        <a:schemeClr val="phClr"/>
+      </a:solidFill>
+      <a:solidFill>
+        <a:schemeClr val="phClr">
+          <a:tint val="95000"/>
+          <a:satMod val="170000"/>
+        </a:schemeClr>
+      </a:solidFill>
+      <a:gradFill rotWithShape="1">
+        <a:gsLst>
+          <a:gs pos="0">
+            <a:schemeClr val="phClr">
+              <a:tint val="93000"/>
+              <a:satMod val="150000"/>
+              <a:shade val="98000"/>
+              <a:lumMod val="102000"/>
+            </a:schemeClr>
+          </a:gs>
+          <a:gs pos="50000">
+            <a:schemeClr val="phClr">
+              <a:tint val="98000"/>
+              <a:satMod val="130000"/>
+              <a:shade val="90000"/>
+              <a:lumMod val="103000"/>
+            </a:schemeClr>
+          </a:gs>
+          <a:gs pos="100000">
+            <a:schemeClr val="phClr">
+              <a:shade val="63000"/>
+              <a:satMod val="120000"/>
+            </a:schemeClr>
+          </a:gs>
+        </a:gsLst>
+        <a:lin ang="5400000" scaled="0"/>
+      </a:gradFill>
+    </a:bgFillStyleLst>
+  </a:fmtScheme>
+</a:themeOverride>
 </file>